--- a/Documents/ERM-COACH.docx
+++ b/Documents/ERM-COACH.docx
@@ -261,8 +261,6 @@
           <w:lang w:val="es-ES"/>
         </w:rPr>
       </w:pPr>
-      <w:bookmarkStart w:id="1" w:name="_GoBack"/>
-      <w:bookmarkEnd w:id="1"/>
     </w:p>
     <w:p>
       <w:pPr>
@@ -1138,6 +1136,7 @@
           <w:docPartUnique/>
         </w:docPartObj>
       </w:sdtPr>
+      <w:sdtEndPr/>
       <w:sdtContent>
         <w:p>
           <w:pPr>
@@ -3346,7 +3345,7 @@
           <w:lang w:val="es-ES"/>
         </w:rPr>
       </w:pPr>
-      <w:bookmarkStart w:id="2" w:name="_Toc33977297"/>
+      <w:bookmarkStart w:id="1" w:name="_Toc33977297"/>
       <w:r>
         <w:rPr>
           <w:rFonts w:ascii="Times New Roman" w:hAnsi="Times New Roman" w:cs="Times New Roman"/>
@@ -3359,7 +3358,7 @@
         </w:rPr>
         <w:t>DESCRIPCIÓN GENERAL DEL PROYECTO</w:t>
       </w:r>
-      <w:bookmarkEnd w:id="2"/>
+      <w:bookmarkEnd w:id="1"/>
     </w:p>
     <w:p>
       <w:pPr>
@@ -5827,25 +5826,7 @@
                 <w:sz w:val="24"/>
                 <w:szCs w:val="24"/>
               </w:rPr>
-              <w:t xml:space="preserve"> 1. El usuario selecciona “</w:t>
-            </w:r>
-            <w:proofErr w:type="spellStart"/>
-            <w:r>
-              <w:rPr>
-                <w:rFonts w:ascii="Times New Roman" w:hAnsi="Times New Roman" w:cs="Times New Roman"/>
-                <w:sz w:val="24"/>
-                <w:szCs w:val="24"/>
-              </w:rPr>
-              <w:t>Login</w:t>
-            </w:r>
-            <w:proofErr w:type="spellEnd"/>
-            <w:r>
-              <w:rPr>
-                <w:rFonts w:ascii="Times New Roman" w:hAnsi="Times New Roman" w:cs="Times New Roman"/>
-                <w:sz w:val="24"/>
-                <w:szCs w:val="24"/>
-              </w:rPr>
-              <w:t xml:space="preserve">” en la barra de navegación del menú    principal en la parte superior de la página. </w:t>
+              <w:t xml:space="preserve"> 1. El usuario selecciona “Login” en la barra de navegación del menú    principal en la parte superior de la página. </w:t>
             </w:r>
           </w:p>
           <w:p>
@@ -13022,40 +13003,6 @@
     <w:p>
       <w:pPr>
         <w:spacing w:after="0" w:line="0" w:lineRule="atLeast"/>
-        <w:jc w:val="center"/>
-        <w:rPr>
-          <w:rFonts w:ascii="Times New Roman" w:hAnsi="Times New Roman" w:cs="Times New Roman"/>
-          <w:sz w:val="24"/>
-          <w:szCs w:val="24"/>
-        </w:rPr>
-      </w:pPr>
-    </w:p>
-    <w:p>
-      <w:pPr>
-        <w:spacing w:after="0" w:line="0" w:lineRule="atLeast"/>
-        <w:jc w:val="center"/>
-        <w:rPr>
-          <w:rFonts w:ascii="Times New Roman" w:hAnsi="Times New Roman" w:cs="Times New Roman"/>
-          <w:sz w:val="24"/>
-          <w:szCs w:val="24"/>
-        </w:rPr>
-      </w:pPr>
-    </w:p>
-    <w:p>
-      <w:pPr>
-        <w:spacing w:after="0" w:line="0" w:lineRule="atLeast"/>
-        <w:jc w:val="center"/>
-        <w:rPr>
-          <w:rFonts w:ascii="Times New Roman" w:hAnsi="Times New Roman" w:cs="Times New Roman"/>
-          <w:sz w:val="24"/>
-          <w:szCs w:val="24"/>
-        </w:rPr>
-      </w:pPr>
-    </w:p>
-    <w:p>
-      <w:pPr>
-        <w:spacing w:after="0" w:line="0" w:lineRule="atLeast"/>
-        <w:jc w:val="center"/>
         <w:rPr>
           <w:rFonts w:ascii="Times New Roman" w:hAnsi="Times New Roman" w:cs="Times New Roman"/>
           <w:sz w:val="24"/>
@@ -13205,7 +13152,6 @@
                 <w:szCs w:val="20"/>
                 <w:lang w:eastAsia="es-CO"/>
               </w:rPr>
-              <w:lastRenderedPageBreak/>
               <w:t>RF-&lt;0001&gt;</w:t>
             </w:r>
           </w:p>
@@ -16436,7 +16382,6 @@
                 <w:szCs w:val="20"/>
                 <w:lang w:eastAsia="es-CO"/>
               </w:rPr>
-              <w:lastRenderedPageBreak/>
               <w:t>Fuentes</w:t>
             </w:r>
           </w:p>
@@ -16804,7 +16749,28 @@
                 <w:rFonts w:ascii="Times New Roman" w:hAnsi="Times New Roman" w:cs="Times New Roman"/>
                 <w:lang w:eastAsia="es-CO"/>
               </w:rPr>
-              <w:t>El sistema permitirá un formato para   el registro de datos personales para cada  usuario, asociando su correo electrónico.</w:t>
+              <w:t xml:space="preserve">El sistema permitirá un formato para   el registro de datos personales para </w:t>
+            </w:r>
+            <w:r>
+              <w:rPr>
+                <w:rFonts w:ascii="Times New Roman" w:hAnsi="Times New Roman" w:cs="Times New Roman"/>
+                <w:lang w:eastAsia="es-CO"/>
+              </w:rPr>
+              <w:t>cada usuario</w:t>
+            </w:r>
+            <w:r>
+              <w:rPr>
+                <w:rFonts w:ascii="Times New Roman" w:hAnsi="Times New Roman" w:cs="Times New Roman"/>
+                <w:lang w:eastAsia="es-CO"/>
+              </w:rPr>
+              <w:t xml:space="preserve">, asociando </w:t>
+            </w:r>
+            <w:r>
+              <w:rPr>
+                <w:rFonts w:ascii="Times New Roman" w:hAnsi="Times New Roman" w:cs="Times New Roman"/>
+                <w:lang w:eastAsia="es-CO"/>
+              </w:rPr>
+              <w:t>código</w:t>
             </w:r>
           </w:p>
         </w:tc>
@@ -16979,7 +16945,7 @@
                 <w:szCs w:val="20"/>
                 <w:lang w:eastAsia="es-CO"/>
               </w:rPr>
-              <w:t>Nombre</w:t>
+              <w:t>Nombres completos</w:t>
             </w:r>
           </w:p>
           <w:p>
@@ -17004,7 +16970,7 @@
                 <w:szCs w:val="20"/>
                 <w:lang w:eastAsia="es-CO"/>
               </w:rPr>
-              <w:t xml:space="preserve">Apellidos </w:t>
+              <w:t>Documento</w:t>
             </w:r>
           </w:p>
           <w:p>
@@ -17029,7 +16995,7 @@
                 <w:szCs w:val="20"/>
                 <w:lang w:eastAsia="es-CO"/>
               </w:rPr>
-              <w:t>Identificación</w:t>
+              <w:t xml:space="preserve">Código </w:t>
             </w:r>
           </w:p>
           <w:p>
@@ -17054,7 +17020,7 @@
                 <w:szCs w:val="20"/>
                 <w:lang w:eastAsia="es-CO"/>
               </w:rPr>
-              <w:t>Correo electrónico</w:t>
+              <w:t>Teléfono</w:t>
             </w:r>
           </w:p>
           <w:p>
@@ -17079,7 +17045,32 @@
                 <w:szCs w:val="20"/>
                 <w:lang w:eastAsia="es-CO"/>
               </w:rPr>
-              <w:t>Contraseña</w:t>
+              <w:t>Residencia</w:t>
+            </w:r>
+          </w:p>
+          <w:p>
+            <w:pPr>
+              <w:pStyle w:val="Prrafodelista"/>
+              <w:numPr>
+                <w:ilvl w:val="0"/>
+                <w:numId w:val="16"/>
+              </w:numPr>
+              <w:spacing w:after="0" w:line="240" w:lineRule="auto"/>
+              <w:rPr>
+                <w:rFonts w:ascii="Times New Roman" w:eastAsia="Times New Roman" w:hAnsi="Times New Roman" w:cs="Times New Roman"/>
+                <w:sz w:val="20"/>
+                <w:szCs w:val="20"/>
+                <w:lang w:eastAsia="es-CO"/>
+              </w:rPr>
+            </w:pPr>
+            <w:r>
+              <w:rPr>
+                <w:rFonts w:ascii="Times New Roman" w:eastAsia="Times New Roman" w:hAnsi="Times New Roman" w:cs="Times New Roman"/>
+                <w:sz w:val="20"/>
+                <w:szCs w:val="20"/>
+                <w:lang w:eastAsia="es-CO"/>
+              </w:rPr>
+              <w:t>Estado</w:t>
             </w:r>
           </w:p>
         </w:tc>
@@ -19240,7 +19231,6 @@
                 <w:szCs w:val="20"/>
                 <w:lang w:eastAsia="es-CO"/>
               </w:rPr>
-              <w:lastRenderedPageBreak/>
               <w:t>Fuentes</w:t>
             </w:r>
           </w:p>
@@ -19614,7 +19604,7 @@
                 <w:rFonts w:ascii="Times New Roman" w:hAnsi="Times New Roman" w:cs="Times New Roman"/>
                 <w:lang w:eastAsia="es-CO"/>
               </w:rPr>
-              <w:t>Se realiza una búsqueda pertinente  para el usuario desea dando un resultado de su información y la adquisición  de algún titulo</w:t>
+              <w:t xml:space="preserve">Se realiza una búsqueda pertinente  para el usuario desea dando un resultado de su información </w:t>
             </w:r>
           </w:p>
         </w:tc>
@@ -22189,7 +22179,6 @@
                 <w:szCs w:val="20"/>
                 <w:lang w:eastAsia="es-CO"/>
               </w:rPr>
-              <w:lastRenderedPageBreak/>
               <w:t>Autores</w:t>
             </w:r>
           </w:p>
@@ -22664,7 +22653,14 @@
                 <w:rFonts w:ascii="Times New Roman" w:hAnsi="Times New Roman" w:cs="Times New Roman"/>
                 <w:lang w:eastAsia="es-CO"/>
               </w:rPr>
-              <w:t>Para la eliminación se debe tomar la decisión de no tener más beneficios de la biblioteca</w:t>
+              <w:t xml:space="preserve">Para la eliminación se debe tomar la decisión de no tener más </w:t>
+            </w:r>
+            <w:r>
+              <w:rPr>
+                <w:rFonts w:ascii="Times New Roman" w:hAnsi="Times New Roman" w:cs="Times New Roman"/>
+                <w:lang w:eastAsia="es-CO"/>
+              </w:rPr>
+              <w:t>la información del cliente deseado a eliminar</w:t>
             </w:r>
           </w:p>
         </w:tc>
@@ -22839,7 +22835,7 @@
                 <w:szCs w:val="20"/>
                 <w:lang w:eastAsia="es-CO"/>
               </w:rPr>
-              <w:t>Nombres</w:t>
+              <w:t>Nombres completos</w:t>
             </w:r>
           </w:p>
           <w:p>
@@ -22864,7 +22860,7 @@
                 <w:szCs w:val="20"/>
                 <w:lang w:eastAsia="es-CO"/>
               </w:rPr>
-              <w:t>Contraseña</w:t>
+              <w:t>Documento</w:t>
             </w:r>
           </w:p>
           <w:p>
@@ -22882,15 +22878,17 @@
                 <w:lang w:eastAsia="es-CO"/>
               </w:rPr>
             </w:pPr>
-            <w:r>
-              <w:rPr>
-                <w:rFonts w:ascii="Times New Roman" w:eastAsia="Times New Roman" w:hAnsi="Times New Roman" w:cs="Times New Roman"/>
-                <w:sz w:val="20"/>
-                <w:szCs w:val="20"/>
-                <w:lang w:eastAsia="es-CO"/>
-              </w:rPr>
-              <w:t>Apellidos</w:t>
-            </w:r>
+            <w:proofErr w:type="spellStart"/>
+            <w:r>
+              <w:rPr>
+                <w:rFonts w:ascii="Times New Roman" w:eastAsia="Times New Roman" w:hAnsi="Times New Roman" w:cs="Times New Roman"/>
+                <w:sz w:val="20"/>
+                <w:szCs w:val="20"/>
+                <w:lang w:eastAsia="es-CO"/>
+              </w:rPr>
+              <w:t>codigo</w:t>
+            </w:r>
+            <w:proofErr w:type="spellEnd"/>
           </w:p>
           <w:p>
             <w:pPr>
@@ -22914,7 +22912,57 @@
                 <w:szCs w:val="20"/>
                 <w:lang w:eastAsia="es-CO"/>
               </w:rPr>
-              <w:t xml:space="preserve">Documento </w:t>
+              <w:t>Teléfono</w:t>
+            </w:r>
+          </w:p>
+          <w:p>
+            <w:pPr>
+              <w:pStyle w:val="Prrafodelista"/>
+              <w:numPr>
+                <w:ilvl w:val="0"/>
+                <w:numId w:val="17"/>
+              </w:numPr>
+              <w:spacing w:after="0" w:line="240" w:lineRule="auto"/>
+              <w:rPr>
+                <w:rFonts w:ascii="Times New Roman" w:eastAsia="Times New Roman" w:hAnsi="Times New Roman" w:cs="Times New Roman"/>
+                <w:sz w:val="20"/>
+                <w:szCs w:val="20"/>
+                <w:lang w:eastAsia="es-CO"/>
+              </w:rPr>
+            </w:pPr>
+            <w:r>
+              <w:rPr>
+                <w:rFonts w:ascii="Times New Roman" w:eastAsia="Times New Roman" w:hAnsi="Times New Roman" w:cs="Times New Roman"/>
+                <w:sz w:val="20"/>
+                <w:szCs w:val="20"/>
+                <w:lang w:eastAsia="es-CO"/>
+              </w:rPr>
+              <w:t>Residencia</w:t>
+            </w:r>
+          </w:p>
+          <w:p>
+            <w:pPr>
+              <w:pStyle w:val="Prrafodelista"/>
+              <w:numPr>
+                <w:ilvl w:val="0"/>
+                <w:numId w:val="17"/>
+              </w:numPr>
+              <w:spacing w:after="0" w:line="240" w:lineRule="auto"/>
+              <w:rPr>
+                <w:rFonts w:ascii="Times New Roman" w:eastAsia="Times New Roman" w:hAnsi="Times New Roman" w:cs="Times New Roman"/>
+                <w:sz w:val="20"/>
+                <w:szCs w:val="20"/>
+                <w:lang w:eastAsia="es-CO"/>
+              </w:rPr>
+            </w:pPr>
+            <w:r>
+              <w:rPr>
+                <w:rFonts w:ascii="Times New Roman" w:eastAsia="Times New Roman" w:hAnsi="Times New Roman" w:cs="Times New Roman"/>
+                <w:sz w:val="20"/>
+                <w:szCs w:val="20"/>
+                <w:lang w:eastAsia="es-CO"/>
+              </w:rPr>
+              <w:t>Estado</w:t>
             </w:r>
           </w:p>
         </w:tc>
@@ -25128,7 +25176,6 @@
                 <w:szCs w:val="20"/>
                 <w:lang w:eastAsia="es-CO"/>
               </w:rPr>
-              <w:lastRenderedPageBreak/>
               <w:t>Fuentes</w:t>
             </w:r>
           </w:p>
@@ -25676,7 +25723,7 @@
                 <w:szCs w:val="20"/>
                 <w:lang w:eastAsia="es-CO"/>
               </w:rPr>
-              <w:t>Nombres</w:t>
+              <w:t>Nombres completos</w:t>
             </w:r>
           </w:p>
           <w:p>
@@ -25701,7 +25748,7 @@
                 <w:szCs w:val="20"/>
                 <w:lang w:eastAsia="es-CO"/>
               </w:rPr>
-              <w:t>Contraseña</w:t>
+              <w:t>Documento</w:t>
             </w:r>
           </w:p>
           <w:p>
@@ -25719,15 +25766,17 @@
                 <w:lang w:eastAsia="es-CO"/>
               </w:rPr>
             </w:pPr>
-            <w:r>
-              <w:rPr>
-                <w:rFonts w:ascii="Times New Roman" w:eastAsia="Times New Roman" w:hAnsi="Times New Roman" w:cs="Times New Roman"/>
-                <w:sz w:val="20"/>
-                <w:szCs w:val="20"/>
-                <w:lang w:eastAsia="es-CO"/>
-              </w:rPr>
-              <w:t>Documento</w:t>
-            </w:r>
+            <w:proofErr w:type="spellStart"/>
+            <w:r>
+              <w:rPr>
+                <w:rFonts w:ascii="Times New Roman" w:eastAsia="Times New Roman" w:hAnsi="Times New Roman" w:cs="Times New Roman"/>
+                <w:sz w:val="20"/>
+                <w:szCs w:val="20"/>
+                <w:lang w:eastAsia="es-CO"/>
+              </w:rPr>
+              <w:t>codigo</w:t>
+            </w:r>
+            <w:proofErr w:type="spellEnd"/>
           </w:p>
           <w:p>
             <w:pPr>
@@ -25751,7 +25800,57 @@
                 <w:szCs w:val="20"/>
                 <w:lang w:eastAsia="es-CO"/>
               </w:rPr>
-              <w:t>apellido</w:t>
+              <w:t>Teléfono</w:t>
+            </w:r>
+          </w:p>
+          <w:p>
+            <w:pPr>
+              <w:pStyle w:val="Prrafodelista"/>
+              <w:numPr>
+                <w:ilvl w:val="0"/>
+                <w:numId w:val="17"/>
+              </w:numPr>
+              <w:spacing w:after="0" w:line="240" w:lineRule="auto"/>
+              <w:rPr>
+                <w:rFonts w:ascii="Times New Roman" w:eastAsia="Times New Roman" w:hAnsi="Times New Roman" w:cs="Times New Roman"/>
+                <w:sz w:val="20"/>
+                <w:szCs w:val="20"/>
+                <w:lang w:eastAsia="es-CO"/>
+              </w:rPr>
+            </w:pPr>
+            <w:r>
+              <w:rPr>
+                <w:rFonts w:ascii="Times New Roman" w:eastAsia="Times New Roman" w:hAnsi="Times New Roman" w:cs="Times New Roman"/>
+                <w:sz w:val="20"/>
+                <w:szCs w:val="20"/>
+                <w:lang w:eastAsia="es-CO"/>
+              </w:rPr>
+              <w:t>Residencia</w:t>
+            </w:r>
+          </w:p>
+          <w:p>
+            <w:pPr>
+              <w:pStyle w:val="Prrafodelista"/>
+              <w:numPr>
+                <w:ilvl w:val="0"/>
+                <w:numId w:val="17"/>
+              </w:numPr>
+              <w:spacing w:after="0" w:line="240" w:lineRule="auto"/>
+              <w:rPr>
+                <w:rFonts w:ascii="Times New Roman" w:eastAsia="Times New Roman" w:hAnsi="Times New Roman" w:cs="Times New Roman"/>
+                <w:sz w:val="20"/>
+                <w:szCs w:val="20"/>
+                <w:lang w:eastAsia="es-CO"/>
+              </w:rPr>
+            </w:pPr>
+            <w:r>
+              <w:rPr>
+                <w:rFonts w:ascii="Times New Roman" w:eastAsia="Times New Roman" w:hAnsi="Times New Roman" w:cs="Times New Roman"/>
+                <w:sz w:val="20"/>
+                <w:szCs w:val="20"/>
+                <w:lang w:eastAsia="es-CO"/>
+              </w:rPr>
+              <w:t xml:space="preserve">Estado </w:t>
             </w:r>
           </w:p>
         </w:tc>
@@ -28823,7 +28922,16 @@
                 <w:szCs w:val="20"/>
                 <w:lang w:eastAsia="es-CO"/>
               </w:rPr>
-              <w:t>Numero de la tarifa</w:t>
+              <w:t xml:space="preserve">Numero de </w:t>
+            </w:r>
+            <w:r>
+              <w:rPr>
+                <w:rFonts w:ascii="Times New Roman" w:eastAsia="Times New Roman" w:hAnsi="Times New Roman" w:cs="Times New Roman"/>
+                <w:sz w:val="20"/>
+                <w:szCs w:val="20"/>
+                <w:lang w:eastAsia="es-CO"/>
+              </w:rPr>
+              <w:t>series</w:t>
             </w:r>
           </w:p>
           <w:p>
@@ -28848,32 +28956,7 @@
                 <w:szCs w:val="20"/>
                 <w:lang w:eastAsia="es-CO"/>
               </w:rPr>
-              <w:t>costo</w:t>
-            </w:r>
-          </w:p>
-          <w:p>
-            <w:pPr>
-              <w:pStyle w:val="Prrafodelista"/>
-              <w:numPr>
-                <w:ilvl w:val="0"/>
-                <w:numId w:val="16"/>
-              </w:numPr>
-              <w:spacing w:after="0" w:line="240" w:lineRule="auto"/>
-              <w:rPr>
-                <w:rFonts w:ascii="Times New Roman" w:eastAsia="Times New Roman" w:hAnsi="Times New Roman" w:cs="Times New Roman"/>
-                <w:sz w:val="20"/>
-                <w:szCs w:val="20"/>
-                <w:lang w:eastAsia="es-CO"/>
-              </w:rPr>
-            </w:pPr>
-            <w:r>
-              <w:rPr>
-                <w:rFonts w:ascii="Times New Roman" w:eastAsia="Times New Roman" w:hAnsi="Times New Roman" w:cs="Times New Roman"/>
-                <w:sz w:val="20"/>
-                <w:szCs w:val="20"/>
-                <w:lang w:eastAsia="es-CO"/>
-              </w:rPr>
-              <w:t>fecha</w:t>
+              <w:t>información</w:t>
             </w:r>
           </w:p>
           <w:p>
@@ -31387,6 +31470,29 @@
           <w:p>
             <w:pPr>
               <w:pStyle w:val="Sinespaciado"/>
+              <w:numPr>
+                <w:ilvl w:val="0"/>
+                <w:numId w:val="16"/>
+              </w:numPr>
+              <w:spacing w:line="256" w:lineRule="auto"/>
+              <w:rPr>
+                <w:rFonts w:ascii="Times New Roman" w:hAnsi="Times New Roman" w:cs="Times New Roman"/>
+              </w:rPr>
+            </w:pPr>
+            <w:r>
+              <w:rPr>
+                <w:rFonts w:ascii="Times New Roman" w:eastAsia="Times New Roman" w:hAnsi="Times New Roman" w:cs="Times New Roman"/>
+                <w:bCs/>
+                <w:sz w:val="20"/>
+                <w:szCs w:val="20"/>
+                <w:lang w:eastAsia="es-CO"/>
+              </w:rPr>
+              <w:t>Eliminar Batidos</w:t>
+            </w:r>
+          </w:p>
+          <w:p>
+            <w:pPr>
+              <w:pStyle w:val="Sinespaciado"/>
               <w:spacing w:line="256" w:lineRule="auto"/>
               <w:ind w:left="720"/>
               <w:rPr>
@@ -31722,6 +31828,43 @@
               </w:rPr>
               <w:t>información</w:t>
             </w:r>
+          </w:p>
+          <w:p>
+            <w:pPr>
+              <w:pStyle w:val="Prrafodelista"/>
+              <w:numPr>
+                <w:ilvl w:val="0"/>
+                <w:numId w:val="16"/>
+              </w:numPr>
+              <w:spacing w:after="0" w:line="240" w:lineRule="auto"/>
+              <w:rPr>
+                <w:rFonts w:ascii="Times New Roman" w:eastAsia="Times New Roman" w:hAnsi="Times New Roman" w:cs="Times New Roman"/>
+                <w:sz w:val="20"/>
+                <w:szCs w:val="20"/>
+                <w:lang w:eastAsia="es-CO"/>
+              </w:rPr>
+            </w:pPr>
+            <w:r>
+              <w:rPr>
+                <w:rFonts w:ascii="Times New Roman" w:eastAsia="Times New Roman" w:hAnsi="Times New Roman" w:cs="Times New Roman"/>
+                <w:sz w:val="20"/>
+                <w:szCs w:val="20"/>
+                <w:lang w:eastAsia="es-CO"/>
+              </w:rPr>
+              <w:t>id</w:t>
+            </w:r>
+          </w:p>
+          <w:p>
+            <w:pPr>
+              <w:pStyle w:val="Prrafodelista"/>
+              <w:spacing w:after="0" w:line="240" w:lineRule="auto"/>
+              <w:rPr>
+                <w:rFonts w:ascii="Times New Roman" w:eastAsia="Times New Roman" w:hAnsi="Times New Roman" w:cs="Times New Roman"/>
+                <w:sz w:val="20"/>
+                <w:szCs w:val="20"/>
+                <w:lang w:eastAsia="es-CO"/>
+              </w:rPr>
+            </w:pPr>
           </w:p>
           <w:p>
             <w:pPr>
@@ -33651,7 +33794,6 @@
                 <w:szCs w:val="20"/>
                 <w:lang w:eastAsia="es-CO"/>
               </w:rPr>
-              <w:lastRenderedPageBreak/>
               <w:t>RF-&lt;0005&gt;</w:t>
             </w:r>
           </w:p>
@@ -36654,7 +36796,6 @@
                 <w:szCs w:val="20"/>
                 <w:lang w:eastAsia="es-CO"/>
               </w:rPr>
-              <w:lastRenderedPageBreak/>
               <w:t>RF-&lt;0002&gt;</w:t>
             </w:r>
           </w:p>
@@ -37589,6 +37730,15 @@
                 <w:lang w:eastAsia="es-CO"/>
               </w:rPr>
             </w:pPr>
+            <w:r>
+              <w:rPr>
+                <w:rFonts w:ascii="Times New Roman" w:eastAsia="Times New Roman" w:hAnsi="Times New Roman" w:cs="Times New Roman"/>
+                <w:sz w:val="20"/>
+                <w:szCs w:val="20"/>
+                <w:lang w:eastAsia="es-CO"/>
+              </w:rPr>
+              <w:t>id</w:t>
+            </w:r>
           </w:p>
         </w:tc>
       </w:tr>
@@ -40972,6 +41122,1121 @@
         </w:rPr>
       </w:pPr>
     </w:p>
+    <w:tbl>
+      <w:tblPr>
+        <w:tblStyle w:val="Tabladecuadrcula4"/>
+        <w:tblW w:w="0" w:type="auto"/>
+        <w:tblInd w:w="0" w:type="dxa"/>
+        <w:tblLook w:val="04A0" w:firstRow="1" w:lastRow="0" w:firstColumn="1" w:lastColumn="0" w:noHBand="0" w:noVBand="1"/>
+      </w:tblPr>
+      <w:tblGrid>
+        <w:gridCol w:w="2831"/>
+        <w:gridCol w:w="2831"/>
+        <w:gridCol w:w="2832"/>
+      </w:tblGrid>
+      <w:tr>
+        <w:trPr>
+          <w:cnfStyle w:val="100000000000" w:firstRow="1" w:lastRow="0" w:firstColumn="0" w:lastColumn="0" w:oddVBand="0" w:evenVBand="0" w:oddHBand="0" w:evenHBand="0" w:firstRowFirstColumn="0" w:firstRowLastColumn="0" w:lastRowFirstColumn="0" w:lastRowLastColumn="0"/>
+        </w:trPr>
+        <w:tc>
+          <w:tcPr>
+            <w:cnfStyle w:val="001000000000" w:firstRow="0" w:lastRow="0" w:firstColumn="1" w:lastColumn="0" w:oddVBand="0" w:evenVBand="0" w:oddHBand="0" w:evenHBand="0" w:firstRowFirstColumn="0" w:firstRowLastColumn="0" w:lastRowFirstColumn="0" w:lastRowLastColumn="0"/>
+            <w:tcW w:w="2831" w:type="dxa"/>
+          </w:tcPr>
+          <w:p>
+            <w:pPr>
+              <w:jc w:val="center"/>
+              <w:rPr>
+                <w:rFonts w:ascii="Times New Roman" w:hAnsi="Times New Roman" w:cs="Times New Roman"/>
+                <w:b w:val="0"/>
+                <w:bCs w:val="0"/>
+                <w:sz w:val="24"/>
+                <w:szCs w:val="24"/>
+              </w:rPr>
+            </w:pPr>
+            <w:r>
+              <w:rPr>
+                <w:rFonts w:ascii="Times New Roman" w:hAnsi="Times New Roman" w:cs="Times New Roman"/>
+                <w:b w:val="0"/>
+                <w:bCs w:val="0"/>
+                <w:sz w:val="24"/>
+                <w:szCs w:val="24"/>
+              </w:rPr>
+              <w:lastRenderedPageBreak/>
+              <w:t>Acciones</w:t>
+            </w:r>
+          </w:p>
+        </w:tc>
+        <w:tc>
+          <w:tcPr>
+            <w:tcW w:w="2831" w:type="dxa"/>
+          </w:tcPr>
+          <w:p>
+            <w:pPr>
+              <w:jc w:val="center"/>
+              <w:cnfStyle w:val="100000000000" w:firstRow="1" w:lastRow="0" w:firstColumn="0" w:lastColumn="0" w:oddVBand="0" w:evenVBand="0" w:oddHBand="0" w:evenHBand="0" w:firstRowFirstColumn="0" w:firstRowLastColumn="0" w:lastRowFirstColumn="0" w:lastRowLastColumn="0"/>
+              <w:rPr>
+                <w:rFonts w:ascii="Times New Roman" w:hAnsi="Times New Roman" w:cs="Times New Roman"/>
+                <w:b w:val="0"/>
+                <w:bCs w:val="0"/>
+                <w:sz w:val="24"/>
+                <w:szCs w:val="24"/>
+              </w:rPr>
+            </w:pPr>
+            <w:r>
+              <w:rPr>
+                <w:rFonts w:ascii="Times New Roman" w:hAnsi="Times New Roman" w:cs="Times New Roman"/>
+                <w:b w:val="0"/>
+                <w:bCs w:val="0"/>
+                <w:sz w:val="24"/>
+                <w:szCs w:val="24"/>
+              </w:rPr>
+              <w:t>Administrador (“entrenador”)</w:t>
+            </w:r>
+          </w:p>
+        </w:tc>
+        <w:tc>
+          <w:tcPr>
+            <w:tcW w:w="2832" w:type="dxa"/>
+          </w:tcPr>
+          <w:p>
+            <w:pPr>
+              <w:jc w:val="center"/>
+              <w:cnfStyle w:val="100000000000" w:firstRow="1" w:lastRow="0" w:firstColumn="0" w:lastColumn="0" w:oddVBand="0" w:evenVBand="0" w:oddHBand="0" w:evenHBand="0" w:firstRowFirstColumn="0" w:firstRowLastColumn="0" w:lastRowFirstColumn="0" w:lastRowLastColumn="0"/>
+              <w:rPr>
+                <w:rFonts w:ascii="Times New Roman" w:hAnsi="Times New Roman" w:cs="Times New Roman"/>
+                <w:b w:val="0"/>
+                <w:bCs w:val="0"/>
+                <w:sz w:val="24"/>
+                <w:szCs w:val="24"/>
+              </w:rPr>
+            </w:pPr>
+            <w:r>
+              <w:rPr>
+                <w:rFonts w:ascii="Times New Roman" w:hAnsi="Times New Roman" w:cs="Times New Roman"/>
+                <w:b w:val="0"/>
+                <w:bCs w:val="0"/>
+                <w:sz w:val="24"/>
+                <w:szCs w:val="24"/>
+              </w:rPr>
+              <w:t>Usuario (“cliente”)</w:t>
+            </w:r>
+          </w:p>
+        </w:tc>
+      </w:tr>
+      <w:tr>
+        <w:trPr>
+          <w:cnfStyle w:val="000000100000" w:firstRow="0" w:lastRow="0" w:firstColumn="0" w:lastColumn="0" w:oddVBand="0" w:evenVBand="0" w:oddHBand="1" w:evenHBand="0" w:firstRowFirstColumn="0" w:firstRowLastColumn="0" w:lastRowFirstColumn="0" w:lastRowLastColumn="0"/>
+        </w:trPr>
+        <w:tc>
+          <w:tcPr>
+            <w:cnfStyle w:val="001000000000" w:firstRow="0" w:lastRow="0" w:firstColumn="1" w:lastColumn="0" w:oddVBand="0" w:evenVBand="0" w:oddHBand="0" w:evenHBand="0" w:firstRowFirstColumn="0" w:firstRowLastColumn="0" w:lastRowFirstColumn="0" w:lastRowLastColumn="0"/>
+            <w:tcW w:w="2831" w:type="dxa"/>
+          </w:tcPr>
+          <w:p>
+            <w:pPr>
+              <w:jc w:val="center"/>
+              <w:rPr>
+                <w:rFonts w:ascii="Times New Roman" w:hAnsi="Times New Roman" w:cs="Times New Roman"/>
+                <w:i/>
+                <w:iCs/>
+                <w:sz w:val="24"/>
+                <w:szCs w:val="24"/>
+              </w:rPr>
+            </w:pPr>
+            <w:r>
+              <w:rPr>
+                <w:rFonts w:ascii="Times New Roman" w:hAnsi="Times New Roman" w:cs="Times New Roman"/>
+                <w:i/>
+                <w:iCs/>
+                <w:sz w:val="24"/>
+                <w:szCs w:val="24"/>
+              </w:rPr>
+              <w:t>Login</w:t>
+            </w:r>
+          </w:p>
+        </w:tc>
+        <w:tc>
+          <w:tcPr>
+            <w:tcW w:w="2831" w:type="dxa"/>
+          </w:tcPr>
+          <w:p>
+            <w:pPr>
+              <w:jc w:val="center"/>
+              <w:cnfStyle w:val="000000100000" w:firstRow="0" w:lastRow="0" w:firstColumn="0" w:lastColumn="0" w:oddVBand="0" w:evenVBand="0" w:oddHBand="1" w:evenHBand="0" w:firstRowFirstColumn="0" w:firstRowLastColumn="0" w:lastRowFirstColumn="0" w:lastRowLastColumn="0"/>
+              <w:rPr>
+                <w:rFonts w:ascii="Times New Roman" w:hAnsi="Times New Roman" w:cs="Times New Roman"/>
+                <w:sz w:val="24"/>
+                <w:szCs w:val="24"/>
+              </w:rPr>
+            </w:pPr>
+            <w:r>
+              <w:rPr>
+                <w:rFonts w:ascii="Times New Roman" w:hAnsi="Times New Roman" w:cs="Times New Roman"/>
+                <w:sz w:val="24"/>
+                <w:szCs w:val="24"/>
+              </w:rPr>
+              <w:t>Login Coach</w:t>
+            </w:r>
+          </w:p>
+        </w:tc>
+        <w:tc>
+          <w:tcPr>
+            <w:tcW w:w="2832" w:type="dxa"/>
+          </w:tcPr>
+          <w:p>
+            <w:pPr>
+              <w:jc w:val="center"/>
+              <w:cnfStyle w:val="000000100000" w:firstRow="0" w:lastRow="0" w:firstColumn="0" w:lastColumn="0" w:oddVBand="0" w:evenVBand="0" w:oddHBand="1" w:evenHBand="0" w:firstRowFirstColumn="0" w:firstRowLastColumn="0" w:lastRowFirstColumn="0" w:lastRowLastColumn="0"/>
+              <w:rPr>
+                <w:rFonts w:ascii="Times New Roman" w:hAnsi="Times New Roman" w:cs="Times New Roman"/>
+                <w:sz w:val="24"/>
+                <w:szCs w:val="24"/>
+              </w:rPr>
+            </w:pPr>
+            <w:r>
+              <w:rPr>
+                <w:rFonts w:ascii="Times New Roman" w:hAnsi="Times New Roman" w:cs="Times New Roman"/>
+                <w:sz w:val="24"/>
+                <w:szCs w:val="24"/>
+              </w:rPr>
+              <w:t>LoginClient</w:t>
+            </w:r>
+          </w:p>
+        </w:tc>
+      </w:tr>
+      <w:tr>
+        <w:tc>
+          <w:tcPr>
+            <w:cnfStyle w:val="001000000000" w:firstRow="0" w:lastRow="0" w:firstColumn="1" w:lastColumn="0" w:oddVBand="0" w:evenVBand="0" w:oddHBand="0" w:evenHBand="0" w:firstRowFirstColumn="0" w:firstRowLastColumn="0" w:lastRowFirstColumn="0" w:lastRowLastColumn="0"/>
+            <w:tcW w:w="2831" w:type="dxa"/>
+          </w:tcPr>
+          <w:p>
+            <w:pPr>
+              <w:jc w:val="center"/>
+              <w:rPr>
+                <w:rFonts w:ascii="Times New Roman" w:hAnsi="Times New Roman" w:cs="Times New Roman"/>
+                <w:i/>
+                <w:iCs/>
+                <w:sz w:val="24"/>
+                <w:szCs w:val="24"/>
+              </w:rPr>
+            </w:pPr>
+            <w:r>
+              <w:rPr>
+                <w:rFonts w:ascii="Times New Roman" w:hAnsi="Times New Roman" w:cs="Times New Roman"/>
+                <w:i/>
+                <w:iCs/>
+                <w:sz w:val="24"/>
+                <w:szCs w:val="24"/>
+              </w:rPr>
+              <w:t>Sign Up</w:t>
+            </w:r>
+          </w:p>
+        </w:tc>
+        <w:tc>
+          <w:tcPr>
+            <w:tcW w:w="2831" w:type="dxa"/>
+          </w:tcPr>
+          <w:p>
+            <w:pPr>
+              <w:jc w:val="center"/>
+              <w:cnfStyle w:val="000000000000" w:firstRow="0" w:lastRow="0" w:firstColumn="0" w:lastColumn="0" w:oddVBand="0" w:evenVBand="0" w:oddHBand="0" w:evenHBand="0" w:firstRowFirstColumn="0" w:firstRowLastColumn="0" w:lastRowFirstColumn="0" w:lastRowLastColumn="0"/>
+              <w:rPr>
+                <w:rFonts w:ascii="Times New Roman" w:hAnsi="Times New Roman" w:cs="Times New Roman"/>
+                <w:sz w:val="24"/>
+                <w:szCs w:val="24"/>
+              </w:rPr>
+            </w:pPr>
+            <w:r>
+              <w:rPr>
+                <w:rFonts w:ascii="Times New Roman" w:hAnsi="Times New Roman" w:cs="Times New Roman"/>
+                <w:sz w:val="24"/>
+                <w:szCs w:val="24"/>
+              </w:rPr>
+              <w:t>Sign up coach</w:t>
+            </w:r>
+          </w:p>
+          <w:p>
+            <w:pPr>
+              <w:jc w:val="center"/>
+              <w:cnfStyle w:val="000000000000" w:firstRow="0" w:lastRow="0" w:firstColumn="0" w:lastColumn="0" w:oddVBand="0" w:evenVBand="0" w:oddHBand="0" w:evenHBand="0" w:firstRowFirstColumn="0" w:firstRowLastColumn="0" w:lastRowFirstColumn="0" w:lastRowLastColumn="0"/>
+              <w:rPr>
+                <w:rFonts w:ascii="Times New Roman" w:hAnsi="Times New Roman" w:cs="Times New Roman"/>
+                <w:sz w:val="24"/>
+                <w:szCs w:val="24"/>
+              </w:rPr>
+            </w:pPr>
+            <w:r>
+              <w:rPr>
+                <w:rFonts w:ascii="Times New Roman" w:hAnsi="Times New Roman" w:cs="Times New Roman"/>
+                <w:sz w:val="24"/>
+                <w:szCs w:val="24"/>
+              </w:rPr>
+              <w:t>Sign up Client</w:t>
+            </w:r>
+          </w:p>
+        </w:tc>
+        <w:tc>
+          <w:tcPr>
+            <w:tcW w:w="2832" w:type="dxa"/>
+          </w:tcPr>
+          <w:p>
+            <w:pPr>
+              <w:jc w:val="center"/>
+              <w:cnfStyle w:val="000000000000" w:firstRow="0" w:lastRow="0" w:firstColumn="0" w:lastColumn="0" w:oddVBand="0" w:evenVBand="0" w:oddHBand="0" w:evenHBand="0" w:firstRowFirstColumn="0" w:firstRowLastColumn="0" w:lastRowFirstColumn="0" w:lastRowLastColumn="0"/>
+              <w:rPr>
+                <w:rFonts w:ascii="Times New Roman" w:hAnsi="Times New Roman" w:cs="Times New Roman"/>
+                <w:sz w:val="24"/>
+                <w:szCs w:val="24"/>
+              </w:rPr>
+            </w:pPr>
+          </w:p>
+        </w:tc>
+      </w:tr>
+      <w:tr>
+        <w:trPr>
+          <w:cnfStyle w:val="000000100000" w:firstRow="0" w:lastRow="0" w:firstColumn="0" w:lastColumn="0" w:oddVBand="0" w:evenVBand="0" w:oddHBand="1" w:evenHBand="0" w:firstRowFirstColumn="0" w:firstRowLastColumn="0" w:lastRowFirstColumn="0" w:lastRowLastColumn="0"/>
+        </w:trPr>
+        <w:tc>
+          <w:tcPr>
+            <w:cnfStyle w:val="001000000000" w:firstRow="0" w:lastRow="0" w:firstColumn="1" w:lastColumn="0" w:oddVBand="0" w:evenVBand="0" w:oddHBand="0" w:evenHBand="0" w:firstRowFirstColumn="0" w:firstRowLastColumn="0" w:lastRowFirstColumn="0" w:lastRowLastColumn="0"/>
+            <w:tcW w:w="2831" w:type="dxa"/>
+          </w:tcPr>
+          <w:p>
+            <w:pPr>
+              <w:jc w:val="center"/>
+              <w:rPr>
+                <w:rFonts w:ascii="Times New Roman" w:hAnsi="Times New Roman" w:cs="Times New Roman"/>
+                <w:i/>
+                <w:iCs/>
+                <w:sz w:val="24"/>
+                <w:szCs w:val="24"/>
+              </w:rPr>
+            </w:pPr>
+          </w:p>
+          <w:p>
+            <w:pPr>
+              <w:jc w:val="center"/>
+              <w:rPr>
+                <w:rFonts w:ascii="Times New Roman" w:hAnsi="Times New Roman" w:cs="Times New Roman"/>
+                <w:i/>
+                <w:iCs/>
+                <w:sz w:val="24"/>
+                <w:szCs w:val="24"/>
+              </w:rPr>
+            </w:pPr>
+            <w:r>
+              <w:rPr>
+                <w:rFonts w:ascii="Times New Roman" w:hAnsi="Times New Roman" w:cs="Times New Roman"/>
+                <w:i/>
+                <w:iCs/>
+                <w:sz w:val="24"/>
+                <w:szCs w:val="24"/>
+              </w:rPr>
+              <w:t>Gestionar Usuarios</w:t>
+            </w:r>
+          </w:p>
+        </w:tc>
+        <w:tc>
+          <w:tcPr>
+            <w:tcW w:w="2831" w:type="dxa"/>
+          </w:tcPr>
+          <w:p>
+            <w:pPr>
+              <w:jc w:val="center"/>
+              <w:cnfStyle w:val="000000100000" w:firstRow="0" w:lastRow="0" w:firstColumn="0" w:lastColumn="0" w:oddVBand="0" w:evenVBand="0" w:oddHBand="1" w:evenHBand="0" w:firstRowFirstColumn="0" w:firstRowLastColumn="0" w:lastRowFirstColumn="0" w:lastRowLastColumn="0"/>
+              <w:rPr>
+                <w:rFonts w:ascii="Times New Roman" w:hAnsi="Times New Roman" w:cs="Times New Roman"/>
+                <w:sz w:val="24"/>
+                <w:szCs w:val="24"/>
+              </w:rPr>
+            </w:pPr>
+            <w:r>
+              <w:rPr>
+                <w:rFonts w:ascii="Times New Roman" w:hAnsi="Times New Roman" w:cs="Times New Roman"/>
+                <w:sz w:val="24"/>
+                <w:szCs w:val="24"/>
+              </w:rPr>
+              <w:t>x</w:t>
+            </w:r>
+          </w:p>
+        </w:tc>
+        <w:tc>
+          <w:tcPr>
+            <w:tcW w:w="2832" w:type="dxa"/>
+          </w:tcPr>
+          <w:p>
+            <w:pPr>
+              <w:jc w:val="center"/>
+              <w:cnfStyle w:val="000000100000" w:firstRow="0" w:lastRow="0" w:firstColumn="0" w:lastColumn="0" w:oddVBand="0" w:evenVBand="0" w:oddHBand="1" w:evenHBand="0" w:firstRowFirstColumn="0" w:firstRowLastColumn="0" w:lastRowFirstColumn="0" w:lastRowLastColumn="0"/>
+              <w:rPr>
+                <w:rFonts w:ascii="Times New Roman" w:hAnsi="Times New Roman" w:cs="Times New Roman"/>
+                <w:sz w:val="24"/>
+                <w:szCs w:val="24"/>
+              </w:rPr>
+            </w:pPr>
+          </w:p>
+          <w:p>
+            <w:pPr>
+              <w:jc w:val="center"/>
+              <w:cnfStyle w:val="000000100000" w:firstRow="0" w:lastRow="0" w:firstColumn="0" w:lastColumn="0" w:oddVBand="0" w:evenVBand="0" w:oddHBand="1" w:evenHBand="0" w:firstRowFirstColumn="0" w:firstRowLastColumn="0" w:lastRowFirstColumn="0" w:lastRowLastColumn="0"/>
+              <w:rPr>
+                <w:rFonts w:ascii="Times New Roman" w:hAnsi="Times New Roman" w:cs="Times New Roman"/>
+                <w:sz w:val="24"/>
+                <w:szCs w:val="24"/>
+              </w:rPr>
+            </w:pPr>
+          </w:p>
+        </w:tc>
+      </w:tr>
+      <w:tr>
+        <w:tc>
+          <w:tcPr>
+            <w:cnfStyle w:val="001000000000" w:firstRow="0" w:lastRow="0" w:firstColumn="1" w:lastColumn="0" w:oddVBand="0" w:evenVBand="0" w:oddHBand="0" w:evenHBand="0" w:firstRowFirstColumn="0" w:firstRowLastColumn="0" w:lastRowFirstColumn="0" w:lastRowLastColumn="0"/>
+            <w:tcW w:w="2831" w:type="dxa"/>
+          </w:tcPr>
+          <w:p>
+            <w:pPr>
+              <w:jc w:val="center"/>
+              <w:rPr>
+                <w:rFonts w:ascii="Times New Roman" w:hAnsi="Times New Roman" w:cs="Times New Roman"/>
+                <w:i/>
+                <w:iCs/>
+                <w:sz w:val="24"/>
+                <w:szCs w:val="24"/>
+              </w:rPr>
+            </w:pPr>
+          </w:p>
+          <w:p>
+            <w:pPr>
+              <w:jc w:val="center"/>
+              <w:rPr>
+                <w:rFonts w:ascii="Times New Roman" w:hAnsi="Times New Roman" w:cs="Times New Roman"/>
+                <w:i/>
+                <w:iCs/>
+                <w:sz w:val="24"/>
+                <w:szCs w:val="24"/>
+              </w:rPr>
+            </w:pPr>
+            <w:r>
+              <w:rPr>
+                <w:rFonts w:ascii="Times New Roman" w:hAnsi="Times New Roman" w:cs="Times New Roman"/>
+                <w:i/>
+                <w:iCs/>
+                <w:sz w:val="24"/>
+                <w:szCs w:val="24"/>
+              </w:rPr>
+              <w:t>Gestionar Batidos</w:t>
+            </w:r>
+          </w:p>
+        </w:tc>
+        <w:tc>
+          <w:tcPr>
+            <w:tcW w:w="2831" w:type="dxa"/>
+          </w:tcPr>
+          <w:p>
+            <w:pPr>
+              <w:jc w:val="center"/>
+              <w:cnfStyle w:val="000000000000" w:firstRow="0" w:lastRow="0" w:firstColumn="0" w:lastColumn="0" w:oddVBand="0" w:evenVBand="0" w:oddHBand="0" w:evenHBand="0" w:firstRowFirstColumn="0" w:firstRowLastColumn="0" w:lastRowFirstColumn="0" w:lastRowLastColumn="0"/>
+              <w:rPr>
+                <w:rFonts w:ascii="Times New Roman" w:hAnsi="Times New Roman" w:cs="Times New Roman"/>
+                <w:sz w:val="24"/>
+                <w:szCs w:val="24"/>
+              </w:rPr>
+            </w:pPr>
+            <w:r>
+              <w:rPr>
+                <w:rFonts w:ascii="Times New Roman" w:hAnsi="Times New Roman" w:cs="Times New Roman"/>
+                <w:sz w:val="24"/>
+                <w:szCs w:val="24"/>
+              </w:rPr>
+              <w:t>x</w:t>
+            </w:r>
+          </w:p>
+        </w:tc>
+        <w:tc>
+          <w:tcPr>
+            <w:tcW w:w="2832" w:type="dxa"/>
+          </w:tcPr>
+          <w:p>
+            <w:pPr>
+              <w:jc w:val="center"/>
+              <w:cnfStyle w:val="000000000000" w:firstRow="0" w:lastRow="0" w:firstColumn="0" w:lastColumn="0" w:oddVBand="0" w:evenVBand="0" w:oddHBand="0" w:evenHBand="0" w:firstRowFirstColumn="0" w:firstRowLastColumn="0" w:lastRowFirstColumn="0" w:lastRowLastColumn="0"/>
+              <w:rPr>
+                <w:rFonts w:ascii="Times New Roman" w:hAnsi="Times New Roman" w:cs="Times New Roman"/>
+                <w:sz w:val="24"/>
+                <w:szCs w:val="24"/>
+              </w:rPr>
+            </w:pPr>
+          </w:p>
+          <w:p>
+            <w:pPr>
+              <w:jc w:val="center"/>
+              <w:cnfStyle w:val="000000000000" w:firstRow="0" w:lastRow="0" w:firstColumn="0" w:lastColumn="0" w:oddVBand="0" w:evenVBand="0" w:oddHBand="0" w:evenHBand="0" w:firstRowFirstColumn="0" w:firstRowLastColumn="0" w:lastRowFirstColumn="0" w:lastRowLastColumn="0"/>
+              <w:rPr>
+                <w:rFonts w:ascii="Times New Roman" w:hAnsi="Times New Roman" w:cs="Times New Roman"/>
+                <w:sz w:val="24"/>
+                <w:szCs w:val="24"/>
+              </w:rPr>
+            </w:pPr>
+          </w:p>
+        </w:tc>
+      </w:tr>
+      <w:tr>
+        <w:trPr>
+          <w:cnfStyle w:val="000000100000" w:firstRow="0" w:lastRow="0" w:firstColumn="0" w:lastColumn="0" w:oddVBand="0" w:evenVBand="0" w:oddHBand="1" w:evenHBand="0" w:firstRowFirstColumn="0" w:firstRowLastColumn="0" w:lastRowFirstColumn="0" w:lastRowLastColumn="0"/>
+        </w:trPr>
+        <w:tc>
+          <w:tcPr>
+            <w:cnfStyle w:val="001000000000" w:firstRow="0" w:lastRow="0" w:firstColumn="1" w:lastColumn="0" w:oddVBand="0" w:evenVBand="0" w:oddHBand="0" w:evenHBand="0" w:firstRowFirstColumn="0" w:firstRowLastColumn="0" w:lastRowFirstColumn="0" w:lastRowLastColumn="0"/>
+            <w:tcW w:w="2831" w:type="dxa"/>
+          </w:tcPr>
+          <w:p>
+            <w:pPr>
+              <w:jc w:val="center"/>
+              <w:rPr>
+                <w:rFonts w:ascii="Times New Roman" w:hAnsi="Times New Roman" w:cs="Times New Roman"/>
+                <w:i/>
+                <w:iCs/>
+                <w:sz w:val="24"/>
+                <w:szCs w:val="24"/>
+              </w:rPr>
+            </w:pPr>
+            <w:r>
+              <w:rPr>
+                <w:rFonts w:ascii="Times New Roman" w:hAnsi="Times New Roman" w:cs="Times New Roman"/>
+                <w:i/>
+                <w:iCs/>
+                <w:sz w:val="24"/>
+                <w:szCs w:val="24"/>
+              </w:rPr>
+              <w:t>Visualización batidos</w:t>
+            </w:r>
+          </w:p>
+        </w:tc>
+        <w:tc>
+          <w:tcPr>
+            <w:tcW w:w="2831" w:type="dxa"/>
+          </w:tcPr>
+          <w:p>
+            <w:pPr>
+              <w:jc w:val="center"/>
+              <w:cnfStyle w:val="000000100000" w:firstRow="0" w:lastRow="0" w:firstColumn="0" w:lastColumn="0" w:oddVBand="0" w:evenVBand="0" w:oddHBand="1" w:evenHBand="0" w:firstRowFirstColumn="0" w:firstRowLastColumn="0" w:lastRowFirstColumn="0" w:lastRowLastColumn="0"/>
+              <w:rPr>
+                <w:rFonts w:ascii="Times New Roman" w:hAnsi="Times New Roman" w:cs="Times New Roman"/>
+                <w:sz w:val="24"/>
+                <w:szCs w:val="24"/>
+              </w:rPr>
+            </w:pPr>
+            <w:r>
+              <w:rPr>
+                <w:rFonts w:ascii="Times New Roman" w:hAnsi="Times New Roman" w:cs="Times New Roman"/>
+                <w:sz w:val="24"/>
+                <w:szCs w:val="24"/>
+              </w:rPr>
+              <w:t>x</w:t>
+            </w:r>
+          </w:p>
+        </w:tc>
+        <w:tc>
+          <w:tcPr>
+            <w:tcW w:w="2832" w:type="dxa"/>
+          </w:tcPr>
+          <w:p>
+            <w:pPr>
+              <w:jc w:val="center"/>
+              <w:cnfStyle w:val="000000100000" w:firstRow="0" w:lastRow="0" w:firstColumn="0" w:lastColumn="0" w:oddVBand="0" w:evenVBand="0" w:oddHBand="1" w:evenHBand="0" w:firstRowFirstColumn="0" w:firstRowLastColumn="0" w:lastRowFirstColumn="0" w:lastRowLastColumn="0"/>
+              <w:rPr>
+                <w:rFonts w:ascii="Times New Roman" w:hAnsi="Times New Roman" w:cs="Times New Roman"/>
+                <w:sz w:val="24"/>
+                <w:szCs w:val="24"/>
+              </w:rPr>
+            </w:pPr>
+            <w:r>
+              <w:rPr>
+                <w:rFonts w:ascii="Times New Roman" w:hAnsi="Times New Roman" w:cs="Times New Roman"/>
+                <w:sz w:val="24"/>
+                <w:szCs w:val="24"/>
+              </w:rPr>
+              <w:t>x</w:t>
+            </w:r>
+          </w:p>
+        </w:tc>
+      </w:tr>
+      <w:tr>
+        <w:tc>
+          <w:tcPr>
+            <w:cnfStyle w:val="001000000000" w:firstRow="0" w:lastRow="0" w:firstColumn="1" w:lastColumn="0" w:oddVBand="0" w:evenVBand="0" w:oddHBand="0" w:evenHBand="0" w:firstRowFirstColumn="0" w:firstRowLastColumn="0" w:lastRowFirstColumn="0" w:lastRowLastColumn="0"/>
+            <w:tcW w:w="2831" w:type="dxa"/>
+          </w:tcPr>
+          <w:p>
+            <w:pPr>
+              <w:jc w:val="center"/>
+              <w:rPr>
+                <w:rFonts w:ascii="Times New Roman" w:hAnsi="Times New Roman" w:cs="Times New Roman"/>
+                <w:i/>
+                <w:iCs/>
+                <w:sz w:val="24"/>
+                <w:szCs w:val="24"/>
+              </w:rPr>
+            </w:pPr>
+          </w:p>
+          <w:p>
+            <w:pPr>
+              <w:jc w:val="center"/>
+              <w:rPr>
+                <w:rFonts w:ascii="Times New Roman" w:hAnsi="Times New Roman" w:cs="Times New Roman"/>
+                <w:i/>
+                <w:iCs/>
+                <w:sz w:val="24"/>
+                <w:szCs w:val="24"/>
+              </w:rPr>
+            </w:pPr>
+            <w:r>
+              <w:rPr>
+                <w:rFonts w:ascii="Times New Roman" w:hAnsi="Times New Roman" w:cs="Times New Roman"/>
+                <w:i/>
+                <w:iCs/>
+                <w:sz w:val="24"/>
+                <w:szCs w:val="24"/>
+              </w:rPr>
+              <w:t>Gestionar Entrenamientos</w:t>
+            </w:r>
+          </w:p>
+        </w:tc>
+        <w:tc>
+          <w:tcPr>
+            <w:tcW w:w="2831" w:type="dxa"/>
+          </w:tcPr>
+          <w:p>
+            <w:pPr>
+              <w:jc w:val="center"/>
+              <w:cnfStyle w:val="000000000000" w:firstRow="0" w:lastRow="0" w:firstColumn="0" w:lastColumn="0" w:oddVBand="0" w:evenVBand="0" w:oddHBand="0" w:evenHBand="0" w:firstRowFirstColumn="0" w:firstRowLastColumn="0" w:lastRowFirstColumn="0" w:lastRowLastColumn="0"/>
+              <w:rPr>
+                <w:rFonts w:ascii="Times New Roman" w:hAnsi="Times New Roman" w:cs="Times New Roman"/>
+                <w:sz w:val="24"/>
+                <w:szCs w:val="24"/>
+              </w:rPr>
+            </w:pPr>
+            <w:r>
+              <w:rPr>
+                <w:rFonts w:ascii="Times New Roman" w:hAnsi="Times New Roman" w:cs="Times New Roman"/>
+                <w:sz w:val="24"/>
+                <w:szCs w:val="24"/>
+              </w:rPr>
+              <w:t>x</w:t>
+            </w:r>
+          </w:p>
+        </w:tc>
+        <w:tc>
+          <w:tcPr>
+            <w:tcW w:w="2832" w:type="dxa"/>
+          </w:tcPr>
+          <w:p>
+            <w:pPr>
+              <w:jc w:val="center"/>
+              <w:cnfStyle w:val="000000000000" w:firstRow="0" w:lastRow="0" w:firstColumn="0" w:lastColumn="0" w:oddVBand="0" w:evenVBand="0" w:oddHBand="0" w:evenHBand="0" w:firstRowFirstColumn="0" w:firstRowLastColumn="0" w:lastRowFirstColumn="0" w:lastRowLastColumn="0"/>
+              <w:rPr>
+                <w:rFonts w:ascii="Times New Roman" w:hAnsi="Times New Roman" w:cs="Times New Roman"/>
+                <w:sz w:val="24"/>
+                <w:szCs w:val="24"/>
+              </w:rPr>
+            </w:pPr>
+          </w:p>
+          <w:p>
+            <w:pPr>
+              <w:tabs>
+                <w:tab w:val="left" w:pos="360"/>
+                <w:tab w:val="center" w:pos="1308"/>
+              </w:tabs>
+              <w:jc w:val="center"/>
+              <w:cnfStyle w:val="000000000000" w:firstRow="0" w:lastRow="0" w:firstColumn="0" w:lastColumn="0" w:oddVBand="0" w:evenVBand="0" w:oddHBand="0" w:evenHBand="0" w:firstRowFirstColumn="0" w:firstRowLastColumn="0" w:lastRowFirstColumn="0" w:lastRowLastColumn="0"/>
+              <w:rPr>
+                <w:rFonts w:ascii="Times New Roman" w:hAnsi="Times New Roman" w:cs="Times New Roman"/>
+                <w:sz w:val="24"/>
+                <w:szCs w:val="24"/>
+              </w:rPr>
+            </w:pPr>
+          </w:p>
+        </w:tc>
+      </w:tr>
+      <w:tr>
+        <w:trPr>
+          <w:cnfStyle w:val="000000100000" w:firstRow="0" w:lastRow="0" w:firstColumn="0" w:lastColumn="0" w:oddVBand="0" w:evenVBand="0" w:oddHBand="1" w:evenHBand="0" w:firstRowFirstColumn="0" w:firstRowLastColumn="0" w:lastRowFirstColumn="0" w:lastRowLastColumn="0"/>
+        </w:trPr>
+        <w:tc>
+          <w:tcPr>
+            <w:cnfStyle w:val="001000000000" w:firstRow="0" w:lastRow="0" w:firstColumn="1" w:lastColumn="0" w:oddVBand="0" w:evenVBand="0" w:oddHBand="0" w:evenHBand="0" w:firstRowFirstColumn="0" w:firstRowLastColumn="0" w:lastRowFirstColumn="0" w:lastRowLastColumn="0"/>
+            <w:tcW w:w="2831" w:type="dxa"/>
+          </w:tcPr>
+          <w:p>
+            <w:pPr>
+              <w:jc w:val="center"/>
+              <w:rPr>
+                <w:rFonts w:ascii="Times New Roman" w:hAnsi="Times New Roman" w:cs="Times New Roman"/>
+                <w:i/>
+                <w:iCs/>
+                <w:sz w:val="24"/>
+                <w:szCs w:val="24"/>
+              </w:rPr>
+            </w:pPr>
+            <w:r>
+              <w:rPr>
+                <w:rFonts w:ascii="Times New Roman" w:hAnsi="Times New Roman" w:cs="Times New Roman"/>
+                <w:i/>
+                <w:iCs/>
+                <w:sz w:val="24"/>
+                <w:szCs w:val="24"/>
+              </w:rPr>
+              <w:t>Visualización entrenamiento</w:t>
+            </w:r>
+          </w:p>
+        </w:tc>
+        <w:tc>
+          <w:tcPr>
+            <w:tcW w:w="2831" w:type="dxa"/>
+          </w:tcPr>
+          <w:p>
+            <w:pPr>
+              <w:jc w:val="center"/>
+              <w:cnfStyle w:val="000000100000" w:firstRow="0" w:lastRow="0" w:firstColumn="0" w:lastColumn="0" w:oddVBand="0" w:evenVBand="0" w:oddHBand="1" w:evenHBand="0" w:firstRowFirstColumn="0" w:firstRowLastColumn="0" w:lastRowFirstColumn="0" w:lastRowLastColumn="0"/>
+              <w:rPr>
+                <w:rFonts w:ascii="Times New Roman" w:hAnsi="Times New Roman" w:cs="Times New Roman"/>
+                <w:sz w:val="24"/>
+                <w:szCs w:val="24"/>
+              </w:rPr>
+            </w:pPr>
+            <w:r>
+              <w:rPr>
+                <w:rFonts w:ascii="Times New Roman" w:hAnsi="Times New Roman" w:cs="Times New Roman"/>
+                <w:sz w:val="24"/>
+                <w:szCs w:val="24"/>
+              </w:rPr>
+              <w:t>x</w:t>
+            </w:r>
+          </w:p>
+        </w:tc>
+        <w:tc>
+          <w:tcPr>
+            <w:tcW w:w="2832" w:type="dxa"/>
+          </w:tcPr>
+          <w:p>
+            <w:pPr>
+              <w:jc w:val="center"/>
+              <w:cnfStyle w:val="000000100000" w:firstRow="0" w:lastRow="0" w:firstColumn="0" w:lastColumn="0" w:oddVBand="0" w:evenVBand="0" w:oddHBand="1" w:evenHBand="0" w:firstRowFirstColumn="0" w:firstRowLastColumn="0" w:lastRowFirstColumn="0" w:lastRowLastColumn="0"/>
+              <w:rPr>
+                <w:rFonts w:ascii="Times New Roman" w:hAnsi="Times New Roman" w:cs="Times New Roman"/>
+                <w:sz w:val="24"/>
+                <w:szCs w:val="24"/>
+              </w:rPr>
+            </w:pPr>
+            <w:r>
+              <w:rPr>
+                <w:rFonts w:ascii="Times New Roman" w:hAnsi="Times New Roman" w:cs="Times New Roman"/>
+                <w:sz w:val="24"/>
+                <w:szCs w:val="24"/>
+              </w:rPr>
+              <w:t>x</w:t>
+            </w:r>
+          </w:p>
+        </w:tc>
+      </w:tr>
+      <w:tr>
+        <w:tc>
+          <w:tcPr>
+            <w:cnfStyle w:val="001000000000" w:firstRow="0" w:lastRow="0" w:firstColumn="1" w:lastColumn="0" w:oddVBand="0" w:evenVBand="0" w:oddHBand="0" w:evenHBand="0" w:firstRowFirstColumn="0" w:firstRowLastColumn="0" w:lastRowFirstColumn="0" w:lastRowLastColumn="0"/>
+            <w:tcW w:w="2831" w:type="dxa"/>
+          </w:tcPr>
+          <w:p>
+            <w:pPr>
+              <w:jc w:val="center"/>
+              <w:rPr>
+                <w:rFonts w:ascii="Times New Roman" w:hAnsi="Times New Roman" w:cs="Times New Roman"/>
+                <w:i/>
+                <w:iCs/>
+                <w:sz w:val="24"/>
+                <w:szCs w:val="24"/>
+              </w:rPr>
+            </w:pPr>
+            <w:r>
+              <w:rPr>
+                <w:rFonts w:ascii="Times New Roman" w:hAnsi="Times New Roman" w:cs="Times New Roman"/>
+                <w:i/>
+                <w:iCs/>
+                <w:sz w:val="24"/>
+                <w:szCs w:val="24"/>
+              </w:rPr>
+              <w:t>BMI</w:t>
+            </w:r>
+          </w:p>
+        </w:tc>
+        <w:tc>
+          <w:tcPr>
+            <w:tcW w:w="2831" w:type="dxa"/>
+          </w:tcPr>
+          <w:p>
+            <w:pPr>
+              <w:jc w:val="center"/>
+              <w:cnfStyle w:val="000000000000" w:firstRow="0" w:lastRow="0" w:firstColumn="0" w:lastColumn="0" w:oddVBand="0" w:evenVBand="0" w:oddHBand="0" w:evenHBand="0" w:firstRowFirstColumn="0" w:firstRowLastColumn="0" w:lastRowFirstColumn="0" w:lastRowLastColumn="0"/>
+              <w:rPr>
+                <w:rFonts w:ascii="Times New Roman" w:hAnsi="Times New Roman" w:cs="Times New Roman"/>
+                <w:sz w:val="24"/>
+                <w:szCs w:val="24"/>
+              </w:rPr>
+            </w:pPr>
+            <w:r>
+              <w:rPr>
+                <w:rFonts w:ascii="Times New Roman" w:hAnsi="Times New Roman" w:cs="Times New Roman"/>
+                <w:sz w:val="24"/>
+                <w:szCs w:val="24"/>
+              </w:rPr>
+              <w:t>x</w:t>
+            </w:r>
+          </w:p>
+        </w:tc>
+        <w:tc>
+          <w:tcPr>
+            <w:tcW w:w="2832" w:type="dxa"/>
+          </w:tcPr>
+          <w:p>
+            <w:pPr>
+              <w:jc w:val="center"/>
+              <w:cnfStyle w:val="000000000000" w:firstRow="0" w:lastRow="0" w:firstColumn="0" w:lastColumn="0" w:oddVBand="0" w:evenVBand="0" w:oddHBand="0" w:evenHBand="0" w:firstRowFirstColumn="0" w:firstRowLastColumn="0" w:lastRowFirstColumn="0" w:lastRowLastColumn="0"/>
+              <w:rPr>
+                <w:rFonts w:ascii="Times New Roman" w:hAnsi="Times New Roman" w:cs="Times New Roman"/>
+                <w:sz w:val="24"/>
+                <w:szCs w:val="24"/>
+              </w:rPr>
+            </w:pPr>
+            <w:r>
+              <w:rPr>
+                <w:rFonts w:ascii="Times New Roman" w:hAnsi="Times New Roman" w:cs="Times New Roman"/>
+                <w:sz w:val="24"/>
+                <w:szCs w:val="24"/>
+              </w:rPr>
+              <w:t>x</w:t>
+            </w:r>
+          </w:p>
+        </w:tc>
+      </w:tr>
+      <w:tr>
+        <w:trPr>
+          <w:cnfStyle w:val="000000100000" w:firstRow="0" w:lastRow="0" w:firstColumn="0" w:lastColumn="0" w:oddVBand="0" w:evenVBand="0" w:oddHBand="1" w:evenHBand="0" w:firstRowFirstColumn="0" w:firstRowLastColumn="0" w:lastRowFirstColumn="0" w:lastRowLastColumn="0"/>
+        </w:trPr>
+        <w:tc>
+          <w:tcPr>
+            <w:cnfStyle w:val="001000000000" w:firstRow="0" w:lastRow="0" w:firstColumn="1" w:lastColumn="0" w:oddVBand="0" w:evenVBand="0" w:oddHBand="0" w:evenHBand="0" w:firstRowFirstColumn="0" w:firstRowLastColumn="0" w:lastRowFirstColumn="0" w:lastRowLastColumn="0"/>
+            <w:tcW w:w="2831" w:type="dxa"/>
+          </w:tcPr>
+          <w:p>
+            <w:pPr>
+              <w:jc w:val="center"/>
+              <w:rPr>
+                <w:rFonts w:ascii="Times New Roman" w:hAnsi="Times New Roman" w:cs="Times New Roman"/>
+                <w:i/>
+                <w:iCs/>
+                <w:sz w:val="24"/>
+                <w:szCs w:val="24"/>
+              </w:rPr>
+            </w:pPr>
+            <w:r>
+              <w:rPr>
+                <w:rFonts w:ascii="Times New Roman" w:hAnsi="Times New Roman" w:cs="Times New Roman"/>
+                <w:i/>
+                <w:iCs/>
+                <w:sz w:val="24"/>
+                <w:szCs w:val="24"/>
+              </w:rPr>
+              <w:t>Test ERM</w:t>
+            </w:r>
+          </w:p>
+        </w:tc>
+        <w:tc>
+          <w:tcPr>
+            <w:tcW w:w="2831" w:type="dxa"/>
+          </w:tcPr>
+          <w:p>
+            <w:pPr>
+              <w:jc w:val="center"/>
+              <w:cnfStyle w:val="000000100000" w:firstRow="0" w:lastRow="0" w:firstColumn="0" w:lastColumn="0" w:oddVBand="0" w:evenVBand="0" w:oddHBand="1" w:evenHBand="0" w:firstRowFirstColumn="0" w:firstRowLastColumn="0" w:lastRowFirstColumn="0" w:lastRowLastColumn="0"/>
+              <w:rPr>
+                <w:rFonts w:ascii="Times New Roman" w:hAnsi="Times New Roman" w:cs="Times New Roman"/>
+                <w:sz w:val="24"/>
+                <w:szCs w:val="24"/>
+              </w:rPr>
+            </w:pPr>
+            <w:r>
+              <w:rPr>
+                <w:rFonts w:ascii="Times New Roman" w:hAnsi="Times New Roman" w:cs="Times New Roman"/>
+                <w:sz w:val="24"/>
+                <w:szCs w:val="24"/>
+              </w:rPr>
+              <w:t>x</w:t>
+            </w:r>
+          </w:p>
+        </w:tc>
+        <w:tc>
+          <w:tcPr>
+            <w:tcW w:w="2832" w:type="dxa"/>
+          </w:tcPr>
+          <w:p>
+            <w:pPr>
+              <w:jc w:val="center"/>
+              <w:cnfStyle w:val="000000100000" w:firstRow="0" w:lastRow="0" w:firstColumn="0" w:lastColumn="0" w:oddVBand="0" w:evenVBand="0" w:oddHBand="1" w:evenHBand="0" w:firstRowFirstColumn="0" w:firstRowLastColumn="0" w:lastRowFirstColumn="0" w:lastRowLastColumn="0"/>
+              <w:rPr>
+                <w:rFonts w:ascii="Times New Roman" w:hAnsi="Times New Roman" w:cs="Times New Roman"/>
+                <w:sz w:val="24"/>
+                <w:szCs w:val="24"/>
+              </w:rPr>
+            </w:pPr>
+            <w:r>
+              <w:rPr>
+                <w:rFonts w:ascii="Times New Roman" w:hAnsi="Times New Roman" w:cs="Times New Roman"/>
+                <w:sz w:val="24"/>
+                <w:szCs w:val="24"/>
+              </w:rPr>
+              <w:t>x</w:t>
+            </w:r>
+          </w:p>
+        </w:tc>
+      </w:tr>
+      <w:tr>
+        <w:tc>
+          <w:tcPr>
+            <w:cnfStyle w:val="001000000000" w:firstRow="0" w:lastRow="0" w:firstColumn="1" w:lastColumn="0" w:oddVBand="0" w:evenVBand="0" w:oddHBand="0" w:evenHBand="0" w:firstRowFirstColumn="0" w:firstRowLastColumn="0" w:lastRowFirstColumn="0" w:lastRowLastColumn="0"/>
+            <w:tcW w:w="2831" w:type="dxa"/>
+          </w:tcPr>
+          <w:p>
+            <w:pPr>
+              <w:jc w:val="center"/>
+              <w:rPr>
+                <w:rFonts w:ascii="Times New Roman" w:hAnsi="Times New Roman" w:cs="Times New Roman"/>
+                <w:i/>
+                <w:iCs/>
+                <w:sz w:val="24"/>
+                <w:szCs w:val="24"/>
+              </w:rPr>
+            </w:pPr>
+            <w:r>
+              <w:rPr>
+                <w:rFonts w:ascii="Times New Roman" w:hAnsi="Times New Roman" w:cs="Times New Roman"/>
+                <w:i/>
+                <w:iCs/>
+                <w:sz w:val="24"/>
+                <w:szCs w:val="24"/>
+              </w:rPr>
+              <w:t>Gestión de</w:t>
+            </w:r>
+          </w:p>
+          <w:p>
+            <w:pPr>
+              <w:jc w:val="center"/>
+              <w:rPr>
+                <w:rFonts w:ascii="Times New Roman" w:hAnsi="Times New Roman" w:cs="Times New Roman"/>
+                <w:i/>
+                <w:iCs/>
+                <w:sz w:val="24"/>
+                <w:szCs w:val="24"/>
+              </w:rPr>
+            </w:pPr>
+            <w:r>
+              <w:rPr>
+                <w:rFonts w:ascii="Times New Roman" w:hAnsi="Times New Roman" w:cs="Times New Roman"/>
+                <w:i/>
+                <w:iCs/>
+                <w:sz w:val="24"/>
+                <w:szCs w:val="24"/>
+              </w:rPr>
+              <w:t>Medidas Antropométricas</w:t>
+            </w:r>
+          </w:p>
+        </w:tc>
+        <w:tc>
+          <w:tcPr>
+            <w:tcW w:w="2831" w:type="dxa"/>
+          </w:tcPr>
+          <w:p>
+            <w:pPr>
+              <w:jc w:val="center"/>
+              <w:cnfStyle w:val="000000000000" w:firstRow="0" w:lastRow="0" w:firstColumn="0" w:lastColumn="0" w:oddVBand="0" w:evenVBand="0" w:oddHBand="0" w:evenHBand="0" w:firstRowFirstColumn="0" w:firstRowLastColumn="0" w:lastRowFirstColumn="0" w:lastRowLastColumn="0"/>
+              <w:rPr>
+                <w:rFonts w:ascii="Times New Roman" w:hAnsi="Times New Roman" w:cs="Times New Roman"/>
+                <w:sz w:val="24"/>
+                <w:szCs w:val="24"/>
+              </w:rPr>
+            </w:pPr>
+            <w:r>
+              <w:rPr>
+                <w:rFonts w:ascii="Times New Roman" w:hAnsi="Times New Roman" w:cs="Times New Roman"/>
+                <w:sz w:val="24"/>
+                <w:szCs w:val="24"/>
+              </w:rPr>
+              <w:t>x</w:t>
+            </w:r>
+          </w:p>
+        </w:tc>
+        <w:tc>
+          <w:tcPr>
+            <w:tcW w:w="2832" w:type="dxa"/>
+          </w:tcPr>
+          <w:p>
+            <w:pPr>
+              <w:jc w:val="center"/>
+              <w:cnfStyle w:val="000000000000" w:firstRow="0" w:lastRow="0" w:firstColumn="0" w:lastColumn="0" w:oddVBand="0" w:evenVBand="0" w:oddHBand="0" w:evenHBand="0" w:firstRowFirstColumn="0" w:firstRowLastColumn="0" w:lastRowFirstColumn="0" w:lastRowLastColumn="0"/>
+              <w:rPr>
+                <w:rFonts w:ascii="Times New Roman" w:hAnsi="Times New Roman" w:cs="Times New Roman"/>
+                <w:sz w:val="24"/>
+                <w:szCs w:val="24"/>
+              </w:rPr>
+            </w:pPr>
+            <w:r>
+              <w:rPr>
+                <w:rFonts w:ascii="Times New Roman" w:hAnsi="Times New Roman" w:cs="Times New Roman"/>
+                <w:sz w:val="24"/>
+                <w:szCs w:val="24"/>
+              </w:rPr>
+              <w:t>x</w:t>
+            </w:r>
+          </w:p>
+        </w:tc>
+      </w:tr>
+      <w:tr>
+        <w:trPr>
+          <w:cnfStyle w:val="000000100000" w:firstRow="0" w:lastRow="0" w:firstColumn="0" w:lastColumn="0" w:oddVBand="0" w:evenVBand="0" w:oddHBand="1" w:evenHBand="0" w:firstRowFirstColumn="0" w:firstRowLastColumn="0" w:lastRowFirstColumn="0" w:lastRowLastColumn="0"/>
+        </w:trPr>
+        <w:tc>
+          <w:tcPr>
+            <w:cnfStyle w:val="001000000000" w:firstRow="0" w:lastRow="0" w:firstColumn="1" w:lastColumn="0" w:oddVBand="0" w:evenVBand="0" w:oddHBand="0" w:evenHBand="0" w:firstRowFirstColumn="0" w:firstRowLastColumn="0" w:lastRowFirstColumn="0" w:lastRowLastColumn="0"/>
+            <w:tcW w:w="2831" w:type="dxa"/>
+          </w:tcPr>
+          <w:p>
+            <w:pPr>
+              <w:jc w:val="center"/>
+              <w:rPr>
+                <w:rFonts w:ascii="Times New Roman" w:hAnsi="Times New Roman" w:cs="Times New Roman"/>
+                <w:sz w:val="24"/>
+                <w:szCs w:val="24"/>
+              </w:rPr>
+            </w:pPr>
+            <w:r>
+              <w:rPr>
+                <w:rFonts w:ascii="Times New Roman" w:hAnsi="Times New Roman" w:cs="Times New Roman"/>
+                <w:sz w:val="24"/>
+                <w:szCs w:val="24"/>
+              </w:rPr>
+              <w:t xml:space="preserve">Foro de </w:t>
+            </w:r>
+            <w:r>
+              <w:rPr>
+                <w:rFonts w:ascii="Times New Roman" w:hAnsi="Times New Roman" w:cs="Times New Roman"/>
+                <w:sz w:val="24"/>
+                <w:szCs w:val="24"/>
+              </w:rPr>
+              <w:t>Comunicación</w:t>
+            </w:r>
+          </w:p>
+        </w:tc>
+        <w:tc>
+          <w:tcPr>
+            <w:tcW w:w="2831" w:type="dxa"/>
+          </w:tcPr>
+          <w:p>
+            <w:pPr>
+              <w:jc w:val="center"/>
+              <w:cnfStyle w:val="000000100000" w:firstRow="0" w:lastRow="0" w:firstColumn="0" w:lastColumn="0" w:oddVBand="0" w:evenVBand="0" w:oddHBand="1" w:evenHBand="0" w:firstRowFirstColumn="0" w:firstRowLastColumn="0" w:lastRowFirstColumn="0" w:lastRowLastColumn="0"/>
+              <w:rPr>
+                <w:rFonts w:ascii="Times New Roman" w:hAnsi="Times New Roman" w:cs="Times New Roman"/>
+                <w:sz w:val="24"/>
+                <w:szCs w:val="24"/>
+              </w:rPr>
+            </w:pPr>
+            <w:r>
+              <w:rPr>
+                <w:rFonts w:ascii="Times New Roman" w:hAnsi="Times New Roman" w:cs="Times New Roman"/>
+                <w:sz w:val="24"/>
+                <w:szCs w:val="24"/>
+              </w:rPr>
+              <w:t>x</w:t>
+            </w:r>
+          </w:p>
+        </w:tc>
+        <w:tc>
+          <w:tcPr>
+            <w:tcW w:w="2832" w:type="dxa"/>
+          </w:tcPr>
+          <w:p>
+            <w:pPr>
+              <w:jc w:val="center"/>
+              <w:cnfStyle w:val="000000100000" w:firstRow="0" w:lastRow="0" w:firstColumn="0" w:lastColumn="0" w:oddVBand="0" w:evenVBand="0" w:oddHBand="1" w:evenHBand="0" w:firstRowFirstColumn="0" w:firstRowLastColumn="0" w:lastRowFirstColumn="0" w:lastRowLastColumn="0"/>
+              <w:rPr>
+                <w:rFonts w:ascii="Times New Roman" w:hAnsi="Times New Roman" w:cs="Times New Roman"/>
+                <w:sz w:val="24"/>
+                <w:szCs w:val="24"/>
+              </w:rPr>
+            </w:pPr>
+            <w:r>
+              <w:rPr>
+                <w:rFonts w:ascii="Times New Roman" w:hAnsi="Times New Roman" w:cs="Times New Roman"/>
+                <w:sz w:val="24"/>
+                <w:szCs w:val="24"/>
+              </w:rPr>
+              <w:t>x</w:t>
+            </w:r>
+          </w:p>
+        </w:tc>
+      </w:tr>
+      <w:tr>
+        <w:tc>
+          <w:tcPr>
+            <w:cnfStyle w:val="001000000000" w:firstRow="0" w:lastRow="0" w:firstColumn="1" w:lastColumn="0" w:oddVBand="0" w:evenVBand="0" w:oddHBand="0" w:evenHBand="0" w:firstRowFirstColumn="0" w:firstRowLastColumn="0" w:lastRowFirstColumn="0" w:lastRowLastColumn="0"/>
+            <w:tcW w:w="2831" w:type="dxa"/>
+          </w:tcPr>
+          <w:p>
+            <w:pPr>
+              <w:jc w:val="center"/>
+              <w:rPr>
+                <w:rFonts w:ascii="Times New Roman" w:hAnsi="Times New Roman" w:cs="Times New Roman"/>
+                <w:sz w:val="24"/>
+                <w:szCs w:val="24"/>
+              </w:rPr>
+            </w:pPr>
+          </w:p>
+        </w:tc>
+        <w:tc>
+          <w:tcPr>
+            <w:tcW w:w="2831" w:type="dxa"/>
+          </w:tcPr>
+          <w:p>
+            <w:pPr>
+              <w:jc w:val="both"/>
+              <w:cnfStyle w:val="000000000000" w:firstRow="0" w:lastRow="0" w:firstColumn="0" w:lastColumn="0" w:oddVBand="0" w:evenVBand="0" w:oddHBand="0" w:evenHBand="0" w:firstRowFirstColumn="0" w:firstRowLastColumn="0" w:lastRowFirstColumn="0" w:lastRowLastColumn="0"/>
+              <w:rPr>
+                <w:rFonts w:ascii="Times New Roman" w:hAnsi="Times New Roman" w:cs="Times New Roman"/>
+                <w:sz w:val="24"/>
+                <w:szCs w:val="24"/>
+              </w:rPr>
+            </w:pPr>
+          </w:p>
+        </w:tc>
+        <w:tc>
+          <w:tcPr>
+            <w:tcW w:w="2832" w:type="dxa"/>
+          </w:tcPr>
+          <w:p>
+            <w:pPr>
+              <w:jc w:val="both"/>
+              <w:cnfStyle w:val="000000000000" w:firstRow="0" w:lastRow="0" w:firstColumn="0" w:lastColumn="0" w:oddVBand="0" w:evenVBand="0" w:oddHBand="0" w:evenHBand="0" w:firstRowFirstColumn="0" w:firstRowLastColumn="0" w:lastRowFirstColumn="0" w:lastRowLastColumn="0"/>
+              <w:rPr>
+                <w:rFonts w:ascii="Times New Roman" w:hAnsi="Times New Roman" w:cs="Times New Roman"/>
+                <w:sz w:val="24"/>
+                <w:szCs w:val="24"/>
+              </w:rPr>
+            </w:pPr>
+          </w:p>
+        </w:tc>
+      </w:tr>
+    </w:tbl>
     <w:p>
       <w:pPr>
         <w:jc w:val="both"/>
@@ -41011,13 +42276,42 @@
           <w:szCs w:val="24"/>
         </w:rPr>
       </w:pPr>
+    </w:p>
+    <w:p>
+      <w:pPr>
+        <w:jc w:val="both"/>
+        <w:rPr>
+          <w:rFonts w:ascii="Times New Roman" w:hAnsi="Times New Roman" w:cs="Times New Roman"/>
+          <w:sz w:val="24"/>
+          <w:szCs w:val="24"/>
+        </w:rPr>
+      </w:pPr>
+    </w:p>
+    <w:p>
+      <w:pPr>
+        <w:jc w:val="both"/>
+        <w:rPr>
+          <w:rFonts w:ascii="Times New Roman" w:hAnsi="Times New Roman" w:cs="Times New Roman"/>
+          <w:sz w:val="24"/>
+          <w:szCs w:val="24"/>
+        </w:rPr>
+      </w:pPr>
+    </w:p>
+    <w:p>
+      <w:pPr>
+        <w:jc w:val="both"/>
+        <w:rPr>
+          <w:rFonts w:ascii="Times New Roman" w:hAnsi="Times New Roman" w:cs="Times New Roman"/>
+          <w:sz w:val="24"/>
+          <w:szCs w:val="24"/>
+        </w:rPr>
+      </w:pPr>
       <w:r>
         <w:rPr>
           <w:rFonts w:ascii="Times New Roman" w:hAnsi="Times New Roman" w:cs="Times New Roman"/>
           <w:sz w:val="24"/>
           <w:szCs w:val="24"/>
         </w:rPr>
-        <w:lastRenderedPageBreak/>
         <w:t>Listado de actividades:</w:t>
       </w:r>
     </w:p>
@@ -41525,6 +42819,7 @@
           <w:sz w:val="24"/>
           <w:szCs w:val="24"/>
         </w:rPr>
+        <w:lastRenderedPageBreak/>
         <w:t>Sing up de usuarios</w:t>
       </w:r>
     </w:p>
@@ -41726,8 +43021,59 @@
           <w:rFonts w:ascii="Times New Roman" w:hAnsi="Times New Roman" w:cs="Times New Roman"/>
           <w:sz w:val="24"/>
           <w:szCs w:val="24"/>
-        </w:rPr>
-      </w:pPr>
+          <w:highlight w:val="yellow"/>
+        </w:rPr>
+      </w:pPr>
+      <w:r>
+        <w:rPr>
+          <w:rFonts w:ascii="Times New Roman" w:hAnsi="Times New Roman" w:cs="Times New Roman"/>
+          <w:sz w:val="24"/>
+          <w:szCs w:val="24"/>
+          <w:highlight w:val="yellow"/>
+        </w:rPr>
+        <w:t>Recordatorios del día</w:t>
+      </w:r>
+    </w:p>
+    <w:p>
+      <w:pPr>
+        <w:jc w:val="both"/>
+        <w:rPr>
+          <w:rFonts w:ascii="Times New Roman" w:hAnsi="Times New Roman" w:cs="Times New Roman"/>
+          <w:sz w:val="24"/>
+          <w:szCs w:val="24"/>
+          <w:highlight w:val="yellow"/>
+        </w:rPr>
+      </w:pPr>
+      <w:r>
+        <w:rPr>
+          <w:rFonts w:ascii="Times New Roman" w:hAnsi="Times New Roman" w:cs="Times New Roman"/>
+          <w:sz w:val="24"/>
+          <w:szCs w:val="24"/>
+          <w:highlight w:val="yellow"/>
+        </w:rPr>
+        <w:t>Retos del día, semana</w:t>
+      </w:r>
+      <w:bookmarkStart w:id="2" w:name="_GoBack"/>
+      <w:bookmarkEnd w:id="2"/>
+    </w:p>
+    <w:p>
+      <w:pPr>
+        <w:jc w:val="both"/>
+        <w:rPr>
+          <w:rFonts w:ascii="Times New Roman" w:hAnsi="Times New Roman" w:cs="Times New Roman"/>
+          <w:sz w:val="24"/>
+          <w:szCs w:val="24"/>
+        </w:rPr>
+      </w:pPr>
+      <w:r>
+        <w:rPr>
+          <w:rFonts w:ascii="Times New Roman" w:hAnsi="Times New Roman" w:cs="Times New Roman"/>
+          <w:sz w:val="24"/>
+          <w:szCs w:val="24"/>
+          <w:highlight w:val="yellow"/>
+        </w:rPr>
+        <w:t>Resultados guardados</w:t>
+      </w:r>
     </w:p>
     <w:p>
       <w:pPr>
@@ -44659,6 +46005,25 @@
       </w:tcPr>
     </w:tblStylePr>
   </w:style>
+  <w:style w:type="table" w:styleId="Tablaconcuadrcula">
+    <w:name w:val="Table Grid"/>
+    <w:basedOn w:val="Tablanormal"/>
+    <w:uiPriority w:val="39"/>
+    <w:rsid w:val="00032327"/>
+    <w:pPr>
+      <w:spacing w:after="0" w:line="240" w:lineRule="auto"/>
+    </w:pPr>
+    <w:tblPr>
+      <w:tblBorders>
+        <w:top w:val="single" w:sz="4" w:space="0" w:color="auto"/>
+        <w:left w:val="single" w:sz="4" w:space="0" w:color="auto"/>
+        <w:bottom w:val="single" w:sz="4" w:space="0" w:color="auto"/>
+        <w:right w:val="single" w:sz="4" w:space="0" w:color="auto"/>
+        <w:insideH w:val="single" w:sz="4" w:space="0" w:color="auto"/>
+        <w:insideV w:val="single" w:sz="4" w:space="0" w:color="auto"/>
+      </w:tblBorders>
+    </w:tblPr>
+  </w:style>
 </w:styles>
 </file>
 

--- a/Documents/ERM-COACH.docx
+++ b/Documents/ERM-COACH.docx
@@ -1136,7 +1136,6 @@
           <w:docPartUnique/>
         </w:docPartObj>
       </w:sdtPr>
-      <w:sdtEndPr/>
       <w:sdtContent>
         <w:p>
           <w:pPr>
@@ -5843,7 +5842,25 @@
                 <w:sz w:val="24"/>
                 <w:szCs w:val="24"/>
               </w:rPr>
-              <w:t xml:space="preserve"> 2. El usuario rellena con sus credenciales el formulario de registro, así como el Captcha y pulsa “Registrar".</w:t>
+              <w:t xml:space="preserve"> 2. El </w:t>
+            </w:r>
+            <w:proofErr w:type="gramStart"/>
+            <w:r>
+              <w:rPr>
+                <w:rFonts w:ascii="Times New Roman" w:hAnsi="Times New Roman" w:cs="Times New Roman"/>
+                <w:sz w:val="24"/>
+                <w:szCs w:val="24"/>
+              </w:rPr>
+              <w:t>usuario rellena</w:t>
+            </w:r>
+            <w:proofErr w:type="gramEnd"/>
+            <w:r>
+              <w:rPr>
+                <w:rFonts w:ascii="Times New Roman" w:hAnsi="Times New Roman" w:cs="Times New Roman"/>
+                <w:sz w:val="24"/>
+                <w:szCs w:val="24"/>
+              </w:rPr>
+              <w:t xml:space="preserve"> con sus credenciales el formulario de registro, así como el Captcha y pulsa “Registrar".</w:t>
             </w:r>
           </w:p>
           <w:p>
@@ -9104,7 +9121,25 @@
                 <w:sz w:val="25"/>
                 <w:szCs w:val="25"/>
               </w:rPr>
-              <w:t>Ingresar información del entrenadores.</w:t>
+              <w:t xml:space="preserve">Ingresar información </w:t>
+            </w:r>
+            <w:proofErr w:type="gramStart"/>
+            <w:r>
+              <w:rPr>
+                <w:rFonts w:ascii="Times New Roman" w:hAnsi="Times New Roman" w:cs="Times New Roman"/>
+                <w:sz w:val="25"/>
+                <w:szCs w:val="25"/>
+              </w:rPr>
+              <w:t>del entrenadores</w:t>
+            </w:r>
+            <w:proofErr w:type="gramEnd"/>
+            <w:r>
+              <w:rPr>
+                <w:rFonts w:ascii="Times New Roman" w:hAnsi="Times New Roman" w:cs="Times New Roman"/>
+                <w:sz w:val="25"/>
+                <w:szCs w:val="25"/>
+              </w:rPr>
+              <w:t>.</w:t>
             </w:r>
           </w:p>
           <w:p>
@@ -10163,13 +10198,23 @@
                 <w:rFonts w:ascii="Times New Roman" w:hAnsi="Times New Roman" w:cs="Times New Roman"/>
               </w:rPr>
             </w:pPr>
+            <w:proofErr w:type="gramStart"/>
             <w:r>
               <w:rPr>
                 <w:rFonts w:ascii="Times New Roman" w:hAnsi="Times New Roman" w:cs="Times New Roman"/>
                 <w:sz w:val="25"/>
                 <w:szCs w:val="25"/>
               </w:rPr>
-              <w:t xml:space="preserve">El entrenador a actualizar no está registrado. </w:t>
+              <w:t>El entrenador a actualizar no</w:t>
+            </w:r>
+            <w:proofErr w:type="gramEnd"/>
+            <w:r>
+              <w:rPr>
+                <w:rFonts w:ascii="Times New Roman" w:hAnsi="Times New Roman" w:cs="Times New Roman"/>
+                <w:sz w:val="25"/>
+                <w:szCs w:val="25"/>
+              </w:rPr>
+              <w:t xml:space="preserve"> está registrado. </w:t>
             </w:r>
           </w:p>
           <w:p>
@@ -11059,16 +11104,26 @@
                 <w:sz w:val="27"/>
                 <w:szCs w:val="27"/>
               </w:rPr>
-              <w:t>Gestionar entrenamientos.</w:t>
-            </w:r>
+              <w:t xml:space="preserve">Gestionar </w:t>
+            </w:r>
+            <w:proofErr w:type="gramStart"/>
             <w:r>
               <w:rPr>
                 <w:rFonts w:ascii="Times New Roman" w:hAnsi="Times New Roman" w:cs="Times New Roman"/>
                 <w:sz w:val="27"/>
                 <w:szCs w:val="27"/>
               </w:rPr>
+              <w:t>entrenamientos.</w:t>
+            </w:r>
+            <w:r>
+              <w:rPr>
+                <w:rFonts w:ascii="Times New Roman" w:hAnsi="Times New Roman" w:cs="Times New Roman"/>
+                <w:sz w:val="27"/>
+                <w:szCs w:val="27"/>
+              </w:rPr>
               <w:t>.</w:t>
             </w:r>
+            <w:proofErr w:type="gramEnd"/>
           </w:p>
         </w:tc>
       </w:tr>
@@ -11490,7 +11545,25 @@
                 <w:sz w:val="25"/>
                 <w:szCs w:val="25"/>
               </w:rPr>
-              <w:t>El sistema proveerá al usuario un formulario donde ingresará una entrenamiento nuevo.</w:t>
+              <w:t xml:space="preserve">El sistema proveerá al usuario un formulario donde ingresará </w:t>
+            </w:r>
+            <w:proofErr w:type="gramStart"/>
+            <w:r>
+              <w:rPr>
+                <w:rFonts w:ascii="Times New Roman" w:hAnsi="Times New Roman" w:cs="Times New Roman"/>
+                <w:sz w:val="25"/>
+                <w:szCs w:val="25"/>
+              </w:rPr>
+              <w:t>una entrenamiento nuevo</w:t>
+            </w:r>
+            <w:proofErr w:type="gramEnd"/>
+            <w:r>
+              <w:rPr>
+                <w:rFonts w:ascii="Times New Roman" w:hAnsi="Times New Roman" w:cs="Times New Roman"/>
+                <w:sz w:val="25"/>
+                <w:szCs w:val="25"/>
+              </w:rPr>
+              <w:t>.</w:t>
             </w:r>
           </w:p>
           <w:p>
@@ -13751,6 +13824,7 @@
                 <w:rFonts w:ascii="Times New Roman" w:hAnsi="Times New Roman" w:cs="Times New Roman"/>
               </w:rPr>
             </w:pPr>
+            <w:proofErr w:type="gramStart"/>
             <w:r>
               <w:rPr>
                 <w:rFonts w:ascii="Times New Roman" w:hAnsi="Times New Roman" w:cs="Times New Roman"/>
@@ -13767,6 +13841,7 @@
               </w:rPr>
               <w:t xml:space="preserve"> usuarios</w:t>
             </w:r>
+            <w:proofErr w:type="gramEnd"/>
           </w:p>
           <w:p>
             <w:pPr>
@@ -13780,6 +13855,7 @@
                 <w:rFonts w:ascii="Times New Roman" w:hAnsi="Times New Roman" w:cs="Times New Roman"/>
               </w:rPr>
             </w:pPr>
+            <w:proofErr w:type="gramStart"/>
             <w:r>
               <w:rPr>
                 <w:rFonts w:ascii="Times New Roman" w:hAnsi="Times New Roman" w:cs="Times New Roman"/>
@@ -13796,6 +13872,7 @@
               </w:rPr>
               <w:t xml:space="preserve"> usuarios</w:t>
             </w:r>
+            <w:proofErr w:type="gramEnd"/>
           </w:p>
           <w:p>
             <w:pPr>
@@ -13809,6 +13886,7 @@
                 <w:rFonts w:ascii="Times New Roman" w:hAnsi="Times New Roman" w:cs="Times New Roman"/>
               </w:rPr>
             </w:pPr>
+            <w:proofErr w:type="gramStart"/>
             <w:r>
               <w:rPr>
                 <w:rFonts w:ascii="Times New Roman" w:hAnsi="Times New Roman" w:cs="Times New Roman"/>
@@ -13825,6 +13903,7 @@
               </w:rPr>
               <w:t xml:space="preserve"> usuarios</w:t>
             </w:r>
+            <w:proofErr w:type="gramEnd"/>
           </w:p>
         </w:tc>
       </w:tr>
@@ -13908,7 +13987,15 @@
                 <w:rFonts w:ascii="Times New Roman" w:hAnsi="Times New Roman" w:cs="Times New Roman"/>
                 <w:lang w:eastAsia="es-CO"/>
               </w:rPr>
-              <w:t xml:space="preserve">El sistema permitirá la gestión de los </w:t>
+              <w:t xml:space="preserve">El sistema permitirá la gestión de </w:t>
+            </w:r>
+            <w:proofErr w:type="gramStart"/>
+            <w:r>
+              <w:rPr>
+                <w:rFonts w:ascii="Times New Roman" w:hAnsi="Times New Roman" w:cs="Times New Roman"/>
+                <w:lang w:eastAsia="es-CO"/>
+              </w:rPr>
+              <w:t xml:space="preserve">los </w:t>
             </w:r>
             <w:r>
               <w:rPr>
@@ -13920,6 +14007,7 @@
               </w:rPr>
               <w:t xml:space="preserve"> usuarios</w:t>
             </w:r>
+            <w:proofErr w:type="gramEnd"/>
             <w:r>
               <w:rPr>
                 <w:rFonts w:ascii="Times New Roman" w:hAnsi="Times New Roman" w:cs="Times New Roman"/>
@@ -14011,7 +14099,27 @@
                 <w:szCs w:val="20"/>
                 <w:lang w:eastAsia="es-CO"/>
               </w:rPr>
-              <w:t>El usuario administrador debe haber iniciado sesión y el sistema  tuvo que ser validada para su ingreso correctamente.</w:t>
+              <w:t xml:space="preserve">El usuario administrador debe haber iniciado sesión y el </w:t>
+            </w:r>
+            <w:proofErr w:type="gramStart"/>
+            <w:r>
+              <w:rPr>
+                <w:rFonts w:ascii="Times New Roman" w:eastAsia="Times New Roman" w:hAnsi="Times New Roman" w:cs="Times New Roman"/>
+                <w:sz w:val="20"/>
+                <w:szCs w:val="20"/>
+                <w:lang w:eastAsia="es-CO"/>
+              </w:rPr>
+              <w:t>sistema  tuvo</w:t>
+            </w:r>
+            <w:proofErr w:type="gramEnd"/>
+            <w:r>
+              <w:rPr>
+                <w:rFonts w:ascii="Times New Roman" w:eastAsia="Times New Roman" w:hAnsi="Times New Roman" w:cs="Times New Roman"/>
+                <w:sz w:val="20"/>
+                <w:szCs w:val="20"/>
+                <w:lang w:eastAsia="es-CO"/>
+              </w:rPr>
+              <w:t xml:space="preserve"> que ser validada para su ingreso correctamente.</w:t>
             </w:r>
           </w:p>
         </w:tc>
@@ -14442,17 +14550,36 @@
                 <w:rFonts w:ascii="Times New Roman" w:hAnsi="Times New Roman" w:cs="Times New Roman"/>
                 <w:lang w:eastAsia="es-CO"/>
               </w:rPr>
-              <w:t xml:space="preserve">El sistema proporcionara la gestión de </w:t>
-            </w:r>
-            <w:r>
-              <w:rPr>
-                <w:rFonts w:ascii="Times New Roman" w:eastAsia="Times New Roman" w:hAnsi="Times New Roman" w:cs="Times New Roman"/>
-                <w:bCs/>
-                <w:sz w:val="20"/>
-                <w:szCs w:val="20"/>
-                <w:lang w:eastAsia="es-CO"/>
-              </w:rPr>
-              <w:t xml:space="preserve"> los usuarios</w:t>
+              <w:t xml:space="preserve">El sistema proporcionara la gestión </w:t>
+            </w:r>
+            <w:proofErr w:type="gramStart"/>
+            <w:r>
+              <w:rPr>
+                <w:rFonts w:ascii="Times New Roman" w:hAnsi="Times New Roman" w:cs="Times New Roman"/>
+                <w:lang w:eastAsia="es-CO"/>
+              </w:rPr>
+              <w:t xml:space="preserve">de </w:t>
+            </w:r>
+            <w:r>
+              <w:rPr>
+                <w:rFonts w:ascii="Times New Roman" w:eastAsia="Times New Roman" w:hAnsi="Times New Roman" w:cs="Times New Roman"/>
+                <w:bCs/>
+                <w:sz w:val="20"/>
+                <w:szCs w:val="20"/>
+                <w:lang w:eastAsia="es-CO"/>
+              </w:rPr>
+              <w:t xml:space="preserve"> los</w:t>
+            </w:r>
+            <w:proofErr w:type="gramEnd"/>
+            <w:r>
+              <w:rPr>
+                <w:rFonts w:ascii="Times New Roman" w:eastAsia="Times New Roman" w:hAnsi="Times New Roman" w:cs="Times New Roman"/>
+                <w:bCs/>
+                <w:sz w:val="20"/>
+                <w:szCs w:val="20"/>
+                <w:lang w:eastAsia="es-CO"/>
+              </w:rPr>
+              <w:t xml:space="preserve"> usuarios</w:t>
             </w:r>
             <w:r>
               <w:rPr>
@@ -14788,8 +14915,17 @@
                 <w:rFonts w:ascii="Times New Roman" w:hAnsi="Times New Roman" w:cs="Times New Roman"/>
                 <w:lang w:eastAsia="es-CO"/>
               </w:rPr>
-              <w:t>El usuario tendrá que diligenciar el formato adquirido por el  sistema</w:t>
-            </w:r>
+              <w:t xml:space="preserve">El usuario tendrá que diligenciar el formato adquirido por </w:t>
+            </w:r>
+            <w:proofErr w:type="gramStart"/>
+            <w:r>
+              <w:rPr>
+                <w:rFonts w:ascii="Times New Roman" w:hAnsi="Times New Roman" w:cs="Times New Roman"/>
+                <w:lang w:eastAsia="es-CO"/>
+              </w:rPr>
+              <w:t>el  sistema</w:t>
+            </w:r>
+            <w:proofErr w:type="gramEnd"/>
           </w:p>
         </w:tc>
       </w:tr>
@@ -15237,7 +15373,29 @@
                 <w:szCs w:val="20"/>
                 <w:lang w:eastAsia="es-CO"/>
               </w:rPr>
-              <w:t>El sistema debe de cargar el formato para el registro del  usuario.</w:t>
+              <w:t xml:space="preserve">El sistema debe de cargar el formato para el registro </w:t>
+            </w:r>
+            <w:proofErr w:type="gramStart"/>
+            <w:r>
+              <w:rPr>
+                <w:rFonts w:ascii="Times New Roman" w:eastAsia="Times New Roman" w:hAnsi="Times New Roman" w:cs="Times New Roman"/>
+                <w:bCs/>
+                <w:sz w:val="20"/>
+                <w:szCs w:val="20"/>
+                <w:lang w:eastAsia="es-CO"/>
+              </w:rPr>
+              <w:t>del  usuario</w:t>
+            </w:r>
+            <w:proofErr w:type="gramEnd"/>
+            <w:r>
+              <w:rPr>
+                <w:rFonts w:ascii="Times New Roman" w:eastAsia="Times New Roman" w:hAnsi="Times New Roman" w:cs="Times New Roman"/>
+                <w:bCs/>
+                <w:sz w:val="20"/>
+                <w:szCs w:val="20"/>
+                <w:lang w:eastAsia="es-CO"/>
+              </w:rPr>
+              <w:t>.</w:t>
             </w:r>
           </w:p>
         </w:tc>
@@ -17866,7 +18024,29 @@
                 <w:szCs w:val="20"/>
                 <w:lang w:eastAsia="es-CO"/>
               </w:rPr>
-              <w:t>El sistema no  cargar el formato para el registro del usuario</w:t>
+              <w:t xml:space="preserve">El sistema </w:t>
+            </w:r>
+            <w:proofErr w:type="gramStart"/>
+            <w:r>
+              <w:rPr>
+                <w:rFonts w:ascii="Times New Roman" w:eastAsia="Times New Roman" w:hAnsi="Times New Roman" w:cs="Times New Roman"/>
+                <w:bCs/>
+                <w:sz w:val="20"/>
+                <w:szCs w:val="20"/>
+                <w:lang w:eastAsia="es-CO"/>
+              </w:rPr>
+              <w:t>no  cargar</w:t>
+            </w:r>
+            <w:proofErr w:type="gramEnd"/>
+            <w:r>
+              <w:rPr>
+                <w:rFonts w:ascii="Times New Roman" w:eastAsia="Times New Roman" w:hAnsi="Times New Roman" w:cs="Times New Roman"/>
+                <w:bCs/>
+                <w:sz w:val="20"/>
+                <w:szCs w:val="20"/>
+                <w:lang w:eastAsia="es-CO"/>
+              </w:rPr>
+              <w:t xml:space="preserve"> el formato para el registro del usuario</w:t>
             </w:r>
           </w:p>
         </w:tc>
@@ -19604,7 +19784,23 @@
                 <w:rFonts w:ascii="Times New Roman" w:hAnsi="Times New Roman" w:cs="Times New Roman"/>
                 <w:lang w:eastAsia="es-CO"/>
               </w:rPr>
-              <w:t xml:space="preserve">Se realiza una búsqueda pertinente  para el usuario desea dando un resultado de su información </w:t>
+              <w:t xml:space="preserve">Se realiza una búsqueda </w:t>
+            </w:r>
+            <w:proofErr w:type="gramStart"/>
+            <w:r>
+              <w:rPr>
+                <w:rFonts w:ascii="Times New Roman" w:hAnsi="Times New Roman" w:cs="Times New Roman"/>
+                <w:lang w:eastAsia="es-CO"/>
+              </w:rPr>
+              <w:t>pertinente  para</w:t>
+            </w:r>
+            <w:proofErr w:type="gramEnd"/>
+            <w:r>
+              <w:rPr>
+                <w:rFonts w:ascii="Times New Roman" w:hAnsi="Times New Roman" w:cs="Times New Roman"/>
+                <w:lang w:eastAsia="es-CO"/>
+              </w:rPr>
+              <w:t xml:space="preserve"> el usuario desea dando un resultado de su información </w:t>
             </w:r>
           </w:p>
         </w:tc>
@@ -29439,7 +29635,23 @@
                 <w:rFonts w:ascii="Times New Roman" w:hAnsi="Times New Roman" w:cs="Times New Roman"/>
                 <w:lang w:eastAsia="es-CO"/>
               </w:rPr>
-              <w:t>El sistema procederá a entregar el formato para cada requisito  o modificación deseada.</w:t>
+              <w:t xml:space="preserve">El sistema procederá a entregar el formato para cada </w:t>
+            </w:r>
+            <w:proofErr w:type="gramStart"/>
+            <w:r>
+              <w:rPr>
+                <w:rFonts w:ascii="Times New Roman" w:hAnsi="Times New Roman" w:cs="Times New Roman"/>
+                <w:lang w:eastAsia="es-CO"/>
+              </w:rPr>
+              <w:t>requisito  o</w:t>
+            </w:r>
+            <w:proofErr w:type="gramEnd"/>
+            <w:r>
+              <w:rPr>
+                <w:rFonts w:ascii="Times New Roman" w:hAnsi="Times New Roman" w:cs="Times New Roman"/>
+                <w:lang w:eastAsia="es-CO"/>
+              </w:rPr>
+              <w:t xml:space="preserve"> modificación deseada.</w:t>
             </w:r>
           </w:p>
         </w:tc>
@@ -29550,8 +29762,17 @@
                 <w:rFonts w:ascii="Times New Roman" w:hAnsi="Times New Roman" w:cs="Times New Roman"/>
                 <w:lang w:eastAsia="es-CO"/>
               </w:rPr>
-              <w:t>El usuario tendrá que diligenciar el formato adquirido por el  sistema</w:t>
-            </w:r>
+              <w:t xml:space="preserve">El usuario tendrá que diligenciar el formato adquirido por </w:t>
+            </w:r>
+            <w:proofErr w:type="gramStart"/>
+            <w:r>
+              <w:rPr>
+                <w:rFonts w:ascii="Times New Roman" w:hAnsi="Times New Roman" w:cs="Times New Roman"/>
+                <w:lang w:eastAsia="es-CO"/>
+              </w:rPr>
+              <w:t>el  sistema</w:t>
+            </w:r>
+            <w:proofErr w:type="gramEnd"/>
           </w:p>
         </w:tc>
       </w:tr>
@@ -30002,6 +30223,7 @@
               <w:t xml:space="preserve">El sistema debe de cargar el formato para el registro de </w:t>
             </w:r>
             <w:proofErr w:type="spellStart"/>
+            <w:proofErr w:type="gramStart"/>
             <w:r>
               <w:rPr>
                 <w:rFonts w:ascii="Times New Roman" w:eastAsia="Times New Roman" w:hAnsi="Times New Roman" w:cs="Times New Roman"/>
@@ -30021,7 +30243,18 @@
                 <w:szCs w:val="20"/>
                 <w:lang w:eastAsia="es-CO"/>
               </w:rPr>
-              <w:t xml:space="preserve"> tarifa.</w:t>
+              <w:t xml:space="preserve"> tarifa</w:t>
+            </w:r>
+            <w:proofErr w:type="gramEnd"/>
+            <w:r>
+              <w:rPr>
+                <w:rFonts w:ascii="Times New Roman" w:eastAsia="Times New Roman" w:hAnsi="Times New Roman" w:cs="Times New Roman"/>
+                <w:bCs/>
+                <w:sz w:val="20"/>
+                <w:szCs w:val="20"/>
+                <w:lang w:eastAsia="es-CO"/>
+              </w:rPr>
+              <w:t>.</w:t>
             </w:r>
           </w:p>
         </w:tc>
@@ -31450,6 +31683,7 @@
                 <w:rFonts w:ascii="Times New Roman" w:hAnsi="Times New Roman" w:cs="Times New Roman"/>
               </w:rPr>
             </w:pPr>
+            <w:proofErr w:type="gramStart"/>
             <w:r>
               <w:rPr>
                 <w:rFonts w:ascii="Times New Roman" w:hAnsi="Times New Roman" w:cs="Times New Roman"/>
@@ -31466,6 +31700,7 @@
               </w:rPr>
               <w:t xml:space="preserve"> batidos</w:t>
             </w:r>
+            <w:proofErr w:type="gramEnd"/>
           </w:p>
           <w:p>
             <w:pPr>
@@ -31582,7 +31817,15 @@
                 <w:rFonts w:ascii="Times New Roman" w:hAnsi="Times New Roman" w:cs="Times New Roman"/>
                 <w:lang w:eastAsia="es-CO"/>
               </w:rPr>
-              <w:t xml:space="preserve">El sistema permitirá la gestión de los </w:t>
+              <w:t xml:space="preserve">El sistema permitirá la gestión de </w:t>
+            </w:r>
+            <w:proofErr w:type="gramStart"/>
+            <w:r>
+              <w:rPr>
+                <w:rFonts w:ascii="Times New Roman" w:hAnsi="Times New Roman" w:cs="Times New Roman"/>
+                <w:lang w:eastAsia="es-CO"/>
+              </w:rPr>
+              <w:t xml:space="preserve">los </w:t>
             </w:r>
             <w:r>
               <w:rPr>
@@ -31594,6 +31837,7 @@
               </w:rPr>
               <w:t xml:space="preserve"> batidos</w:t>
             </w:r>
+            <w:proofErr w:type="gramEnd"/>
             <w:r>
               <w:rPr>
                 <w:rFonts w:ascii="Times New Roman" w:hAnsi="Times New Roman" w:cs="Times New Roman"/>
@@ -31685,7 +31929,27 @@
                 <w:szCs w:val="20"/>
                 <w:lang w:eastAsia="es-CO"/>
               </w:rPr>
-              <w:t>El usuario administrador debe haber iniciado sesión y el sistema  tuvo que ser validada para su ingreso correctamente.</w:t>
+              <w:t xml:space="preserve">El usuario administrador debe haber iniciado sesión y el </w:t>
+            </w:r>
+            <w:proofErr w:type="gramStart"/>
+            <w:r>
+              <w:rPr>
+                <w:rFonts w:ascii="Times New Roman" w:eastAsia="Times New Roman" w:hAnsi="Times New Roman" w:cs="Times New Roman"/>
+                <w:sz w:val="20"/>
+                <w:szCs w:val="20"/>
+                <w:lang w:eastAsia="es-CO"/>
+              </w:rPr>
+              <w:t>sistema  tuvo</w:t>
+            </w:r>
+            <w:proofErr w:type="gramEnd"/>
+            <w:r>
+              <w:rPr>
+                <w:rFonts w:ascii="Times New Roman" w:eastAsia="Times New Roman" w:hAnsi="Times New Roman" w:cs="Times New Roman"/>
+                <w:sz w:val="20"/>
+                <w:szCs w:val="20"/>
+                <w:lang w:eastAsia="es-CO"/>
+              </w:rPr>
+              <w:t xml:space="preserve"> que ser validada para su ingreso correctamente.</w:t>
             </w:r>
           </w:p>
         </w:tc>
@@ -32115,17 +32379,36 @@
                 <w:rFonts w:ascii="Times New Roman" w:hAnsi="Times New Roman" w:cs="Times New Roman"/>
                 <w:lang w:eastAsia="es-CO"/>
               </w:rPr>
-              <w:t xml:space="preserve">El sistema proporcionara la gestión de </w:t>
-            </w:r>
-            <w:r>
-              <w:rPr>
-                <w:rFonts w:ascii="Times New Roman" w:eastAsia="Times New Roman" w:hAnsi="Times New Roman" w:cs="Times New Roman"/>
-                <w:bCs/>
-                <w:sz w:val="20"/>
-                <w:szCs w:val="20"/>
-                <w:lang w:eastAsia="es-CO"/>
-              </w:rPr>
-              <w:t xml:space="preserve"> los batidos</w:t>
+              <w:t xml:space="preserve">El sistema proporcionara la gestión </w:t>
+            </w:r>
+            <w:proofErr w:type="gramStart"/>
+            <w:r>
+              <w:rPr>
+                <w:rFonts w:ascii="Times New Roman" w:hAnsi="Times New Roman" w:cs="Times New Roman"/>
+                <w:lang w:eastAsia="es-CO"/>
+              </w:rPr>
+              <w:t xml:space="preserve">de </w:t>
+            </w:r>
+            <w:r>
+              <w:rPr>
+                <w:rFonts w:ascii="Times New Roman" w:eastAsia="Times New Roman" w:hAnsi="Times New Roman" w:cs="Times New Roman"/>
+                <w:bCs/>
+                <w:sz w:val="20"/>
+                <w:szCs w:val="20"/>
+                <w:lang w:eastAsia="es-CO"/>
+              </w:rPr>
+              <w:t xml:space="preserve"> los</w:t>
+            </w:r>
+            <w:proofErr w:type="gramEnd"/>
+            <w:r>
+              <w:rPr>
+                <w:rFonts w:ascii="Times New Roman" w:eastAsia="Times New Roman" w:hAnsi="Times New Roman" w:cs="Times New Roman"/>
+                <w:bCs/>
+                <w:sz w:val="20"/>
+                <w:szCs w:val="20"/>
+                <w:lang w:eastAsia="es-CO"/>
+              </w:rPr>
+              <w:t xml:space="preserve"> batidos</w:t>
             </w:r>
             <w:r>
               <w:rPr>
@@ -32461,8 +32744,17 @@
                 <w:rFonts w:ascii="Times New Roman" w:hAnsi="Times New Roman" w:cs="Times New Roman"/>
                 <w:lang w:eastAsia="es-CO"/>
               </w:rPr>
-              <w:t>El usuario tendrá que diligenciar el formato adquirido por el  sistema</w:t>
-            </w:r>
+              <w:t xml:space="preserve">El usuario tendrá que diligenciar el formato adquirido por </w:t>
+            </w:r>
+            <w:proofErr w:type="gramStart"/>
+            <w:r>
+              <w:rPr>
+                <w:rFonts w:ascii="Times New Roman" w:hAnsi="Times New Roman" w:cs="Times New Roman"/>
+                <w:lang w:eastAsia="es-CO"/>
+              </w:rPr>
+              <w:t>el  sistema</w:t>
+            </w:r>
+            <w:proofErr w:type="gramEnd"/>
           </w:p>
         </w:tc>
       </w:tr>
@@ -32910,7 +33202,29 @@
                 <w:szCs w:val="20"/>
                 <w:lang w:eastAsia="es-CO"/>
               </w:rPr>
-              <w:t>El sistema debe de cargar el formato para el registro del  batido.</w:t>
+              <w:t xml:space="preserve">El sistema debe de cargar el formato para el registro </w:t>
+            </w:r>
+            <w:proofErr w:type="gramStart"/>
+            <w:r>
+              <w:rPr>
+                <w:rFonts w:ascii="Times New Roman" w:eastAsia="Times New Roman" w:hAnsi="Times New Roman" w:cs="Times New Roman"/>
+                <w:bCs/>
+                <w:sz w:val="20"/>
+                <w:szCs w:val="20"/>
+                <w:lang w:eastAsia="es-CO"/>
+              </w:rPr>
+              <w:t>del  batido</w:t>
+            </w:r>
+            <w:proofErr w:type="gramEnd"/>
+            <w:r>
+              <w:rPr>
+                <w:rFonts w:ascii="Times New Roman" w:eastAsia="Times New Roman" w:hAnsi="Times New Roman" w:cs="Times New Roman"/>
+                <w:bCs/>
+                <w:sz w:val="20"/>
+                <w:szCs w:val="20"/>
+                <w:lang w:eastAsia="es-CO"/>
+              </w:rPr>
+              <w:t>.</w:t>
             </w:r>
           </w:p>
         </w:tc>
@@ -37445,7 +37759,23 @@
                 <w:rFonts w:ascii="Times New Roman" w:hAnsi="Times New Roman" w:cs="Times New Roman"/>
                 <w:lang w:eastAsia="es-CO"/>
               </w:rPr>
-              <w:t xml:space="preserve">El sistema permitirá un formato para   el registro de datos  para cada  </w:t>
+              <w:t xml:space="preserve">El sistema permitirá un formato para   el registro de </w:t>
+            </w:r>
+            <w:proofErr w:type="gramStart"/>
+            <w:r>
+              <w:rPr>
+                <w:rFonts w:ascii="Times New Roman" w:hAnsi="Times New Roman" w:cs="Times New Roman"/>
+                <w:lang w:eastAsia="es-CO"/>
+              </w:rPr>
+              <w:t>datos  para</w:t>
+            </w:r>
+            <w:proofErr w:type="gramEnd"/>
+            <w:r>
+              <w:rPr>
+                <w:rFonts w:ascii="Times New Roman" w:hAnsi="Times New Roman" w:cs="Times New Roman"/>
+                <w:lang w:eastAsia="es-CO"/>
+              </w:rPr>
+              <w:t xml:space="preserve"> cada  </w:t>
             </w:r>
             <w:r>
               <w:rPr>
@@ -38547,7 +38877,29 @@
                 <w:szCs w:val="20"/>
                 <w:lang w:eastAsia="es-CO"/>
               </w:rPr>
-              <w:t>El sistema no  cargar el formato para el registro del usuario</w:t>
+              <w:t xml:space="preserve">El sistema </w:t>
+            </w:r>
+            <w:proofErr w:type="gramStart"/>
+            <w:r>
+              <w:rPr>
+                <w:rFonts w:ascii="Times New Roman" w:eastAsia="Times New Roman" w:hAnsi="Times New Roman" w:cs="Times New Roman"/>
+                <w:bCs/>
+                <w:sz w:val="20"/>
+                <w:szCs w:val="20"/>
+                <w:lang w:eastAsia="es-CO"/>
+              </w:rPr>
+              <w:t>no  cargar</w:t>
+            </w:r>
+            <w:proofErr w:type="gramEnd"/>
+            <w:r>
+              <w:rPr>
+                <w:rFonts w:ascii="Times New Roman" w:eastAsia="Times New Roman" w:hAnsi="Times New Roman" w:cs="Times New Roman"/>
+                <w:bCs/>
+                <w:sz w:val="20"/>
+                <w:szCs w:val="20"/>
+                <w:lang w:eastAsia="es-CO"/>
+              </w:rPr>
+              <w:t xml:space="preserve"> el formato para el registro del usuario</w:t>
             </w:r>
           </w:p>
         </w:tc>
@@ -41124,15 +41476,15 @@
     </w:p>
     <w:tbl>
       <w:tblPr>
-        <w:tblStyle w:val="Tabladecuadrcula4"/>
+        <w:tblStyle w:val="Tablaconcuadrcula4-nfasis3"/>
         <w:tblW w:w="0" w:type="auto"/>
-        <w:tblInd w:w="0" w:type="dxa"/>
         <w:tblLook w:val="04A0" w:firstRow="1" w:lastRow="0" w:firstColumn="1" w:lastColumn="0" w:noHBand="0" w:noVBand="1"/>
       </w:tblPr>
       <w:tblGrid>
-        <w:gridCol w:w="2831"/>
-        <w:gridCol w:w="2831"/>
-        <w:gridCol w:w="2832"/>
+        <w:gridCol w:w="2295"/>
+        <w:gridCol w:w="2317"/>
+        <w:gridCol w:w="2154"/>
+        <w:gridCol w:w="1728"/>
       </w:tblGrid>
       <w:tr>
         <w:trPr>
@@ -41141,7 +41493,13 @@
         <w:tc>
           <w:tcPr>
             <w:cnfStyle w:val="001000000000" w:firstRow="0" w:lastRow="0" w:firstColumn="1" w:lastColumn="0" w:oddVBand="0" w:evenVBand="0" w:oddHBand="0" w:evenHBand="0" w:firstRowFirstColumn="0" w:firstRowLastColumn="0" w:lastRowFirstColumn="0" w:lastRowLastColumn="0"/>
-            <w:tcW w:w="2831" w:type="dxa"/>
+            <w:tcW w:w="2295" w:type="dxa"/>
+            <w:tcBorders>
+              <w:top w:val="single" w:sz="4" w:space="0" w:color="auto"/>
+              <w:left w:val="single" w:sz="4" w:space="0" w:color="auto"/>
+              <w:bottom w:val="single" w:sz="4" w:space="0" w:color="auto"/>
+              <w:right w:val="single" w:sz="4" w:space="0" w:color="auto"/>
+            </w:tcBorders>
           </w:tcPr>
           <w:p>
             <w:pPr>
@@ -41169,7 +41527,13 @@
         </w:tc>
         <w:tc>
           <w:tcPr>
-            <w:tcW w:w="2831" w:type="dxa"/>
+            <w:tcW w:w="2317" w:type="dxa"/>
+            <w:tcBorders>
+              <w:top w:val="single" w:sz="4" w:space="0" w:color="auto"/>
+              <w:left w:val="single" w:sz="4" w:space="0" w:color="auto"/>
+              <w:bottom w:val="single" w:sz="4" w:space="0" w:color="auto"/>
+              <w:right w:val="single" w:sz="4" w:space="0" w:color="auto"/>
+            </w:tcBorders>
           </w:tcPr>
           <w:p>
             <w:pPr>
@@ -41197,12 +41561,25 @@
         </w:tc>
         <w:tc>
           <w:tcPr>
-            <w:tcW w:w="2832" w:type="dxa"/>
+            <w:tcW w:w="2154" w:type="dxa"/>
+            <w:tcBorders>
+              <w:top w:val="single" w:sz="4" w:space="0" w:color="auto"/>
+              <w:left w:val="single" w:sz="4" w:space="0" w:color="auto"/>
+              <w:bottom w:val="single" w:sz="4" w:space="0" w:color="auto"/>
+              <w:right w:val="single" w:sz="4" w:space="0" w:color="auto"/>
+            </w:tcBorders>
           </w:tcPr>
           <w:p>
             <w:pPr>
               <w:jc w:val="center"/>
               <w:cnfStyle w:val="100000000000" w:firstRow="1" w:lastRow="0" w:firstColumn="0" w:lastColumn="0" w:oddVBand="0" w:evenVBand="0" w:oddHBand="0" w:evenHBand="0" w:firstRowFirstColumn="0" w:firstRowLastColumn="0" w:lastRowFirstColumn="0" w:lastRowLastColumn="0"/>
+              <w:rPr>
+                <w:rFonts w:ascii="Times New Roman" w:hAnsi="Times New Roman" w:cs="Times New Roman"/>
+                <w:sz w:val="24"/>
+                <w:szCs w:val="24"/>
+              </w:rPr>
+            </w:pPr>
+            <w:r>
               <w:rPr>
                 <w:rFonts w:ascii="Times New Roman" w:hAnsi="Times New Roman" w:cs="Times New Roman"/>
                 <w:b w:val="0"/>
@@ -41210,8 +41587,13 @@
                 <w:sz w:val="24"/>
                 <w:szCs w:val="24"/>
               </w:rPr>
-            </w:pPr>
-            <w:r>
+              <w:t xml:space="preserve">Usuario </w:t>
+            </w:r>
+          </w:p>
+          <w:p>
+            <w:pPr>
+              <w:jc w:val="center"/>
+              <w:cnfStyle w:val="100000000000" w:firstRow="1" w:lastRow="0" w:firstColumn="0" w:lastColumn="0" w:oddVBand="0" w:evenVBand="0" w:oddHBand="0" w:evenHBand="0" w:firstRowFirstColumn="0" w:firstRowLastColumn="0" w:lastRowFirstColumn="0" w:lastRowLastColumn="0"/>
               <w:rPr>
                 <w:rFonts w:ascii="Times New Roman" w:hAnsi="Times New Roman" w:cs="Times New Roman"/>
                 <w:b w:val="0"/>
@@ -41219,7 +41601,67 @@
                 <w:sz w:val="24"/>
                 <w:szCs w:val="24"/>
               </w:rPr>
-              <w:t>Usuario (“cliente”)</w:t>
+            </w:pPr>
+            <w:r>
+              <w:rPr>
+                <w:rFonts w:ascii="Times New Roman" w:hAnsi="Times New Roman" w:cs="Times New Roman"/>
+                <w:b w:val="0"/>
+                <w:bCs w:val="0"/>
+                <w:sz w:val="24"/>
+                <w:szCs w:val="24"/>
+              </w:rPr>
+              <w:t>(“cliente”)</w:t>
+            </w:r>
+          </w:p>
+        </w:tc>
+        <w:tc>
+          <w:tcPr>
+            <w:tcW w:w="1728" w:type="dxa"/>
+            <w:tcBorders>
+              <w:top w:val="single" w:sz="4" w:space="0" w:color="auto"/>
+              <w:left w:val="single" w:sz="4" w:space="0" w:color="auto"/>
+              <w:bottom w:val="single" w:sz="4" w:space="0" w:color="auto"/>
+              <w:right w:val="single" w:sz="4" w:space="0" w:color="auto"/>
+            </w:tcBorders>
+          </w:tcPr>
+          <w:p>
+            <w:pPr>
+              <w:jc w:val="center"/>
+              <w:cnfStyle w:val="100000000000" w:firstRow="1" w:lastRow="0" w:firstColumn="0" w:lastColumn="0" w:oddVBand="0" w:evenVBand="0" w:oddHBand="0" w:evenHBand="0" w:firstRowFirstColumn="0" w:firstRowLastColumn="0" w:lastRowFirstColumn="0" w:lastRowLastColumn="0"/>
+              <w:rPr>
+                <w:rFonts w:ascii="Times New Roman" w:hAnsi="Times New Roman" w:cs="Times New Roman"/>
+                <w:b w:val="0"/>
+                <w:bCs w:val="0"/>
+                <w:sz w:val="24"/>
+                <w:szCs w:val="24"/>
+              </w:rPr>
+            </w:pPr>
+            <w:r>
+              <w:rPr>
+                <w:rFonts w:ascii="Times New Roman" w:hAnsi="Times New Roman" w:cs="Times New Roman"/>
+                <w:sz w:val="24"/>
+                <w:szCs w:val="24"/>
+              </w:rPr>
+              <w:t xml:space="preserve">Super </w:t>
+            </w:r>
+          </w:p>
+          <w:p>
+            <w:pPr>
+              <w:jc w:val="center"/>
+              <w:cnfStyle w:val="100000000000" w:firstRow="1" w:lastRow="0" w:firstColumn="0" w:lastColumn="0" w:oddVBand="0" w:evenVBand="0" w:oddHBand="0" w:evenHBand="0" w:firstRowFirstColumn="0" w:firstRowLastColumn="0" w:lastRowFirstColumn="0" w:lastRowLastColumn="0"/>
+              <w:rPr>
+                <w:rFonts w:ascii="Times New Roman" w:hAnsi="Times New Roman" w:cs="Times New Roman"/>
+                <w:sz w:val="24"/>
+                <w:szCs w:val="24"/>
+              </w:rPr>
+            </w:pPr>
+            <w:r>
+              <w:rPr>
+                <w:rFonts w:ascii="Times New Roman" w:hAnsi="Times New Roman" w:cs="Times New Roman"/>
+                <w:sz w:val="24"/>
+                <w:szCs w:val="24"/>
+              </w:rPr>
+              <w:t>Usuario</w:t>
             </w:r>
           </w:p>
         </w:tc>
@@ -41231,15 +41673,51 @@
         <w:tc>
           <w:tcPr>
             <w:cnfStyle w:val="001000000000" w:firstRow="0" w:lastRow="0" w:firstColumn="1" w:lastColumn="0" w:oddVBand="0" w:evenVBand="0" w:oddHBand="0" w:evenHBand="0" w:firstRowFirstColumn="0" w:firstRowLastColumn="0" w:lastRowFirstColumn="0" w:lastRowLastColumn="0"/>
-            <w:tcW w:w="2831" w:type="dxa"/>
+            <w:tcW w:w="2295" w:type="dxa"/>
+            <w:tcBorders>
+              <w:top w:val="single" w:sz="4" w:space="0" w:color="auto"/>
+            </w:tcBorders>
           </w:tcPr>
           <w:p>
             <w:pPr>
               <w:jc w:val="center"/>
               <w:rPr>
                 <w:rFonts w:ascii="Times New Roman" w:hAnsi="Times New Roman" w:cs="Times New Roman"/>
+                <w:b w:val="0"/>
+                <w:bCs w:val="0"/>
                 <w:i/>
                 <w:iCs/>
+                <w:sz w:val="20"/>
+                <w:szCs w:val="20"/>
+              </w:rPr>
+            </w:pPr>
+            <w:r>
+              <w:rPr>
+                <w:rFonts w:ascii="Times New Roman" w:hAnsi="Times New Roman" w:cs="Times New Roman"/>
+                <w:b w:val="0"/>
+                <w:bCs w:val="0"/>
+                <w:i/>
+                <w:iCs/>
+                <w:sz w:val="20"/>
+                <w:szCs w:val="20"/>
+              </w:rPr>
+              <w:t>Log in</w:t>
+            </w:r>
+          </w:p>
+        </w:tc>
+        <w:tc>
+          <w:tcPr>
+            <w:tcW w:w="2317" w:type="dxa"/>
+            <w:tcBorders>
+              <w:top w:val="single" w:sz="4" w:space="0" w:color="auto"/>
+            </w:tcBorders>
+          </w:tcPr>
+          <w:p>
+            <w:pPr>
+              <w:jc w:val="center"/>
+              <w:cnfStyle w:val="000000100000" w:firstRow="0" w:lastRow="0" w:firstColumn="0" w:lastColumn="0" w:oddVBand="0" w:evenVBand="0" w:oddHBand="1" w:evenHBand="0" w:firstRowFirstColumn="0" w:firstRowLastColumn="0" w:lastRowFirstColumn="0" w:lastRowLastColumn="0"/>
+              <w:rPr>
+                <w:rFonts w:ascii="Times New Roman" w:hAnsi="Times New Roman" w:cs="Times New Roman"/>
                 <w:sz w:val="24"/>
                 <w:szCs w:val="24"/>
               </w:rPr>
@@ -41247,18 +41725,211 @@
             <w:r>
               <w:rPr>
                 <w:rFonts w:ascii="Times New Roman" w:hAnsi="Times New Roman" w:cs="Times New Roman"/>
+                <w:sz w:val="24"/>
+                <w:szCs w:val="24"/>
+              </w:rPr>
+              <w:t>x</w:t>
+            </w:r>
+          </w:p>
+        </w:tc>
+        <w:tc>
+          <w:tcPr>
+            <w:tcW w:w="2154" w:type="dxa"/>
+            <w:tcBorders>
+              <w:top w:val="single" w:sz="4" w:space="0" w:color="auto"/>
+            </w:tcBorders>
+          </w:tcPr>
+          <w:p>
+            <w:pPr>
+              <w:jc w:val="center"/>
+              <w:cnfStyle w:val="000000100000" w:firstRow="0" w:lastRow="0" w:firstColumn="0" w:lastColumn="0" w:oddVBand="0" w:evenVBand="0" w:oddHBand="1" w:evenHBand="0" w:firstRowFirstColumn="0" w:firstRowLastColumn="0" w:lastRowFirstColumn="0" w:lastRowLastColumn="0"/>
+              <w:rPr>
+                <w:rFonts w:ascii="Times New Roman" w:hAnsi="Times New Roman" w:cs="Times New Roman"/>
+                <w:sz w:val="24"/>
+                <w:szCs w:val="24"/>
+              </w:rPr>
+            </w:pPr>
+            <w:r>
+              <w:rPr>
+                <w:rFonts w:ascii="Times New Roman" w:hAnsi="Times New Roman" w:cs="Times New Roman"/>
+                <w:sz w:val="24"/>
+                <w:szCs w:val="24"/>
+              </w:rPr>
+              <w:t>x</w:t>
+            </w:r>
+          </w:p>
+        </w:tc>
+        <w:tc>
+          <w:tcPr>
+            <w:tcW w:w="1728" w:type="dxa"/>
+            <w:tcBorders>
+              <w:top w:val="single" w:sz="4" w:space="0" w:color="auto"/>
+            </w:tcBorders>
+          </w:tcPr>
+          <w:p>
+            <w:pPr>
+              <w:jc w:val="center"/>
+              <w:cnfStyle w:val="000000100000" w:firstRow="0" w:lastRow="0" w:firstColumn="0" w:lastColumn="0" w:oddVBand="0" w:evenVBand="0" w:oddHBand="1" w:evenHBand="0" w:firstRowFirstColumn="0" w:firstRowLastColumn="0" w:lastRowFirstColumn="0" w:lastRowLastColumn="0"/>
+              <w:rPr>
+                <w:rFonts w:ascii="Times New Roman" w:hAnsi="Times New Roman" w:cs="Times New Roman"/>
+                <w:sz w:val="24"/>
+                <w:szCs w:val="24"/>
+              </w:rPr>
+            </w:pPr>
+            <w:r>
+              <w:rPr>
+                <w:rFonts w:ascii="Times New Roman" w:hAnsi="Times New Roman" w:cs="Times New Roman"/>
+                <w:sz w:val="24"/>
+                <w:szCs w:val="24"/>
+              </w:rPr>
+              <w:t>x</w:t>
+            </w:r>
+          </w:p>
+        </w:tc>
+      </w:tr>
+      <w:tr>
+        <w:tc>
+          <w:tcPr>
+            <w:cnfStyle w:val="001000000000" w:firstRow="0" w:lastRow="0" w:firstColumn="1" w:lastColumn="0" w:oddVBand="0" w:evenVBand="0" w:oddHBand="0" w:evenHBand="0" w:firstRowFirstColumn="0" w:firstRowLastColumn="0" w:lastRowFirstColumn="0" w:lastRowLastColumn="0"/>
+            <w:tcW w:w="2295" w:type="dxa"/>
+          </w:tcPr>
+          <w:p>
+            <w:pPr>
+              <w:jc w:val="center"/>
+              <w:rPr>
+                <w:rFonts w:ascii="Times New Roman" w:hAnsi="Times New Roman" w:cs="Times New Roman"/>
+                <w:b w:val="0"/>
+                <w:bCs w:val="0"/>
                 <w:i/>
                 <w:iCs/>
+                <w:sz w:val="20"/>
+                <w:szCs w:val="20"/>
+              </w:rPr>
+            </w:pPr>
+            <w:r>
+              <w:rPr>
+                <w:rFonts w:ascii="Times New Roman" w:hAnsi="Times New Roman" w:cs="Times New Roman"/>
+                <w:b w:val="0"/>
+                <w:bCs w:val="0"/>
+                <w:i/>
+                <w:iCs/>
+                <w:sz w:val="20"/>
+                <w:szCs w:val="20"/>
+              </w:rPr>
+              <w:t>Sign Up</w:t>
+            </w:r>
+          </w:p>
+        </w:tc>
+        <w:tc>
+          <w:tcPr>
+            <w:tcW w:w="2317" w:type="dxa"/>
+          </w:tcPr>
+          <w:p>
+            <w:pPr>
+              <w:jc w:val="center"/>
+              <w:cnfStyle w:val="000000000000" w:firstRow="0" w:lastRow="0" w:firstColumn="0" w:lastColumn="0" w:oddVBand="0" w:evenVBand="0" w:oddHBand="0" w:evenHBand="0" w:firstRowFirstColumn="0" w:firstRowLastColumn="0" w:lastRowFirstColumn="0" w:lastRowLastColumn="0"/>
+              <w:rPr>
+                <w:rFonts w:ascii="Times New Roman" w:hAnsi="Times New Roman" w:cs="Times New Roman"/>
                 <w:sz w:val="24"/>
                 <w:szCs w:val="24"/>
               </w:rPr>
-              <w:t>Login</w:t>
-            </w:r>
-          </w:p>
-        </w:tc>
-        <w:tc>
-          <w:tcPr>
-            <w:tcW w:w="2831" w:type="dxa"/>
+            </w:pPr>
+            <w:r>
+              <w:rPr>
+                <w:rFonts w:ascii="Times New Roman" w:hAnsi="Times New Roman" w:cs="Times New Roman"/>
+                <w:sz w:val="24"/>
+                <w:szCs w:val="24"/>
+              </w:rPr>
+              <w:t>x</w:t>
+            </w:r>
+          </w:p>
+        </w:tc>
+        <w:tc>
+          <w:tcPr>
+            <w:tcW w:w="2154" w:type="dxa"/>
+          </w:tcPr>
+          <w:p>
+            <w:pPr>
+              <w:jc w:val="center"/>
+              <w:cnfStyle w:val="000000000000" w:firstRow="0" w:lastRow="0" w:firstColumn="0" w:lastColumn="0" w:oddVBand="0" w:evenVBand="0" w:oddHBand="0" w:evenHBand="0" w:firstRowFirstColumn="0" w:firstRowLastColumn="0" w:lastRowFirstColumn="0" w:lastRowLastColumn="0"/>
+              <w:rPr>
+                <w:rFonts w:ascii="Times New Roman" w:hAnsi="Times New Roman" w:cs="Times New Roman"/>
+                <w:sz w:val="24"/>
+                <w:szCs w:val="24"/>
+              </w:rPr>
+            </w:pPr>
+          </w:p>
+        </w:tc>
+        <w:tc>
+          <w:tcPr>
+            <w:tcW w:w="1728" w:type="dxa"/>
+          </w:tcPr>
+          <w:p>
+            <w:pPr>
+              <w:jc w:val="center"/>
+              <w:cnfStyle w:val="000000000000" w:firstRow="0" w:lastRow="0" w:firstColumn="0" w:lastColumn="0" w:oddVBand="0" w:evenVBand="0" w:oddHBand="0" w:evenHBand="0" w:firstRowFirstColumn="0" w:firstRowLastColumn="0" w:lastRowFirstColumn="0" w:lastRowLastColumn="0"/>
+              <w:rPr>
+                <w:rFonts w:ascii="Times New Roman" w:hAnsi="Times New Roman" w:cs="Times New Roman"/>
+                <w:sz w:val="24"/>
+                <w:szCs w:val="24"/>
+              </w:rPr>
+            </w:pPr>
+          </w:p>
+        </w:tc>
+      </w:tr>
+      <w:tr>
+        <w:trPr>
+          <w:cnfStyle w:val="000000100000" w:firstRow="0" w:lastRow="0" w:firstColumn="0" w:lastColumn="0" w:oddVBand="0" w:evenVBand="0" w:oddHBand="1" w:evenHBand="0" w:firstRowFirstColumn="0" w:firstRowLastColumn="0" w:lastRowFirstColumn="0" w:lastRowLastColumn="0"/>
+          <w:trHeight w:val="287"/>
+        </w:trPr>
+        <w:tc>
+          <w:tcPr>
+            <w:cnfStyle w:val="001000000000" w:firstRow="0" w:lastRow="0" w:firstColumn="1" w:lastColumn="0" w:oddVBand="0" w:evenVBand="0" w:oddHBand="0" w:evenHBand="0" w:firstRowFirstColumn="0" w:firstRowLastColumn="0" w:lastRowFirstColumn="0" w:lastRowLastColumn="0"/>
+            <w:tcW w:w="2295" w:type="dxa"/>
+          </w:tcPr>
+          <w:p>
+            <w:pPr>
+              <w:rPr>
+                <w:rFonts w:ascii="Times New Roman" w:hAnsi="Times New Roman" w:cs="Times New Roman"/>
+                <w:b w:val="0"/>
+                <w:bCs w:val="0"/>
+                <w:i/>
+                <w:iCs/>
+                <w:sz w:val="20"/>
+                <w:szCs w:val="20"/>
+              </w:rPr>
+            </w:pPr>
+          </w:p>
+          <w:p>
+            <w:pPr>
+              <w:jc w:val="center"/>
+              <w:rPr>
+                <w:rFonts w:ascii="Times New Roman" w:hAnsi="Times New Roman" w:cs="Times New Roman"/>
+                <w:b w:val="0"/>
+                <w:bCs w:val="0"/>
+                <w:i/>
+                <w:iCs/>
+                <w:sz w:val="20"/>
+                <w:szCs w:val="20"/>
+              </w:rPr>
+            </w:pPr>
+            <w:r>
+              <w:rPr>
+                <w:rFonts w:ascii="Times New Roman" w:hAnsi="Times New Roman" w:cs="Times New Roman"/>
+                <w:b w:val="0"/>
+                <w:bCs w:val="0"/>
+                <w:i/>
+                <w:iCs/>
+                <w:sz w:val="20"/>
+                <w:szCs w:val="20"/>
+              </w:rPr>
+              <w:t>Gestionar Usuarios</w:t>
+            </w:r>
+          </w:p>
+        </w:tc>
+        <w:tc>
+          <w:tcPr>
+            <w:tcW w:w="2317" w:type="dxa"/>
           </w:tcPr>
           <w:p>
             <w:pPr>
@@ -41276,13 +41947,13 @@
                 <w:sz w:val="24"/>
                 <w:szCs w:val="24"/>
               </w:rPr>
-              <w:t>Login Coach</w:t>
-            </w:r>
-          </w:p>
-        </w:tc>
-        <w:tc>
-          <w:tcPr>
-            <w:tcW w:w="2832" w:type="dxa"/>
+              <w:t>x</w:t>
+            </w:r>
+          </w:p>
+        </w:tc>
+        <w:tc>
+          <w:tcPr>
+            <w:tcW w:w="2154" w:type="dxa"/>
           </w:tcPr>
           <w:p>
             <w:pPr>
@@ -41294,30 +41965,82 @@
                 <w:szCs w:val="24"/>
               </w:rPr>
             </w:pPr>
-            <w:r>
+          </w:p>
+          <w:p>
+            <w:pPr>
+              <w:jc w:val="center"/>
+              <w:cnfStyle w:val="000000100000" w:firstRow="0" w:lastRow="0" w:firstColumn="0" w:lastColumn="0" w:oddVBand="0" w:evenVBand="0" w:oddHBand="1" w:evenHBand="0" w:firstRowFirstColumn="0" w:firstRowLastColumn="0" w:lastRowFirstColumn="0" w:lastRowLastColumn="0"/>
               <w:rPr>
                 <w:rFonts w:ascii="Times New Roman" w:hAnsi="Times New Roman" w:cs="Times New Roman"/>
                 <w:sz w:val="24"/>
                 <w:szCs w:val="24"/>
               </w:rPr>
-              <w:t>LoginClient</w:t>
-            </w:r>
+            </w:pPr>
+          </w:p>
+        </w:tc>
+        <w:tc>
+          <w:tcPr>
+            <w:tcW w:w="1728" w:type="dxa"/>
+          </w:tcPr>
+          <w:p>
+            <w:pPr>
+              <w:jc w:val="center"/>
+              <w:cnfStyle w:val="000000100000" w:firstRow="0" w:lastRow="0" w:firstColumn="0" w:lastColumn="0" w:oddVBand="0" w:evenVBand="0" w:oddHBand="1" w:evenHBand="0" w:firstRowFirstColumn="0" w:firstRowLastColumn="0" w:lastRowFirstColumn="0" w:lastRowLastColumn="0"/>
+              <w:rPr>
+                <w:rFonts w:ascii="Times New Roman" w:hAnsi="Times New Roman" w:cs="Times New Roman"/>
+                <w:sz w:val="24"/>
+                <w:szCs w:val="24"/>
+              </w:rPr>
+            </w:pPr>
           </w:p>
         </w:tc>
       </w:tr>
       <w:tr>
+        <w:trPr>
+          <w:trHeight w:val="437"/>
+        </w:trPr>
         <w:tc>
           <w:tcPr>
             <w:cnfStyle w:val="001000000000" w:firstRow="0" w:lastRow="0" w:firstColumn="1" w:lastColumn="0" w:oddVBand="0" w:evenVBand="0" w:oddHBand="0" w:evenHBand="0" w:firstRowFirstColumn="0" w:firstRowLastColumn="0" w:lastRowFirstColumn="0" w:lastRowLastColumn="0"/>
-            <w:tcW w:w="2831" w:type="dxa"/>
+            <w:tcW w:w="2295" w:type="dxa"/>
           </w:tcPr>
           <w:p>
             <w:pPr>
               <w:jc w:val="center"/>
               <w:rPr>
                 <w:rFonts w:ascii="Times New Roman" w:hAnsi="Times New Roman" w:cs="Times New Roman"/>
+                <w:b w:val="0"/>
+                <w:bCs w:val="0"/>
                 <w:i/>
                 <w:iCs/>
+                <w:sz w:val="20"/>
+                <w:szCs w:val="20"/>
+              </w:rPr>
+            </w:pPr>
+            <w:r>
+              <w:rPr>
+                <w:rFonts w:ascii="Times New Roman" w:hAnsi="Times New Roman" w:cs="Times New Roman"/>
+                <w:b w:val="0"/>
+                <w:bCs w:val="0"/>
+                <w:i/>
+                <w:iCs/>
+                <w:sz w:val="20"/>
+                <w:szCs w:val="20"/>
+              </w:rPr>
+              <w:t>Visualización de Usuarios</w:t>
+            </w:r>
+          </w:p>
+        </w:tc>
+        <w:tc>
+          <w:tcPr>
+            <w:tcW w:w="2317" w:type="dxa"/>
+          </w:tcPr>
+          <w:p>
+            <w:pPr>
+              <w:jc w:val="center"/>
+              <w:cnfStyle w:val="000000000000" w:firstRow="0" w:lastRow="0" w:firstColumn="0" w:lastColumn="0" w:oddVBand="0" w:evenVBand="0" w:oddHBand="0" w:evenHBand="0" w:firstRowFirstColumn="0" w:firstRowLastColumn="0" w:lastRowFirstColumn="0" w:lastRowLastColumn="0"/>
+              <w:rPr>
+                <w:rFonts w:ascii="Times New Roman" w:hAnsi="Times New Roman" w:cs="Times New Roman"/>
                 <w:sz w:val="24"/>
                 <w:szCs w:val="24"/>
               </w:rPr>
@@ -41325,18 +42048,284 @@
             <w:r>
               <w:rPr>
                 <w:rFonts w:ascii="Times New Roman" w:hAnsi="Times New Roman" w:cs="Times New Roman"/>
+                <w:sz w:val="24"/>
+                <w:szCs w:val="24"/>
+              </w:rPr>
+              <w:t>x</w:t>
+            </w:r>
+          </w:p>
+        </w:tc>
+        <w:tc>
+          <w:tcPr>
+            <w:tcW w:w="2154" w:type="dxa"/>
+          </w:tcPr>
+          <w:p>
+            <w:pPr>
+              <w:jc w:val="center"/>
+              <w:cnfStyle w:val="000000000000" w:firstRow="0" w:lastRow="0" w:firstColumn="0" w:lastColumn="0" w:oddVBand="0" w:evenVBand="0" w:oddHBand="0" w:evenHBand="0" w:firstRowFirstColumn="0" w:firstRowLastColumn="0" w:lastRowFirstColumn="0" w:lastRowLastColumn="0"/>
+              <w:rPr>
+                <w:rFonts w:ascii="Times New Roman" w:hAnsi="Times New Roman" w:cs="Times New Roman"/>
+                <w:sz w:val="24"/>
+                <w:szCs w:val="24"/>
+              </w:rPr>
+            </w:pPr>
+          </w:p>
+        </w:tc>
+        <w:tc>
+          <w:tcPr>
+            <w:tcW w:w="1728" w:type="dxa"/>
+          </w:tcPr>
+          <w:p>
+            <w:pPr>
+              <w:jc w:val="center"/>
+              <w:cnfStyle w:val="000000000000" w:firstRow="0" w:lastRow="0" w:firstColumn="0" w:lastColumn="0" w:oddVBand="0" w:evenVBand="0" w:oddHBand="0" w:evenHBand="0" w:firstRowFirstColumn="0" w:firstRowLastColumn="0" w:lastRowFirstColumn="0" w:lastRowLastColumn="0"/>
+              <w:rPr>
+                <w:rFonts w:ascii="Times New Roman" w:hAnsi="Times New Roman" w:cs="Times New Roman"/>
+                <w:sz w:val="24"/>
+                <w:szCs w:val="24"/>
+              </w:rPr>
+            </w:pPr>
+          </w:p>
+        </w:tc>
+      </w:tr>
+      <w:tr>
+        <w:trPr>
+          <w:cnfStyle w:val="000000100000" w:firstRow="0" w:lastRow="0" w:firstColumn="0" w:lastColumn="0" w:oddVBand="0" w:evenVBand="0" w:oddHBand="1" w:evenHBand="0" w:firstRowFirstColumn="0" w:firstRowLastColumn="0" w:lastRowFirstColumn="0" w:lastRowLastColumn="0"/>
+          <w:trHeight w:val="286"/>
+        </w:trPr>
+        <w:tc>
+          <w:tcPr>
+            <w:cnfStyle w:val="001000000000" w:firstRow="0" w:lastRow="0" w:firstColumn="1" w:lastColumn="0" w:oddVBand="0" w:evenVBand="0" w:oddHBand="0" w:evenHBand="0" w:firstRowFirstColumn="0" w:firstRowLastColumn="0" w:lastRowFirstColumn="0" w:lastRowLastColumn="0"/>
+            <w:tcW w:w="2295" w:type="dxa"/>
+          </w:tcPr>
+          <w:p>
+            <w:pPr>
+              <w:jc w:val="center"/>
+              <w:rPr>
+                <w:rFonts w:ascii="Times New Roman" w:hAnsi="Times New Roman" w:cs="Times New Roman"/>
+                <w:b w:val="0"/>
+                <w:bCs w:val="0"/>
                 <w:i/>
                 <w:iCs/>
+                <w:sz w:val="20"/>
+                <w:szCs w:val="20"/>
+              </w:rPr>
+            </w:pPr>
+          </w:p>
+          <w:p>
+            <w:pPr>
+              <w:jc w:val="center"/>
+              <w:rPr>
+                <w:rFonts w:ascii="Times New Roman" w:hAnsi="Times New Roman" w:cs="Times New Roman"/>
+                <w:i/>
+                <w:iCs/>
+                <w:sz w:val="20"/>
+                <w:szCs w:val="20"/>
+              </w:rPr>
+            </w:pPr>
+            <w:r>
+              <w:rPr>
+                <w:rFonts w:ascii="Times New Roman" w:hAnsi="Times New Roman" w:cs="Times New Roman"/>
+                <w:b w:val="0"/>
+                <w:bCs w:val="0"/>
+                <w:i/>
+                <w:iCs/>
+                <w:sz w:val="20"/>
+                <w:szCs w:val="20"/>
+              </w:rPr>
+              <w:t>Gestionar Batidos</w:t>
+            </w:r>
+            <w:r>
+              <w:rPr>
+                <w:rFonts w:ascii="Times New Roman" w:hAnsi="Times New Roman" w:cs="Times New Roman"/>
+                <w:b w:val="0"/>
+                <w:bCs w:val="0"/>
+                <w:i/>
+                <w:iCs/>
+                <w:sz w:val="20"/>
+                <w:szCs w:val="20"/>
+              </w:rPr>
+              <w:t xml:space="preserve"> </w:t>
+            </w:r>
+          </w:p>
+          <w:p>
+            <w:pPr>
+              <w:jc w:val="center"/>
+              <w:rPr>
+                <w:rFonts w:ascii="Times New Roman" w:hAnsi="Times New Roman" w:cs="Times New Roman"/>
+                <w:i/>
+                <w:iCs/>
+                <w:sz w:val="20"/>
+                <w:szCs w:val="20"/>
+              </w:rPr>
+            </w:pPr>
+            <w:r>
+              <w:rPr>
+                <w:rFonts w:ascii="Times New Roman" w:hAnsi="Times New Roman" w:cs="Times New Roman"/>
+                <w:b w:val="0"/>
+                <w:bCs w:val="0"/>
+                <w:i/>
+                <w:iCs/>
+                <w:sz w:val="20"/>
+                <w:szCs w:val="20"/>
+              </w:rPr>
+              <w:t>Y nutrición</w:t>
+            </w:r>
+          </w:p>
+          <w:p>
+            <w:pPr>
+              <w:jc w:val="center"/>
+              <w:rPr>
+                <w:rFonts w:ascii="Times New Roman" w:hAnsi="Times New Roman" w:cs="Times New Roman"/>
+                <w:b w:val="0"/>
+                <w:bCs w:val="0"/>
+                <w:i/>
+                <w:iCs/>
+                <w:sz w:val="20"/>
+                <w:szCs w:val="20"/>
+              </w:rPr>
+            </w:pPr>
+          </w:p>
+        </w:tc>
+        <w:tc>
+          <w:tcPr>
+            <w:tcW w:w="2317" w:type="dxa"/>
+          </w:tcPr>
+          <w:p>
+            <w:pPr>
+              <w:jc w:val="center"/>
+              <w:cnfStyle w:val="000000100000" w:firstRow="0" w:lastRow="0" w:firstColumn="0" w:lastColumn="0" w:oddVBand="0" w:evenVBand="0" w:oddHBand="1" w:evenHBand="0" w:firstRowFirstColumn="0" w:firstRowLastColumn="0" w:lastRowFirstColumn="0" w:lastRowLastColumn="0"/>
+              <w:rPr>
+                <w:rFonts w:ascii="Times New Roman" w:hAnsi="Times New Roman" w:cs="Times New Roman"/>
                 <w:sz w:val="24"/>
                 <w:szCs w:val="24"/>
               </w:rPr>
-              <w:t>Sign Up</w:t>
-            </w:r>
-          </w:p>
-        </w:tc>
-        <w:tc>
-          <w:tcPr>
-            <w:tcW w:w="2831" w:type="dxa"/>
+            </w:pPr>
+          </w:p>
+          <w:p>
+            <w:pPr>
+              <w:jc w:val="center"/>
+              <w:cnfStyle w:val="000000100000" w:firstRow="0" w:lastRow="0" w:firstColumn="0" w:lastColumn="0" w:oddVBand="0" w:evenVBand="0" w:oddHBand="1" w:evenHBand="0" w:firstRowFirstColumn="0" w:firstRowLastColumn="0" w:lastRowFirstColumn="0" w:lastRowLastColumn="0"/>
+              <w:rPr>
+                <w:rFonts w:ascii="Times New Roman" w:hAnsi="Times New Roman" w:cs="Times New Roman"/>
+                <w:sz w:val="24"/>
+                <w:szCs w:val="24"/>
+              </w:rPr>
+            </w:pPr>
+            <w:r>
+              <w:rPr>
+                <w:rFonts w:ascii="Times New Roman" w:hAnsi="Times New Roman" w:cs="Times New Roman"/>
+                <w:sz w:val="24"/>
+                <w:szCs w:val="24"/>
+              </w:rPr>
+              <w:t>x</w:t>
+            </w:r>
+          </w:p>
+        </w:tc>
+        <w:tc>
+          <w:tcPr>
+            <w:tcW w:w="2154" w:type="dxa"/>
+          </w:tcPr>
+          <w:p>
+            <w:pPr>
+              <w:jc w:val="center"/>
+              <w:cnfStyle w:val="000000100000" w:firstRow="0" w:lastRow="0" w:firstColumn="0" w:lastColumn="0" w:oddVBand="0" w:evenVBand="0" w:oddHBand="1" w:evenHBand="0" w:firstRowFirstColumn="0" w:firstRowLastColumn="0" w:lastRowFirstColumn="0" w:lastRowLastColumn="0"/>
+              <w:rPr>
+                <w:rFonts w:ascii="Times New Roman" w:hAnsi="Times New Roman" w:cs="Times New Roman"/>
+                <w:sz w:val="24"/>
+                <w:szCs w:val="24"/>
+              </w:rPr>
+            </w:pPr>
+          </w:p>
+          <w:p>
+            <w:pPr>
+              <w:jc w:val="center"/>
+              <w:cnfStyle w:val="000000100000" w:firstRow="0" w:lastRow="0" w:firstColumn="0" w:lastColumn="0" w:oddVBand="0" w:evenVBand="0" w:oddHBand="1" w:evenHBand="0" w:firstRowFirstColumn="0" w:firstRowLastColumn="0" w:lastRowFirstColumn="0" w:lastRowLastColumn="0"/>
+              <w:rPr>
+                <w:rFonts w:ascii="Times New Roman" w:hAnsi="Times New Roman" w:cs="Times New Roman"/>
+                <w:sz w:val="24"/>
+                <w:szCs w:val="24"/>
+              </w:rPr>
+            </w:pPr>
+          </w:p>
+        </w:tc>
+        <w:tc>
+          <w:tcPr>
+            <w:tcW w:w="1728" w:type="dxa"/>
+          </w:tcPr>
+          <w:p>
+            <w:pPr>
+              <w:jc w:val="center"/>
+              <w:cnfStyle w:val="000000100000" w:firstRow="0" w:lastRow="0" w:firstColumn="0" w:lastColumn="0" w:oddVBand="0" w:evenVBand="0" w:oddHBand="1" w:evenHBand="0" w:firstRowFirstColumn="0" w:firstRowLastColumn="0" w:lastRowFirstColumn="0" w:lastRowLastColumn="0"/>
+              <w:rPr>
+                <w:rFonts w:ascii="Times New Roman" w:hAnsi="Times New Roman" w:cs="Times New Roman"/>
+                <w:sz w:val="24"/>
+                <w:szCs w:val="24"/>
+              </w:rPr>
+            </w:pPr>
+          </w:p>
+        </w:tc>
+      </w:tr>
+      <w:tr>
+        <w:tc>
+          <w:tcPr>
+            <w:cnfStyle w:val="001000000000" w:firstRow="0" w:lastRow="0" w:firstColumn="1" w:lastColumn="0" w:oddVBand="0" w:evenVBand="0" w:oddHBand="0" w:evenHBand="0" w:firstRowFirstColumn="0" w:firstRowLastColumn="0" w:lastRowFirstColumn="0" w:lastRowLastColumn="0"/>
+            <w:tcW w:w="2295" w:type="dxa"/>
+          </w:tcPr>
+          <w:p>
+            <w:pPr>
+              <w:jc w:val="center"/>
+              <w:rPr>
+                <w:rFonts w:ascii="Times New Roman" w:hAnsi="Times New Roman" w:cs="Times New Roman"/>
+                <w:i/>
+                <w:iCs/>
+                <w:sz w:val="20"/>
+                <w:szCs w:val="20"/>
+              </w:rPr>
+            </w:pPr>
+            <w:r>
+              <w:rPr>
+                <w:rFonts w:ascii="Times New Roman" w:hAnsi="Times New Roman" w:cs="Times New Roman"/>
+                <w:b w:val="0"/>
+                <w:bCs w:val="0"/>
+                <w:i/>
+                <w:iCs/>
+                <w:sz w:val="20"/>
+                <w:szCs w:val="20"/>
+              </w:rPr>
+              <w:t>Visualización batidos</w:t>
+            </w:r>
+          </w:p>
+          <w:p>
+            <w:pPr>
+              <w:jc w:val="center"/>
+              <w:rPr>
+                <w:rFonts w:ascii="Times New Roman" w:hAnsi="Times New Roman" w:cs="Times New Roman"/>
+                <w:b w:val="0"/>
+                <w:bCs w:val="0"/>
+                <w:i/>
+                <w:iCs/>
+                <w:sz w:val="20"/>
+                <w:szCs w:val="20"/>
+              </w:rPr>
+            </w:pPr>
+            <w:r>
+              <w:rPr>
+                <w:rFonts w:ascii="Times New Roman" w:hAnsi="Times New Roman" w:cs="Times New Roman"/>
+                <w:b w:val="0"/>
+                <w:bCs w:val="0"/>
+                <w:i/>
+                <w:iCs/>
+                <w:sz w:val="20"/>
+                <w:szCs w:val="20"/>
+              </w:rPr>
+              <w:t>Y Nutrición</w:t>
+            </w:r>
+          </w:p>
+        </w:tc>
+        <w:tc>
+          <w:tcPr>
+            <w:tcW w:w="2317" w:type="dxa"/>
           </w:tcPr>
           <w:p>
             <w:pPr>
@@ -41354,9 +42343,14 @@
                 <w:sz w:val="24"/>
                 <w:szCs w:val="24"/>
               </w:rPr>
-              <w:t>Sign up coach</w:t>
-            </w:r>
-          </w:p>
+              <w:t>x</w:t>
+            </w:r>
+          </w:p>
+        </w:tc>
+        <w:tc>
+          <w:tcPr>
+            <w:tcW w:w="2154" w:type="dxa"/>
+          </w:tcPr>
           <w:p>
             <w:pPr>
               <w:jc w:val="center"/>
@@ -41373,13 +42367,13 @@
                 <w:sz w:val="24"/>
                 <w:szCs w:val="24"/>
               </w:rPr>
-              <w:t>Sign up Client</w:t>
-            </w:r>
-          </w:p>
-        </w:tc>
-        <w:tc>
-          <w:tcPr>
-            <w:tcW w:w="2832" w:type="dxa"/>
+              <w:t>x</w:t>
+            </w:r>
+          </w:p>
+        </w:tc>
+        <w:tc>
+          <w:tcPr>
+            <w:tcW w:w="1728" w:type="dxa"/>
           </w:tcPr>
           <w:p>
             <w:pPr>
@@ -41401,27 +42395,164 @@
         <w:tc>
           <w:tcPr>
             <w:cnfStyle w:val="001000000000" w:firstRow="0" w:lastRow="0" w:firstColumn="1" w:lastColumn="0" w:oddVBand="0" w:evenVBand="0" w:oddHBand="0" w:evenHBand="0" w:firstRowFirstColumn="0" w:firstRowLastColumn="0" w:lastRowFirstColumn="0" w:lastRowLastColumn="0"/>
-            <w:tcW w:w="2831" w:type="dxa"/>
+            <w:tcW w:w="2295" w:type="dxa"/>
           </w:tcPr>
           <w:p>
             <w:pPr>
               <w:jc w:val="center"/>
               <w:rPr>
                 <w:rFonts w:ascii="Times New Roman" w:hAnsi="Times New Roman" w:cs="Times New Roman"/>
+                <w:b w:val="0"/>
+                <w:bCs w:val="0"/>
                 <w:i/>
                 <w:iCs/>
+                <w:sz w:val="20"/>
+                <w:szCs w:val="20"/>
+              </w:rPr>
+            </w:pPr>
+          </w:p>
+          <w:p>
+            <w:pPr>
+              <w:jc w:val="center"/>
+              <w:rPr>
+                <w:rFonts w:ascii="Times New Roman" w:hAnsi="Times New Roman" w:cs="Times New Roman"/>
+                <w:b w:val="0"/>
+                <w:bCs w:val="0"/>
+                <w:i/>
+                <w:iCs/>
+                <w:sz w:val="20"/>
+                <w:szCs w:val="20"/>
+              </w:rPr>
+            </w:pPr>
+            <w:r>
+              <w:rPr>
+                <w:rFonts w:ascii="Times New Roman" w:hAnsi="Times New Roman" w:cs="Times New Roman"/>
+                <w:b w:val="0"/>
+                <w:bCs w:val="0"/>
+                <w:i/>
+                <w:iCs/>
+                <w:sz w:val="20"/>
+                <w:szCs w:val="20"/>
+              </w:rPr>
+              <w:t>Gestionar Entrenamientos</w:t>
+            </w:r>
+          </w:p>
+        </w:tc>
+        <w:tc>
+          <w:tcPr>
+            <w:tcW w:w="2317" w:type="dxa"/>
+          </w:tcPr>
+          <w:p>
+            <w:pPr>
+              <w:jc w:val="center"/>
+              <w:cnfStyle w:val="000000100000" w:firstRow="0" w:lastRow="0" w:firstColumn="0" w:lastColumn="0" w:oddVBand="0" w:evenVBand="0" w:oddHBand="1" w:evenHBand="0" w:firstRowFirstColumn="0" w:firstRowLastColumn="0" w:lastRowFirstColumn="0" w:lastRowLastColumn="0"/>
+              <w:rPr>
+                <w:rFonts w:ascii="Times New Roman" w:hAnsi="Times New Roman" w:cs="Times New Roman"/>
                 <w:sz w:val="24"/>
                 <w:szCs w:val="24"/>
               </w:rPr>
             </w:pPr>
-          </w:p>
+            <w:r>
+              <w:rPr>
+                <w:rFonts w:ascii="Times New Roman" w:hAnsi="Times New Roman" w:cs="Times New Roman"/>
+                <w:sz w:val="24"/>
+                <w:szCs w:val="24"/>
+              </w:rPr>
+              <w:t>x</w:t>
+            </w:r>
+          </w:p>
+        </w:tc>
+        <w:tc>
+          <w:tcPr>
+            <w:tcW w:w="2154" w:type="dxa"/>
+          </w:tcPr>
           <w:p>
             <w:pPr>
               <w:jc w:val="center"/>
-              <w:rPr>
-                <w:rFonts w:ascii="Times New Roman" w:hAnsi="Times New Roman" w:cs="Times New Roman"/>
+              <w:cnfStyle w:val="000000100000" w:firstRow="0" w:lastRow="0" w:firstColumn="0" w:lastColumn="0" w:oddVBand="0" w:evenVBand="0" w:oddHBand="1" w:evenHBand="0" w:firstRowFirstColumn="0" w:firstRowLastColumn="0" w:lastRowFirstColumn="0" w:lastRowLastColumn="0"/>
+              <w:rPr>
+                <w:rFonts w:ascii="Times New Roman" w:hAnsi="Times New Roman" w:cs="Times New Roman"/>
+                <w:sz w:val="24"/>
+                <w:szCs w:val="24"/>
+              </w:rPr>
+            </w:pPr>
+          </w:p>
+          <w:p>
+            <w:pPr>
+              <w:tabs>
+                <w:tab w:val="left" w:pos="360"/>
+                <w:tab w:val="center" w:pos="1308"/>
+              </w:tabs>
+              <w:jc w:val="center"/>
+              <w:cnfStyle w:val="000000100000" w:firstRow="0" w:lastRow="0" w:firstColumn="0" w:lastColumn="0" w:oddVBand="0" w:evenVBand="0" w:oddHBand="1" w:evenHBand="0" w:firstRowFirstColumn="0" w:firstRowLastColumn="0" w:lastRowFirstColumn="0" w:lastRowLastColumn="0"/>
+              <w:rPr>
+                <w:rFonts w:ascii="Times New Roman" w:hAnsi="Times New Roman" w:cs="Times New Roman"/>
+                <w:sz w:val="24"/>
+                <w:szCs w:val="24"/>
+              </w:rPr>
+            </w:pPr>
+          </w:p>
+        </w:tc>
+        <w:tc>
+          <w:tcPr>
+            <w:tcW w:w="1728" w:type="dxa"/>
+          </w:tcPr>
+          <w:p>
+            <w:pPr>
+              <w:jc w:val="center"/>
+              <w:cnfStyle w:val="000000100000" w:firstRow="0" w:lastRow="0" w:firstColumn="0" w:lastColumn="0" w:oddVBand="0" w:evenVBand="0" w:oddHBand="1" w:evenHBand="0" w:firstRowFirstColumn="0" w:firstRowLastColumn="0" w:lastRowFirstColumn="0" w:lastRowLastColumn="0"/>
+              <w:rPr>
+                <w:rFonts w:ascii="Times New Roman" w:hAnsi="Times New Roman" w:cs="Times New Roman"/>
+                <w:sz w:val="24"/>
+                <w:szCs w:val="24"/>
+              </w:rPr>
+            </w:pPr>
+          </w:p>
+        </w:tc>
+      </w:tr>
+      <w:tr>
+        <w:tc>
+          <w:tcPr>
+            <w:cnfStyle w:val="001000000000" w:firstRow="0" w:lastRow="0" w:firstColumn="1" w:lastColumn="0" w:oddVBand="0" w:evenVBand="0" w:oddHBand="0" w:evenHBand="0" w:firstRowFirstColumn="0" w:firstRowLastColumn="0" w:lastRowFirstColumn="0" w:lastRowLastColumn="0"/>
+            <w:tcW w:w="2295" w:type="dxa"/>
+          </w:tcPr>
+          <w:p>
+            <w:pPr>
+              <w:jc w:val="center"/>
+              <w:rPr>
+                <w:rFonts w:ascii="Times New Roman" w:hAnsi="Times New Roman" w:cs="Times New Roman"/>
+                <w:b w:val="0"/>
+                <w:bCs w:val="0"/>
                 <w:i/>
                 <w:iCs/>
+                <w:sz w:val="20"/>
+                <w:szCs w:val="20"/>
+              </w:rPr>
+            </w:pPr>
+            <w:r>
+              <w:rPr>
+                <w:rFonts w:ascii="Times New Roman" w:hAnsi="Times New Roman" w:cs="Times New Roman"/>
+                <w:b w:val="0"/>
+                <w:bCs w:val="0"/>
+                <w:i/>
+                <w:iCs/>
+                <w:sz w:val="20"/>
+                <w:szCs w:val="20"/>
+              </w:rPr>
+              <w:t>Visualización entrenamiento</w:t>
+            </w:r>
+          </w:p>
+        </w:tc>
+        <w:tc>
+          <w:tcPr>
+            <w:tcW w:w="2317" w:type="dxa"/>
+          </w:tcPr>
+          <w:p>
+            <w:pPr>
+              <w:jc w:val="center"/>
+              <w:cnfStyle w:val="000000000000" w:firstRow="0" w:lastRow="0" w:firstColumn="0" w:lastColumn="0" w:oddVBand="0" w:evenVBand="0" w:oddHBand="0" w:evenHBand="0" w:firstRowFirstColumn="0" w:firstRowLastColumn="0" w:lastRowFirstColumn="0" w:lastRowLastColumn="0"/>
+              <w:rPr>
+                <w:rFonts w:ascii="Times New Roman" w:hAnsi="Times New Roman" w:cs="Times New Roman"/>
                 <w:sz w:val="24"/>
                 <w:szCs w:val="24"/>
               </w:rPr>
@@ -41429,23 +42560,21 @@
             <w:r>
               <w:rPr>
                 <w:rFonts w:ascii="Times New Roman" w:hAnsi="Times New Roman" w:cs="Times New Roman"/>
-                <w:i/>
-                <w:iCs/>
                 <w:sz w:val="24"/>
                 <w:szCs w:val="24"/>
               </w:rPr>
-              <w:t>Gestionar Usuarios</w:t>
-            </w:r>
-          </w:p>
-        </w:tc>
-        <w:tc>
-          <w:tcPr>
-            <w:tcW w:w="2831" w:type="dxa"/>
+              <w:t>x</w:t>
+            </w:r>
+          </w:p>
+        </w:tc>
+        <w:tc>
+          <w:tcPr>
+            <w:tcW w:w="2154" w:type="dxa"/>
           </w:tcPr>
           <w:p>
             <w:pPr>
               <w:jc w:val="center"/>
-              <w:cnfStyle w:val="000000100000" w:firstRow="0" w:lastRow="0" w:firstColumn="0" w:lastColumn="0" w:oddVBand="0" w:evenVBand="0" w:oddHBand="1" w:evenHBand="0" w:firstRowFirstColumn="0" w:firstRowLastColumn="0" w:lastRowFirstColumn="0" w:lastRowLastColumn="0"/>
+              <w:cnfStyle w:val="000000000000" w:firstRow="0" w:lastRow="0" w:firstColumn="0" w:lastColumn="0" w:oddVBand="0" w:evenVBand="0" w:oddHBand="0" w:evenHBand="0" w:firstRowFirstColumn="0" w:firstRowLastColumn="0" w:lastRowFirstColumn="0" w:lastRowLastColumn="0"/>
               <w:rPr>
                 <w:rFonts w:ascii="Times New Roman" w:hAnsi="Times New Roman" w:cs="Times New Roman"/>
                 <w:sz w:val="24"/>
@@ -41464,112 +42593,8 @@
         </w:tc>
         <w:tc>
           <w:tcPr>
-            <w:tcW w:w="2832" w:type="dxa"/>
-          </w:tcPr>
-          <w:p>
-            <w:pPr>
-              <w:jc w:val="center"/>
-              <w:cnfStyle w:val="000000100000" w:firstRow="0" w:lastRow="0" w:firstColumn="0" w:lastColumn="0" w:oddVBand="0" w:evenVBand="0" w:oddHBand="1" w:evenHBand="0" w:firstRowFirstColumn="0" w:firstRowLastColumn="0" w:lastRowFirstColumn="0" w:lastRowLastColumn="0"/>
-              <w:rPr>
-                <w:rFonts w:ascii="Times New Roman" w:hAnsi="Times New Roman" w:cs="Times New Roman"/>
-                <w:sz w:val="24"/>
-                <w:szCs w:val="24"/>
-              </w:rPr>
-            </w:pPr>
-          </w:p>
-          <w:p>
-            <w:pPr>
-              <w:jc w:val="center"/>
-              <w:cnfStyle w:val="000000100000" w:firstRow="0" w:lastRow="0" w:firstColumn="0" w:lastColumn="0" w:oddVBand="0" w:evenVBand="0" w:oddHBand="1" w:evenHBand="0" w:firstRowFirstColumn="0" w:firstRowLastColumn="0" w:lastRowFirstColumn="0" w:lastRowLastColumn="0"/>
-              <w:rPr>
-                <w:rFonts w:ascii="Times New Roman" w:hAnsi="Times New Roman" w:cs="Times New Roman"/>
-                <w:sz w:val="24"/>
-                <w:szCs w:val="24"/>
-              </w:rPr>
-            </w:pPr>
-          </w:p>
-        </w:tc>
-      </w:tr>
-      <w:tr>
-        <w:tc>
-          <w:tcPr>
-            <w:cnfStyle w:val="001000000000" w:firstRow="0" w:lastRow="0" w:firstColumn="1" w:lastColumn="0" w:oddVBand="0" w:evenVBand="0" w:oddHBand="0" w:evenHBand="0" w:firstRowFirstColumn="0" w:firstRowLastColumn="0" w:lastRowFirstColumn="0" w:lastRowLastColumn="0"/>
-            <w:tcW w:w="2831" w:type="dxa"/>
-          </w:tcPr>
-          <w:p>
-            <w:pPr>
-              <w:jc w:val="center"/>
-              <w:rPr>
-                <w:rFonts w:ascii="Times New Roman" w:hAnsi="Times New Roman" w:cs="Times New Roman"/>
-                <w:i/>
-                <w:iCs/>
-                <w:sz w:val="24"/>
-                <w:szCs w:val="24"/>
-              </w:rPr>
-            </w:pPr>
-          </w:p>
-          <w:p>
-            <w:pPr>
-              <w:jc w:val="center"/>
-              <w:rPr>
-                <w:rFonts w:ascii="Times New Roman" w:hAnsi="Times New Roman" w:cs="Times New Roman"/>
-                <w:i/>
-                <w:iCs/>
-                <w:sz w:val="24"/>
-                <w:szCs w:val="24"/>
-              </w:rPr>
-            </w:pPr>
-            <w:r>
-              <w:rPr>
-                <w:rFonts w:ascii="Times New Roman" w:hAnsi="Times New Roman" w:cs="Times New Roman"/>
-                <w:i/>
-                <w:iCs/>
-                <w:sz w:val="24"/>
-                <w:szCs w:val="24"/>
-              </w:rPr>
-              <w:t>Gestionar Batidos</w:t>
-            </w:r>
-          </w:p>
-        </w:tc>
-        <w:tc>
-          <w:tcPr>
-            <w:tcW w:w="2831" w:type="dxa"/>
-          </w:tcPr>
-          <w:p>
-            <w:pPr>
-              <w:jc w:val="center"/>
-              <w:cnfStyle w:val="000000000000" w:firstRow="0" w:lastRow="0" w:firstColumn="0" w:lastColumn="0" w:oddVBand="0" w:evenVBand="0" w:oddHBand="0" w:evenHBand="0" w:firstRowFirstColumn="0" w:firstRowLastColumn="0" w:lastRowFirstColumn="0" w:lastRowLastColumn="0"/>
-              <w:rPr>
-                <w:rFonts w:ascii="Times New Roman" w:hAnsi="Times New Roman" w:cs="Times New Roman"/>
-                <w:sz w:val="24"/>
-                <w:szCs w:val="24"/>
-              </w:rPr>
-            </w:pPr>
-            <w:r>
-              <w:rPr>
-                <w:rFonts w:ascii="Times New Roman" w:hAnsi="Times New Roman" w:cs="Times New Roman"/>
-                <w:sz w:val="24"/>
-                <w:szCs w:val="24"/>
-              </w:rPr>
-              <w:t>x</w:t>
-            </w:r>
-          </w:p>
-        </w:tc>
-        <w:tc>
-          <w:tcPr>
-            <w:tcW w:w="2832" w:type="dxa"/>
-          </w:tcPr>
-          <w:p>
-            <w:pPr>
-              <w:jc w:val="center"/>
-              <w:cnfStyle w:val="000000000000" w:firstRow="0" w:lastRow="0" w:firstColumn="0" w:lastColumn="0" w:oddVBand="0" w:evenVBand="0" w:oddHBand="0" w:evenHBand="0" w:firstRowFirstColumn="0" w:firstRowLastColumn="0" w:lastRowFirstColumn="0" w:lastRowLastColumn="0"/>
-              <w:rPr>
-                <w:rFonts w:ascii="Times New Roman" w:hAnsi="Times New Roman" w:cs="Times New Roman"/>
-                <w:sz w:val="24"/>
-                <w:szCs w:val="24"/>
-              </w:rPr>
-            </w:pPr>
-          </w:p>
+            <w:tcW w:w="1728" w:type="dxa"/>
+          </w:tcPr>
           <w:p>
             <w:pPr>
               <w:jc w:val="center"/>
@@ -41590,15 +42615,45 @@
         <w:tc>
           <w:tcPr>
             <w:cnfStyle w:val="001000000000" w:firstRow="0" w:lastRow="0" w:firstColumn="1" w:lastColumn="0" w:oddVBand="0" w:evenVBand="0" w:oddHBand="0" w:evenHBand="0" w:firstRowFirstColumn="0" w:firstRowLastColumn="0" w:lastRowFirstColumn="0" w:lastRowLastColumn="0"/>
-            <w:tcW w:w="2831" w:type="dxa"/>
+            <w:tcW w:w="2295" w:type="dxa"/>
           </w:tcPr>
           <w:p>
             <w:pPr>
               <w:jc w:val="center"/>
               <w:rPr>
                 <w:rFonts w:ascii="Times New Roman" w:hAnsi="Times New Roman" w:cs="Times New Roman"/>
+                <w:b w:val="0"/>
+                <w:bCs w:val="0"/>
                 <w:i/>
                 <w:iCs/>
+                <w:sz w:val="20"/>
+                <w:szCs w:val="20"/>
+              </w:rPr>
+            </w:pPr>
+            <w:r>
+              <w:rPr>
+                <w:rFonts w:ascii="Times New Roman" w:hAnsi="Times New Roman" w:cs="Times New Roman"/>
+                <w:b w:val="0"/>
+                <w:bCs w:val="0"/>
+                <w:i/>
+                <w:iCs/>
+                <w:sz w:val="20"/>
+                <w:szCs w:val="20"/>
+              </w:rPr>
+              <w:t>BMI</w:t>
+            </w:r>
+          </w:p>
+        </w:tc>
+        <w:tc>
+          <w:tcPr>
+            <w:tcW w:w="2317" w:type="dxa"/>
+          </w:tcPr>
+          <w:p>
+            <w:pPr>
+              <w:jc w:val="center"/>
+              <w:cnfStyle w:val="000000100000" w:firstRow="0" w:lastRow="0" w:firstColumn="0" w:lastColumn="0" w:oddVBand="0" w:evenVBand="0" w:oddHBand="1" w:evenHBand="0" w:firstRowFirstColumn="0" w:firstRowLastColumn="0" w:lastRowFirstColumn="0" w:lastRowLastColumn="0"/>
+              <w:rPr>
+                <w:rFonts w:ascii="Times New Roman" w:hAnsi="Times New Roman" w:cs="Times New Roman"/>
                 <w:sz w:val="24"/>
                 <w:szCs w:val="24"/>
               </w:rPr>
@@ -41606,150 +42661,141 @@
             <w:r>
               <w:rPr>
                 <w:rFonts w:ascii="Times New Roman" w:hAnsi="Times New Roman" w:cs="Times New Roman"/>
+                <w:sz w:val="24"/>
+                <w:szCs w:val="24"/>
+              </w:rPr>
+              <w:t>x</w:t>
+            </w:r>
+          </w:p>
+        </w:tc>
+        <w:tc>
+          <w:tcPr>
+            <w:tcW w:w="2154" w:type="dxa"/>
+          </w:tcPr>
+          <w:p>
+            <w:pPr>
+              <w:jc w:val="center"/>
+              <w:cnfStyle w:val="000000100000" w:firstRow="0" w:lastRow="0" w:firstColumn="0" w:lastColumn="0" w:oddVBand="0" w:evenVBand="0" w:oddHBand="1" w:evenHBand="0" w:firstRowFirstColumn="0" w:firstRowLastColumn="0" w:lastRowFirstColumn="0" w:lastRowLastColumn="0"/>
+              <w:rPr>
+                <w:rFonts w:ascii="Times New Roman" w:hAnsi="Times New Roman" w:cs="Times New Roman"/>
+                <w:sz w:val="24"/>
+                <w:szCs w:val="24"/>
+              </w:rPr>
+            </w:pPr>
+            <w:r>
+              <w:rPr>
+                <w:rFonts w:ascii="Times New Roman" w:hAnsi="Times New Roman" w:cs="Times New Roman"/>
+                <w:sz w:val="24"/>
+                <w:szCs w:val="24"/>
+              </w:rPr>
+              <w:t>x</w:t>
+            </w:r>
+          </w:p>
+        </w:tc>
+        <w:tc>
+          <w:tcPr>
+            <w:tcW w:w="1728" w:type="dxa"/>
+          </w:tcPr>
+          <w:p>
+            <w:pPr>
+              <w:jc w:val="center"/>
+              <w:cnfStyle w:val="000000100000" w:firstRow="0" w:lastRow="0" w:firstColumn="0" w:lastColumn="0" w:oddVBand="0" w:evenVBand="0" w:oddHBand="1" w:evenHBand="0" w:firstRowFirstColumn="0" w:firstRowLastColumn="0" w:lastRowFirstColumn="0" w:lastRowLastColumn="0"/>
+              <w:rPr>
+                <w:rFonts w:ascii="Times New Roman" w:hAnsi="Times New Roman" w:cs="Times New Roman"/>
+                <w:sz w:val="24"/>
+                <w:szCs w:val="24"/>
+              </w:rPr>
+            </w:pPr>
+          </w:p>
+        </w:tc>
+      </w:tr>
+      <w:tr>
+        <w:tc>
+          <w:tcPr>
+            <w:cnfStyle w:val="001000000000" w:firstRow="0" w:lastRow="0" w:firstColumn="1" w:lastColumn="0" w:oddVBand="0" w:evenVBand="0" w:oddHBand="0" w:evenHBand="0" w:firstRowFirstColumn="0" w:firstRowLastColumn="0" w:lastRowFirstColumn="0" w:lastRowLastColumn="0"/>
+            <w:tcW w:w="2295" w:type="dxa"/>
+          </w:tcPr>
+          <w:p>
+            <w:pPr>
+              <w:jc w:val="center"/>
+              <w:rPr>
+                <w:rFonts w:ascii="Times New Roman" w:hAnsi="Times New Roman" w:cs="Times New Roman"/>
+                <w:b w:val="0"/>
+                <w:bCs w:val="0"/>
                 <w:i/>
                 <w:iCs/>
+                <w:sz w:val="20"/>
+                <w:szCs w:val="20"/>
+              </w:rPr>
+            </w:pPr>
+            <w:r>
+              <w:rPr>
+                <w:rFonts w:ascii="Times New Roman" w:hAnsi="Times New Roman" w:cs="Times New Roman"/>
+                <w:b w:val="0"/>
+                <w:bCs w:val="0"/>
+                <w:i/>
+                <w:iCs/>
+                <w:sz w:val="20"/>
+                <w:szCs w:val="20"/>
+              </w:rPr>
+              <w:t>Test ERM</w:t>
+            </w:r>
+          </w:p>
+        </w:tc>
+        <w:tc>
+          <w:tcPr>
+            <w:tcW w:w="2317" w:type="dxa"/>
+          </w:tcPr>
+          <w:p>
+            <w:pPr>
+              <w:jc w:val="center"/>
+              <w:cnfStyle w:val="000000000000" w:firstRow="0" w:lastRow="0" w:firstColumn="0" w:lastColumn="0" w:oddVBand="0" w:evenVBand="0" w:oddHBand="0" w:evenHBand="0" w:firstRowFirstColumn="0" w:firstRowLastColumn="0" w:lastRowFirstColumn="0" w:lastRowLastColumn="0"/>
+              <w:rPr>
+                <w:rFonts w:ascii="Times New Roman" w:hAnsi="Times New Roman" w:cs="Times New Roman"/>
                 <w:sz w:val="24"/>
                 <w:szCs w:val="24"/>
               </w:rPr>
-              <w:t>Visualización batidos</w:t>
-            </w:r>
-          </w:p>
-        </w:tc>
-        <w:tc>
-          <w:tcPr>
-            <w:tcW w:w="2831" w:type="dxa"/>
-          </w:tcPr>
-          <w:p>
-            <w:pPr>
-              <w:jc w:val="center"/>
-              <w:cnfStyle w:val="000000100000" w:firstRow="0" w:lastRow="0" w:firstColumn="0" w:lastColumn="0" w:oddVBand="0" w:evenVBand="0" w:oddHBand="1" w:evenHBand="0" w:firstRowFirstColumn="0" w:firstRowLastColumn="0" w:lastRowFirstColumn="0" w:lastRowLastColumn="0"/>
+            </w:pPr>
+            <w:r>
               <w:rPr>
                 <w:rFonts w:ascii="Times New Roman" w:hAnsi="Times New Roman" w:cs="Times New Roman"/>
                 <w:sz w:val="24"/>
                 <w:szCs w:val="24"/>
               </w:rPr>
-            </w:pPr>
-            <w:r>
+              <w:t>x</w:t>
+            </w:r>
+          </w:p>
+        </w:tc>
+        <w:tc>
+          <w:tcPr>
+            <w:tcW w:w="2154" w:type="dxa"/>
+          </w:tcPr>
+          <w:p>
+            <w:pPr>
+              <w:jc w:val="center"/>
+              <w:cnfStyle w:val="000000000000" w:firstRow="0" w:lastRow="0" w:firstColumn="0" w:lastColumn="0" w:oddVBand="0" w:evenVBand="0" w:oddHBand="0" w:evenHBand="0" w:firstRowFirstColumn="0" w:firstRowLastColumn="0" w:lastRowFirstColumn="0" w:lastRowLastColumn="0"/>
               <w:rPr>
                 <w:rFonts w:ascii="Times New Roman" w:hAnsi="Times New Roman" w:cs="Times New Roman"/>
                 <w:sz w:val="24"/>
                 <w:szCs w:val="24"/>
               </w:rPr>
-              <w:t>x</w:t>
-            </w:r>
-          </w:p>
-        </w:tc>
-        <w:tc>
-          <w:tcPr>
-            <w:tcW w:w="2832" w:type="dxa"/>
-          </w:tcPr>
-          <w:p>
-            <w:pPr>
-              <w:jc w:val="center"/>
-              <w:cnfStyle w:val="000000100000" w:firstRow="0" w:lastRow="0" w:firstColumn="0" w:lastColumn="0" w:oddVBand="0" w:evenVBand="0" w:oddHBand="1" w:evenHBand="0" w:firstRowFirstColumn="0" w:firstRowLastColumn="0" w:lastRowFirstColumn="0" w:lastRowLastColumn="0"/>
+            </w:pPr>
+            <w:r>
               <w:rPr>
                 <w:rFonts w:ascii="Times New Roman" w:hAnsi="Times New Roman" w:cs="Times New Roman"/>
                 <w:sz w:val="24"/>
                 <w:szCs w:val="24"/>
               </w:rPr>
-            </w:pPr>
-            <w:r>
-              <w:rPr>
-                <w:rFonts w:ascii="Times New Roman" w:hAnsi="Times New Roman" w:cs="Times New Roman"/>
-                <w:sz w:val="24"/>
-                <w:szCs w:val="24"/>
-              </w:rPr>
               <w:t>x</w:t>
             </w:r>
           </w:p>
         </w:tc>
-      </w:tr>
-      <w:tr>
-        <w:tc>
-          <w:tcPr>
-            <w:cnfStyle w:val="001000000000" w:firstRow="0" w:lastRow="0" w:firstColumn="1" w:lastColumn="0" w:oddVBand="0" w:evenVBand="0" w:oddHBand="0" w:evenHBand="0" w:firstRowFirstColumn="0" w:firstRowLastColumn="0" w:lastRowFirstColumn="0" w:lastRowLastColumn="0"/>
-            <w:tcW w:w="2831" w:type="dxa"/>
-          </w:tcPr>
-          <w:p>
-            <w:pPr>
-              <w:jc w:val="center"/>
-              <w:rPr>
-                <w:rFonts w:ascii="Times New Roman" w:hAnsi="Times New Roman" w:cs="Times New Roman"/>
-                <w:i/>
-                <w:iCs/>
-                <w:sz w:val="24"/>
-                <w:szCs w:val="24"/>
-              </w:rPr>
-            </w:pPr>
-          </w:p>
-          <w:p>
-            <w:pPr>
-              <w:jc w:val="center"/>
-              <w:rPr>
-                <w:rFonts w:ascii="Times New Roman" w:hAnsi="Times New Roman" w:cs="Times New Roman"/>
-                <w:i/>
-                <w:iCs/>
-                <w:sz w:val="24"/>
-                <w:szCs w:val="24"/>
-              </w:rPr>
-            </w:pPr>
-            <w:r>
-              <w:rPr>
-                <w:rFonts w:ascii="Times New Roman" w:hAnsi="Times New Roman" w:cs="Times New Roman"/>
-                <w:i/>
-                <w:iCs/>
-                <w:sz w:val="24"/>
-                <w:szCs w:val="24"/>
-              </w:rPr>
-              <w:t>Gestionar Entrenamientos</w:t>
-            </w:r>
-          </w:p>
-        </w:tc>
-        <w:tc>
-          <w:tcPr>
-            <w:tcW w:w="2831" w:type="dxa"/>
-          </w:tcPr>
-          <w:p>
-            <w:pPr>
-              <w:jc w:val="center"/>
-              <w:cnfStyle w:val="000000000000" w:firstRow="0" w:lastRow="0" w:firstColumn="0" w:lastColumn="0" w:oddVBand="0" w:evenVBand="0" w:oddHBand="0" w:evenHBand="0" w:firstRowFirstColumn="0" w:firstRowLastColumn="0" w:lastRowFirstColumn="0" w:lastRowLastColumn="0"/>
-              <w:rPr>
-                <w:rFonts w:ascii="Times New Roman" w:hAnsi="Times New Roman" w:cs="Times New Roman"/>
-                <w:sz w:val="24"/>
-                <w:szCs w:val="24"/>
-              </w:rPr>
-            </w:pPr>
-            <w:r>
-              <w:rPr>
-                <w:rFonts w:ascii="Times New Roman" w:hAnsi="Times New Roman" w:cs="Times New Roman"/>
-                <w:sz w:val="24"/>
-                <w:szCs w:val="24"/>
-              </w:rPr>
-              <w:t>x</w:t>
-            </w:r>
-          </w:p>
-        </w:tc>
-        <w:tc>
-          <w:tcPr>
-            <w:tcW w:w="2832" w:type="dxa"/>
-          </w:tcPr>
-          <w:p>
-            <w:pPr>
-              <w:jc w:val="center"/>
-              <w:cnfStyle w:val="000000000000" w:firstRow="0" w:lastRow="0" w:firstColumn="0" w:lastColumn="0" w:oddVBand="0" w:evenVBand="0" w:oddHBand="0" w:evenHBand="0" w:firstRowFirstColumn="0" w:firstRowLastColumn="0" w:lastRowFirstColumn="0" w:lastRowLastColumn="0"/>
-              <w:rPr>
-                <w:rFonts w:ascii="Times New Roman" w:hAnsi="Times New Roman" w:cs="Times New Roman"/>
-                <w:sz w:val="24"/>
-                <w:szCs w:val="24"/>
-              </w:rPr>
-            </w:pPr>
-          </w:p>
-          <w:p>
-            <w:pPr>
-              <w:tabs>
-                <w:tab w:val="left" w:pos="360"/>
-                <w:tab w:val="center" w:pos="1308"/>
-              </w:tabs>
+        <w:tc>
+          <w:tcPr>
+            <w:tcW w:w="1728" w:type="dxa"/>
+          </w:tcPr>
+          <w:p>
+            <w:pPr>
               <w:jc w:val="center"/>
               <w:cnfStyle w:val="000000000000" w:firstRow="0" w:lastRow="0" w:firstColumn="0" w:lastColumn="0" w:oddVBand="0" w:evenVBand="0" w:oddHBand="0" w:evenHBand="0" w:firstRowFirstColumn="0" w:firstRowLastColumn="0" w:lastRowFirstColumn="0" w:lastRowLastColumn="0"/>
               <w:rPr>
@@ -41768,15 +42814,71 @@
         <w:tc>
           <w:tcPr>
             <w:cnfStyle w:val="001000000000" w:firstRow="0" w:lastRow="0" w:firstColumn="1" w:lastColumn="0" w:oddVBand="0" w:evenVBand="0" w:oddHBand="0" w:evenHBand="0" w:firstRowFirstColumn="0" w:firstRowLastColumn="0" w:lastRowFirstColumn="0" w:lastRowLastColumn="0"/>
-            <w:tcW w:w="2831" w:type="dxa"/>
+            <w:tcW w:w="2295" w:type="dxa"/>
           </w:tcPr>
           <w:p>
             <w:pPr>
               <w:jc w:val="center"/>
               <w:rPr>
                 <w:rFonts w:ascii="Times New Roman" w:hAnsi="Times New Roman" w:cs="Times New Roman"/>
+                <w:b w:val="0"/>
+                <w:bCs w:val="0"/>
                 <w:i/>
                 <w:iCs/>
+                <w:sz w:val="20"/>
+                <w:szCs w:val="20"/>
+              </w:rPr>
+            </w:pPr>
+            <w:r>
+              <w:rPr>
+                <w:rFonts w:ascii="Times New Roman" w:hAnsi="Times New Roman" w:cs="Times New Roman"/>
+                <w:b w:val="0"/>
+                <w:bCs w:val="0"/>
+                <w:i/>
+                <w:iCs/>
+                <w:sz w:val="20"/>
+                <w:szCs w:val="20"/>
+              </w:rPr>
+              <w:t>Gestión de</w:t>
+            </w:r>
+          </w:p>
+          <w:p>
+            <w:pPr>
+              <w:jc w:val="center"/>
+              <w:rPr>
+                <w:rFonts w:ascii="Times New Roman" w:hAnsi="Times New Roman" w:cs="Times New Roman"/>
+                <w:b w:val="0"/>
+                <w:bCs w:val="0"/>
+                <w:i/>
+                <w:iCs/>
+                <w:sz w:val="20"/>
+                <w:szCs w:val="20"/>
+              </w:rPr>
+            </w:pPr>
+            <w:r>
+              <w:rPr>
+                <w:rFonts w:ascii="Times New Roman" w:hAnsi="Times New Roman" w:cs="Times New Roman"/>
+                <w:b w:val="0"/>
+                <w:bCs w:val="0"/>
+                <w:i/>
+                <w:iCs/>
+                <w:sz w:val="20"/>
+                <w:szCs w:val="20"/>
+              </w:rPr>
+              <w:t>Medidas Antropométricas</w:t>
+            </w:r>
+          </w:p>
+        </w:tc>
+        <w:tc>
+          <w:tcPr>
+            <w:tcW w:w="2317" w:type="dxa"/>
+          </w:tcPr>
+          <w:p>
+            <w:pPr>
+              <w:jc w:val="center"/>
+              <w:cnfStyle w:val="000000100000" w:firstRow="0" w:lastRow="0" w:firstColumn="0" w:lastColumn="0" w:oddVBand="0" w:evenVBand="0" w:oddHBand="1" w:evenHBand="0" w:firstRowFirstColumn="0" w:firstRowLastColumn="0" w:lastRowFirstColumn="0" w:lastRowLastColumn="0"/>
+              <w:rPr>
+                <w:rFonts w:ascii="Times New Roman" w:hAnsi="Times New Roman" w:cs="Times New Roman"/>
                 <w:sz w:val="24"/>
                 <w:szCs w:val="24"/>
               </w:rPr>
@@ -41784,139 +42886,149 @@
             <w:r>
               <w:rPr>
                 <w:rFonts w:ascii="Times New Roman" w:hAnsi="Times New Roman" w:cs="Times New Roman"/>
+                <w:sz w:val="24"/>
+                <w:szCs w:val="24"/>
+              </w:rPr>
+              <w:t>x</w:t>
+            </w:r>
+          </w:p>
+        </w:tc>
+        <w:tc>
+          <w:tcPr>
+            <w:tcW w:w="2154" w:type="dxa"/>
+          </w:tcPr>
+          <w:p>
+            <w:pPr>
+              <w:jc w:val="center"/>
+              <w:cnfStyle w:val="000000100000" w:firstRow="0" w:lastRow="0" w:firstColumn="0" w:lastColumn="0" w:oddVBand="0" w:evenVBand="0" w:oddHBand="1" w:evenHBand="0" w:firstRowFirstColumn="0" w:firstRowLastColumn="0" w:lastRowFirstColumn="0" w:lastRowLastColumn="0"/>
+              <w:rPr>
+                <w:rFonts w:ascii="Times New Roman" w:hAnsi="Times New Roman" w:cs="Times New Roman"/>
+                <w:sz w:val="24"/>
+                <w:szCs w:val="24"/>
+              </w:rPr>
+            </w:pPr>
+            <w:r>
+              <w:rPr>
+                <w:rFonts w:ascii="Times New Roman" w:hAnsi="Times New Roman" w:cs="Times New Roman"/>
+                <w:sz w:val="24"/>
+                <w:szCs w:val="24"/>
+              </w:rPr>
+              <w:t>x</w:t>
+            </w:r>
+          </w:p>
+        </w:tc>
+        <w:tc>
+          <w:tcPr>
+            <w:tcW w:w="1728" w:type="dxa"/>
+          </w:tcPr>
+          <w:p>
+            <w:pPr>
+              <w:jc w:val="center"/>
+              <w:cnfStyle w:val="000000100000" w:firstRow="0" w:lastRow="0" w:firstColumn="0" w:lastColumn="0" w:oddVBand="0" w:evenVBand="0" w:oddHBand="1" w:evenHBand="0" w:firstRowFirstColumn="0" w:firstRowLastColumn="0" w:lastRowFirstColumn="0" w:lastRowLastColumn="0"/>
+              <w:rPr>
+                <w:rFonts w:ascii="Times New Roman" w:hAnsi="Times New Roman" w:cs="Times New Roman"/>
+                <w:sz w:val="24"/>
+                <w:szCs w:val="24"/>
+              </w:rPr>
+            </w:pPr>
+          </w:p>
+        </w:tc>
+      </w:tr>
+      <w:tr>
+        <w:tc>
+          <w:tcPr>
+            <w:cnfStyle w:val="001000000000" w:firstRow="0" w:lastRow="0" w:firstColumn="1" w:lastColumn="0" w:oddVBand="0" w:evenVBand="0" w:oddHBand="0" w:evenHBand="0" w:firstRowFirstColumn="0" w:firstRowLastColumn="0" w:lastRowFirstColumn="0" w:lastRowLastColumn="0"/>
+            <w:tcW w:w="2295" w:type="dxa"/>
+          </w:tcPr>
+          <w:p>
+            <w:pPr>
+              <w:jc w:val="center"/>
+              <w:rPr>
+                <w:rFonts w:ascii="Times New Roman" w:hAnsi="Times New Roman" w:cs="Times New Roman"/>
+                <w:b w:val="0"/>
+                <w:bCs w:val="0"/>
                 <w:i/>
                 <w:iCs/>
+                <w:sz w:val="20"/>
+                <w:szCs w:val="20"/>
+              </w:rPr>
+            </w:pPr>
+            <w:r>
+              <w:rPr>
+                <w:rFonts w:ascii="Times New Roman" w:hAnsi="Times New Roman" w:cs="Times New Roman"/>
+                <w:b w:val="0"/>
+                <w:bCs w:val="0"/>
+                <w:i/>
+                <w:iCs/>
+                <w:sz w:val="20"/>
+                <w:szCs w:val="20"/>
+              </w:rPr>
+              <w:t>Visualización de medidas A.</w:t>
+            </w:r>
+          </w:p>
+        </w:tc>
+        <w:tc>
+          <w:tcPr>
+            <w:tcW w:w="2317" w:type="dxa"/>
+          </w:tcPr>
+          <w:p>
+            <w:pPr>
+              <w:jc w:val="center"/>
+              <w:cnfStyle w:val="000000000000" w:firstRow="0" w:lastRow="0" w:firstColumn="0" w:lastColumn="0" w:oddVBand="0" w:evenVBand="0" w:oddHBand="0" w:evenHBand="0" w:firstRowFirstColumn="0" w:firstRowLastColumn="0" w:lastRowFirstColumn="0" w:lastRowLastColumn="0"/>
+              <w:rPr>
+                <w:rFonts w:ascii="Times New Roman" w:hAnsi="Times New Roman" w:cs="Times New Roman"/>
                 <w:sz w:val="24"/>
                 <w:szCs w:val="24"/>
               </w:rPr>
-              <w:t>Visualización entrenamiento</w:t>
-            </w:r>
-          </w:p>
-        </w:tc>
-        <w:tc>
-          <w:tcPr>
-            <w:tcW w:w="2831" w:type="dxa"/>
-          </w:tcPr>
-          <w:p>
-            <w:pPr>
-              <w:jc w:val="center"/>
-              <w:cnfStyle w:val="000000100000" w:firstRow="0" w:lastRow="0" w:firstColumn="0" w:lastColumn="0" w:oddVBand="0" w:evenVBand="0" w:oddHBand="1" w:evenHBand="0" w:firstRowFirstColumn="0" w:firstRowLastColumn="0" w:lastRowFirstColumn="0" w:lastRowLastColumn="0"/>
+            </w:pPr>
+            <w:r>
               <w:rPr>
                 <w:rFonts w:ascii="Times New Roman" w:hAnsi="Times New Roman" w:cs="Times New Roman"/>
                 <w:sz w:val="24"/>
                 <w:szCs w:val="24"/>
               </w:rPr>
-            </w:pPr>
-            <w:r>
+              <w:t>x</w:t>
+            </w:r>
+          </w:p>
+        </w:tc>
+        <w:tc>
+          <w:tcPr>
+            <w:tcW w:w="2154" w:type="dxa"/>
+          </w:tcPr>
+          <w:p>
+            <w:pPr>
+              <w:jc w:val="center"/>
+              <w:cnfStyle w:val="000000000000" w:firstRow="0" w:lastRow="0" w:firstColumn="0" w:lastColumn="0" w:oddVBand="0" w:evenVBand="0" w:oddHBand="0" w:evenHBand="0" w:firstRowFirstColumn="0" w:firstRowLastColumn="0" w:lastRowFirstColumn="0" w:lastRowLastColumn="0"/>
               <w:rPr>
                 <w:rFonts w:ascii="Times New Roman" w:hAnsi="Times New Roman" w:cs="Times New Roman"/>
                 <w:sz w:val="24"/>
                 <w:szCs w:val="24"/>
               </w:rPr>
-              <w:t>x</w:t>
-            </w:r>
-          </w:p>
-        </w:tc>
-        <w:tc>
-          <w:tcPr>
-            <w:tcW w:w="2832" w:type="dxa"/>
-          </w:tcPr>
-          <w:p>
-            <w:pPr>
-              <w:jc w:val="center"/>
-              <w:cnfStyle w:val="000000100000" w:firstRow="0" w:lastRow="0" w:firstColumn="0" w:lastColumn="0" w:oddVBand="0" w:evenVBand="0" w:oddHBand="1" w:evenHBand="0" w:firstRowFirstColumn="0" w:firstRowLastColumn="0" w:lastRowFirstColumn="0" w:lastRowLastColumn="0"/>
+            </w:pPr>
+            <w:r>
               <w:rPr>
                 <w:rFonts w:ascii="Times New Roman" w:hAnsi="Times New Roman" w:cs="Times New Roman"/>
                 <w:sz w:val="24"/>
                 <w:szCs w:val="24"/>
               </w:rPr>
-            </w:pPr>
-            <w:r>
+              <w:t>x</w:t>
+            </w:r>
+          </w:p>
+        </w:tc>
+        <w:tc>
+          <w:tcPr>
+            <w:tcW w:w="1728" w:type="dxa"/>
+          </w:tcPr>
+          <w:p>
+            <w:pPr>
+              <w:jc w:val="center"/>
+              <w:cnfStyle w:val="000000000000" w:firstRow="0" w:lastRow="0" w:firstColumn="0" w:lastColumn="0" w:oddVBand="0" w:evenVBand="0" w:oddHBand="0" w:evenHBand="0" w:firstRowFirstColumn="0" w:firstRowLastColumn="0" w:lastRowFirstColumn="0" w:lastRowLastColumn="0"/>
               <w:rPr>
                 <w:rFonts w:ascii="Times New Roman" w:hAnsi="Times New Roman" w:cs="Times New Roman"/>
                 <w:sz w:val="24"/>
                 <w:szCs w:val="24"/>
               </w:rPr>
-              <w:t>x</w:t>
-            </w:r>
-          </w:p>
-        </w:tc>
-      </w:tr>
-      <w:tr>
-        <w:tc>
-          <w:tcPr>
-            <w:cnfStyle w:val="001000000000" w:firstRow="0" w:lastRow="0" w:firstColumn="1" w:lastColumn="0" w:oddVBand="0" w:evenVBand="0" w:oddHBand="0" w:evenHBand="0" w:firstRowFirstColumn="0" w:firstRowLastColumn="0" w:lastRowFirstColumn="0" w:lastRowLastColumn="0"/>
-            <w:tcW w:w="2831" w:type="dxa"/>
-          </w:tcPr>
-          <w:p>
-            <w:pPr>
-              <w:jc w:val="center"/>
-              <w:rPr>
-                <w:rFonts w:ascii="Times New Roman" w:hAnsi="Times New Roman" w:cs="Times New Roman"/>
-                <w:i/>
-                <w:iCs/>
-                <w:sz w:val="24"/>
-                <w:szCs w:val="24"/>
-              </w:rPr>
-            </w:pPr>
-            <w:r>
-              <w:rPr>
-                <w:rFonts w:ascii="Times New Roman" w:hAnsi="Times New Roman" w:cs="Times New Roman"/>
-                <w:i/>
-                <w:iCs/>
-                <w:sz w:val="24"/>
-                <w:szCs w:val="24"/>
-              </w:rPr>
-              <w:t>BMI</w:t>
-            </w:r>
-          </w:p>
-        </w:tc>
-        <w:tc>
-          <w:tcPr>
-            <w:tcW w:w="2831" w:type="dxa"/>
-          </w:tcPr>
-          <w:p>
-            <w:pPr>
-              <w:jc w:val="center"/>
-              <w:cnfStyle w:val="000000000000" w:firstRow="0" w:lastRow="0" w:firstColumn="0" w:lastColumn="0" w:oddVBand="0" w:evenVBand="0" w:oddHBand="0" w:evenHBand="0" w:firstRowFirstColumn="0" w:firstRowLastColumn="0" w:lastRowFirstColumn="0" w:lastRowLastColumn="0"/>
-              <w:rPr>
-                <w:rFonts w:ascii="Times New Roman" w:hAnsi="Times New Roman" w:cs="Times New Roman"/>
-                <w:sz w:val="24"/>
-                <w:szCs w:val="24"/>
-              </w:rPr>
-            </w:pPr>
-            <w:r>
-              <w:rPr>
-                <w:rFonts w:ascii="Times New Roman" w:hAnsi="Times New Roman" w:cs="Times New Roman"/>
-                <w:sz w:val="24"/>
-                <w:szCs w:val="24"/>
-              </w:rPr>
-              <w:t>x</w:t>
-            </w:r>
-          </w:p>
-        </w:tc>
-        <w:tc>
-          <w:tcPr>
-            <w:tcW w:w="2832" w:type="dxa"/>
-          </w:tcPr>
-          <w:p>
-            <w:pPr>
-              <w:jc w:val="center"/>
-              <w:cnfStyle w:val="000000000000" w:firstRow="0" w:lastRow="0" w:firstColumn="0" w:lastColumn="0" w:oddVBand="0" w:evenVBand="0" w:oddHBand="0" w:evenHBand="0" w:firstRowFirstColumn="0" w:firstRowLastColumn="0" w:lastRowFirstColumn="0" w:lastRowLastColumn="0"/>
-              <w:rPr>
-                <w:rFonts w:ascii="Times New Roman" w:hAnsi="Times New Roman" w:cs="Times New Roman"/>
-                <w:sz w:val="24"/>
-                <w:szCs w:val="24"/>
-              </w:rPr>
-            </w:pPr>
-            <w:r>
-              <w:rPr>
-                <w:rFonts w:ascii="Times New Roman" w:hAnsi="Times New Roman" w:cs="Times New Roman"/>
-                <w:sz w:val="24"/>
-                <w:szCs w:val="24"/>
-              </w:rPr>
-              <w:t>x</w:t>
-            </w:r>
+            </w:pPr>
           </w:p>
         </w:tc>
       </w:tr>
@@ -41927,15 +43039,41 @@
         <w:tc>
           <w:tcPr>
             <w:cnfStyle w:val="001000000000" w:firstRow="0" w:lastRow="0" w:firstColumn="1" w:lastColumn="0" w:oddVBand="0" w:evenVBand="0" w:oddHBand="0" w:evenHBand="0" w:firstRowFirstColumn="0" w:firstRowLastColumn="0" w:lastRowFirstColumn="0" w:lastRowLastColumn="0"/>
-            <w:tcW w:w="2831" w:type="dxa"/>
+            <w:tcW w:w="2295" w:type="dxa"/>
           </w:tcPr>
           <w:p>
             <w:pPr>
               <w:jc w:val="center"/>
               <w:rPr>
                 <w:rFonts w:ascii="Times New Roman" w:hAnsi="Times New Roman" w:cs="Times New Roman"/>
-                <w:i/>
-                <w:iCs/>
+                <w:b w:val="0"/>
+                <w:bCs w:val="0"/>
+                <w:sz w:val="20"/>
+                <w:szCs w:val="20"/>
+              </w:rPr>
+            </w:pPr>
+            <w:r>
+              <w:rPr>
+                <w:rFonts w:ascii="Times New Roman" w:hAnsi="Times New Roman" w:cs="Times New Roman"/>
+                <w:b w:val="0"/>
+                <w:bCs w:val="0"/>
+                <w:sz w:val="20"/>
+                <w:szCs w:val="20"/>
+              </w:rPr>
+              <w:t>Foro de Comunicación</w:t>
+            </w:r>
+          </w:p>
+        </w:tc>
+        <w:tc>
+          <w:tcPr>
+            <w:tcW w:w="2317" w:type="dxa"/>
+          </w:tcPr>
+          <w:p>
+            <w:pPr>
+              <w:jc w:val="center"/>
+              <w:cnfStyle w:val="000000100000" w:firstRow="0" w:lastRow="0" w:firstColumn="0" w:lastColumn="0" w:oddVBand="0" w:evenVBand="0" w:oddHBand="1" w:evenHBand="0" w:firstRowFirstColumn="0" w:firstRowLastColumn="0" w:lastRowFirstColumn="0" w:lastRowLastColumn="0"/>
+              <w:rPr>
+                <w:rFonts w:ascii="Times New Roman" w:hAnsi="Times New Roman" w:cs="Times New Roman"/>
                 <w:sz w:val="24"/>
                 <w:szCs w:val="24"/>
               </w:rPr>
@@ -41943,18 +43081,16 @@
             <w:r>
               <w:rPr>
                 <w:rFonts w:ascii="Times New Roman" w:hAnsi="Times New Roman" w:cs="Times New Roman"/>
-                <w:i/>
-                <w:iCs/>
                 <w:sz w:val="24"/>
                 <w:szCs w:val="24"/>
               </w:rPr>
-              <w:t>Test ERM</w:t>
-            </w:r>
-          </w:p>
-        </w:tc>
-        <w:tc>
-          <w:tcPr>
-            <w:tcW w:w="2831" w:type="dxa"/>
+              <w:t>x</w:t>
+            </w:r>
+          </w:p>
+        </w:tc>
+        <w:tc>
+          <w:tcPr>
+            <w:tcW w:w="2154" w:type="dxa"/>
           </w:tcPr>
           <w:p>
             <w:pPr>
@@ -41978,7 +43114,7 @@
         </w:tc>
         <w:tc>
           <w:tcPr>
-            <w:tcW w:w="2832" w:type="dxa"/>
+            <w:tcW w:w="1728" w:type="dxa"/>
           </w:tcPr>
           <w:p>
             <w:pPr>
@@ -41990,114 +43126,102 @@
                 <w:szCs w:val="24"/>
               </w:rPr>
             </w:pPr>
-            <w:r>
+          </w:p>
+        </w:tc>
+      </w:tr>
+      <w:tr>
+        <w:tc>
+          <w:tcPr>
+            <w:cnfStyle w:val="001000000000" w:firstRow="0" w:lastRow="0" w:firstColumn="1" w:lastColumn="0" w:oddVBand="0" w:evenVBand="0" w:oddHBand="0" w:evenHBand="0" w:firstRowFirstColumn="0" w:firstRowLastColumn="0" w:lastRowFirstColumn="0" w:lastRowLastColumn="0"/>
+            <w:tcW w:w="2295" w:type="dxa"/>
+          </w:tcPr>
+          <w:p>
+            <w:pPr>
+              <w:jc w:val="center"/>
+              <w:rPr>
+                <w:rFonts w:ascii="Times New Roman" w:hAnsi="Times New Roman" w:cs="Times New Roman"/>
+                <w:sz w:val="20"/>
+                <w:szCs w:val="20"/>
+              </w:rPr>
+            </w:pPr>
+            <w:r>
+              <w:rPr>
+                <w:rFonts w:ascii="Times New Roman" w:hAnsi="Times New Roman" w:cs="Times New Roman"/>
+                <w:b w:val="0"/>
+                <w:bCs w:val="0"/>
+                <w:sz w:val="20"/>
+                <w:szCs w:val="20"/>
+              </w:rPr>
+              <w:t>Gestión de Resultados</w:t>
+            </w:r>
+          </w:p>
+          <w:p>
+            <w:pPr>
+              <w:jc w:val="center"/>
+              <w:rPr>
+                <w:rFonts w:ascii="Times New Roman" w:hAnsi="Times New Roman" w:cs="Times New Roman"/>
+                <w:b w:val="0"/>
+                <w:bCs w:val="0"/>
+                <w:sz w:val="20"/>
+                <w:szCs w:val="20"/>
+              </w:rPr>
+            </w:pPr>
+          </w:p>
+        </w:tc>
+        <w:tc>
+          <w:tcPr>
+            <w:tcW w:w="2317" w:type="dxa"/>
+          </w:tcPr>
+          <w:p>
+            <w:pPr>
+              <w:jc w:val="center"/>
+              <w:cnfStyle w:val="000000000000" w:firstRow="0" w:lastRow="0" w:firstColumn="0" w:lastColumn="0" w:oddVBand="0" w:evenVBand="0" w:oddHBand="0" w:evenHBand="0" w:firstRowFirstColumn="0" w:firstRowLastColumn="0" w:lastRowFirstColumn="0" w:lastRowLastColumn="0"/>
               <w:rPr>
                 <w:rFonts w:ascii="Times New Roman" w:hAnsi="Times New Roman" w:cs="Times New Roman"/>
                 <w:sz w:val="24"/>
                 <w:szCs w:val="24"/>
               </w:rPr>
-              <w:t>x</w:t>
-            </w:r>
-          </w:p>
-        </w:tc>
-      </w:tr>
-      <w:tr>
-        <w:tc>
-          <w:tcPr>
-            <w:cnfStyle w:val="001000000000" w:firstRow="0" w:lastRow="0" w:firstColumn="1" w:lastColumn="0" w:oddVBand="0" w:evenVBand="0" w:oddHBand="0" w:evenHBand="0" w:firstRowFirstColumn="0" w:firstRowLastColumn="0" w:lastRowFirstColumn="0" w:lastRowLastColumn="0"/>
-            <w:tcW w:w="2831" w:type="dxa"/>
-          </w:tcPr>
-          <w:p>
-            <w:pPr>
-              <w:jc w:val="center"/>
-              <w:rPr>
-                <w:rFonts w:ascii="Times New Roman" w:hAnsi="Times New Roman" w:cs="Times New Roman"/>
-                <w:i/>
-                <w:iCs/>
+            </w:pPr>
+            <w:r>
+              <w:rPr>
+                <w:rFonts w:ascii="Times New Roman" w:hAnsi="Times New Roman" w:cs="Times New Roman"/>
                 <w:sz w:val="24"/>
                 <w:szCs w:val="24"/>
               </w:rPr>
-            </w:pPr>
-            <w:r>
-              <w:rPr>
-                <w:rFonts w:ascii="Times New Roman" w:hAnsi="Times New Roman" w:cs="Times New Roman"/>
-                <w:i/>
-                <w:iCs/>
+              <w:t>x</w:t>
+            </w:r>
+          </w:p>
+        </w:tc>
+        <w:tc>
+          <w:tcPr>
+            <w:tcW w:w="2154" w:type="dxa"/>
+          </w:tcPr>
+          <w:p>
+            <w:pPr>
+              <w:jc w:val="center"/>
+              <w:cnfStyle w:val="000000000000" w:firstRow="0" w:lastRow="0" w:firstColumn="0" w:lastColumn="0" w:oddVBand="0" w:evenVBand="0" w:oddHBand="0" w:evenHBand="0" w:firstRowFirstColumn="0" w:firstRowLastColumn="0" w:lastRowFirstColumn="0" w:lastRowLastColumn="0"/>
+              <w:rPr>
+                <w:rFonts w:ascii="Times New Roman" w:hAnsi="Times New Roman" w:cs="Times New Roman"/>
                 <w:sz w:val="24"/>
                 <w:szCs w:val="24"/>
               </w:rPr>
-              <w:t>Gestión de</w:t>
-            </w:r>
-          </w:p>
+            </w:pPr>
+          </w:p>
+        </w:tc>
+        <w:tc>
+          <w:tcPr>
+            <w:tcW w:w="1728" w:type="dxa"/>
+          </w:tcPr>
           <w:p>
             <w:pPr>
               <w:jc w:val="center"/>
-              <w:rPr>
-                <w:rFonts w:ascii="Times New Roman" w:hAnsi="Times New Roman" w:cs="Times New Roman"/>
-                <w:i/>
-                <w:iCs/>
+              <w:cnfStyle w:val="000000000000" w:firstRow="0" w:lastRow="0" w:firstColumn="0" w:lastColumn="0" w:oddVBand="0" w:evenVBand="0" w:oddHBand="0" w:evenHBand="0" w:firstRowFirstColumn="0" w:firstRowLastColumn="0" w:lastRowFirstColumn="0" w:lastRowLastColumn="0"/>
+              <w:rPr>
+                <w:rFonts w:ascii="Times New Roman" w:hAnsi="Times New Roman" w:cs="Times New Roman"/>
                 <w:sz w:val="24"/>
                 <w:szCs w:val="24"/>
               </w:rPr>
             </w:pPr>
-            <w:r>
-              <w:rPr>
-                <w:rFonts w:ascii="Times New Roman" w:hAnsi="Times New Roman" w:cs="Times New Roman"/>
-                <w:i/>
-                <w:iCs/>
-                <w:sz w:val="24"/>
-                <w:szCs w:val="24"/>
-              </w:rPr>
-              <w:t>Medidas Antropométricas</w:t>
-            </w:r>
-          </w:p>
-        </w:tc>
-        <w:tc>
-          <w:tcPr>
-            <w:tcW w:w="2831" w:type="dxa"/>
-          </w:tcPr>
-          <w:p>
-            <w:pPr>
-              <w:jc w:val="center"/>
-              <w:cnfStyle w:val="000000000000" w:firstRow="0" w:lastRow="0" w:firstColumn="0" w:lastColumn="0" w:oddVBand="0" w:evenVBand="0" w:oddHBand="0" w:evenHBand="0" w:firstRowFirstColumn="0" w:firstRowLastColumn="0" w:lastRowFirstColumn="0" w:lastRowLastColumn="0"/>
-              <w:rPr>
-                <w:rFonts w:ascii="Times New Roman" w:hAnsi="Times New Roman" w:cs="Times New Roman"/>
-                <w:sz w:val="24"/>
-                <w:szCs w:val="24"/>
-              </w:rPr>
-            </w:pPr>
-            <w:r>
-              <w:rPr>
-                <w:rFonts w:ascii="Times New Roman" w:hAnsi="Times New Roman" w:cs="Times New Roman"/>
-                <w:sz w:val="24"/>
-                <w:szCs w:val="24"/>
-              </w:rPr>
-              <w:t>x</w:t>
-            </w:r>
-          </w:p>
-        </w:tc>
-        <w:tc>
-          <w:tcPr>
-            <w:tcW w:w="2832" w:type="dxa"/>
-          </w:tcPr>
-          <w:p>
-            <w:pPr>
-              <w:jc w:val="center"/>
-              <w:cnfStyle w:val="000000000000" w:firstRow="0" w:lastRow="0" w:firstColumn="0" w:lastColumn="0" w:oddVBand="0" w:evenVBand="0" w:oddHBand="0" w:evenHBand="0" w:firstRowFirstColumn="0" w:firstRowLastColumn="0" w:lastRowFirstColumn="0" w:lastRowLastColumn="0"/>
-              <w:rPr>
-                <w:rFonts w:ascii="Times New Roman" w:hAnsi="Times New Roman" w:cs="Times New Roman"/>
-                <w:sz w:val="24"/>
-                <w:szCs w:val="24"/>
-              </w:rPr>
-            </w:pPr>
-            <w:r>
-              <w:rPr>
-                <w:rFonts w:ascii="Times New Roman" w:hAnsi="Times New Roman" w:cs="Times New Roman"/>
-                <w:sz w:val="24"/>
-                <w:szCs w:val="24"/>
-              </w:rPr>
-              <w:t>x</w:t>
-            </w:r>
           </w:p>
         </w:tc>
       </w:tr>
@@ -42108,38 +43232,99 @@
         <w:tc>
           <w:tcPr>
             <w:cnfStyle w:val="001000000000" w:firstRow="0" w:lastRow="0" w:firstColumn="1" w:lastColumn="0" w:oddVBand="0" w:evenVBand="0" w:oddHBand="0" w:evenHBand="0" w:firstRowFirstColumn="0" w:firstRowLastColumn="0" w:lastRowFirstColumn="0" w:lastRowLastColumn="0"/>
-            <w:tcW w:w="2831" w:type="dxa"/>
+            <w:tcW w:w="2295" w:type="dxa"/>
           </w:tcPr>
           <w:p>
             <w:pPr>
               <w:jc w:val="center"/>
               <w:rPr>
                 <w:rFonts w:ascii="Times New Roman" w:hAnsi="Times New Roman" w:cs="Times New Roman"/>
+                <w:sz w:val="20"/>
+                <w:szCs w:val="20"/>
+              </w:rPr>
+            </w:pPr>
+          </w:p>
+          <w:p>
+            <w:pPr>
+              <w:jc w:val="center"/>
+              <w:rPr>
+                <w:rFonts w:ascii="Times New Roman" w:hAnsi="Times New Roman" w:cs="Times New Roman"/>
+                <w:sz w:val="20"/>
+                <w:szCs w:val="20"/>
+              </w:rPr>
+            </w:pPr>
+            <w:r>
+              <w:rPr>
+                <w:rFonts w:ascii="Times New Roman" w:hAnsi="Times New Roman" w:cs="Times New Roman"/>
+                <w:b w:val="0"/>
+                <w:bCs w:val="0"/>
+                <w:sz w:val="20"/>
+                <w:szCs w:val="20"/>
+              </w:rPr>
+              <w:t>Visualización de resultados</w:t>
+            </w:r>
+            <w:r>
+              <w:rPr>
+                <w:rFonts w:ascii="Times New Roman" w:hAnsi="Times New Roman" w:cs="Times New Roman"/>
+                <w:b w:val="0"/>
+                <w:bCs w:val="0"/>
+                <w:sz w:val="20"/>
+                <w:szCs w:val="20"/>
+              </w:rPr>
+              <w:t xml:space="preserve"> (mes a mes)</w:t>
+            </w:r>
+          </w:p>
+          <w:p>
+            <w:pPr>
+              <w:jc w:val="center"/>
+              <w:rPr>
+                <w:rFonts w:ascii="Times New Roman" w:hAnsi="Times New Roman" w:cs="Times New Roman"/>
+                <w:b w:val="0"/>
+                <w:bCs w:val="0"/>
                 <w:sz w:val="24"/>
                 <w:szCs w:val="24"/>
               </w:rPr>
             </w:pPr>
-            <w:r>
+          </w:p>
+        </w:tc>
+        <w:tc>
+          <w:tcPr>
+            <w:tcW w:w="2317" w:type="dxa"/>
+          </w:tcPr>
+          <w:p>
+            <w:pPr>
+              <w:jc w:val="center"/>
+              <w:cnfStyle w:val="000000100000" w:firstRow="0" w:lastRow="0" w:firstColumn="0" w:lastColumn="0" w:oddVBand="0" w:evenVBand="0" w:oddHBand="1" w:evenHBand="0" w:firstRowFirstColumn="0" w:firstRowLastColumn="0" w:lastRowFirstColumn="0" w:lastRowLastColumn="0"/>
               <w:rPr>
                 <w:rFonts w:ascii="Times New Roman" w:hAnsi="Times New Roman" w:cs="Times New Roman"/>
                 <w:sz w:val="24"/>
                 <w:szCs w:val="24"/>
               </w:rPr>
-              <w:t xml:space="preserve">Foro de </w:t>
-            </w:r>
-            <w:r>
+            </w:pPr>
+          </w:p>
+          <w:p>
+            <w:pPr>
+              <w:jc w:val="center"/>
+              <w:cnfStyle w:val="000000100000" w:firstRow="0" w:lastRow="0" w:firstColumn="0" w:lastColumn="0" w:oddVBand="0" w:evenVBand="0" w:oddHBand="1" w:evenHBand="0" w:firstRowFirstColumn="0" w:firstRowLastColumn="0" w:lastRowFirstColumn="0" w:lastRowLastColumn="0"/>
               <w:rPr>
                 <w:rFonts w:ascii="Times New Roman" w:hAnsi="Times New Roman" w:cs="Times New Roman"/>
                 <w:sz w:val="24"/>
                 <w:szCs w:val="24"/>
               </w:rPr>
-              <w:t>Comunicación</w:t>
-            </w:r>
-          </w:p>
-        </w:tc>
-        <w:tc>
-          <w:tcPr>
-            <w:tcW w:w="2831" w:type="dxa"/>
+            </w:pPr>
+            <w:r>
+              <w:rPr>
+                <w:rFonts w:ascii="Times New Roman" w:hAnsi="Times New Roman" w:cs="Times New Roman"/>
+                <w:sz w:val="24"/>
+                <w:szCs w:val="24"/>
+              </w:rPr>
+              <w:t>x</w:t>
+            </w:r>
+          </w:p>
+        </w:tc>
+        <w:tc>
+          <w:tcPr>
+            <w:tcW w:w="2154" w:type="dxa"/>
           </w:tcPr>
           <w:p>
             <w:pPr>
@@ -42151,19 +43336,30 @@
                 <w:szCs w:val="24"/>
               </w:rPr>
             </w:pPr>
-            <w:r>
+          </w:p>
+          <w:p>
+            <w:pPr>
+              <w:jc w:val="center"/>
+              <w:cnfStyle w:val="000000100000" w:firstRow="0" w:lastRow="0" w:firstColumn="0" w:lastColumn="0" w:oddVBand="0" w:evenVBand="0" w:oddHBand="1" w:evenHBand="0" w:firstRowFirstColumn="0" w:firstRowLastColumn="0" w:lastRowFirstColumn="0" w:lastRowLastColumn="0"/>
               <w:rPr>
                 <w:rFonts w:ascii="Times New Roman" w:hAnsi="Times New Roman" w:cs="Times New Roman"/>
                 <w:sz w:val="24"/>
                 <w:szCs w:val="24"/>
               </w:rPr>
+            </w:pPr>
+            <w:r>
+              <w:rPr>
+                <w:rFonts w:ascii="Times New Roman" w:hAnsi="Times New Roman" w:cs="Times New Roman"/>
+                <w:sz w:val="24"/>
+                <w:szCs w:val="24"/>
+              </w:rPr>
               <w:t>x</w:t>
             </w:r>
           </w:p>
         </w:tc>
         <w:tc>
           <w:tcPr>
-            <w:tcW w:w="2832" w:type="dxa"/>
+            <w:tcW w:w="1728" w:type="dxa"/>
           </w:tcPr>
           <w:p>
             <w:pPr>
@@ -42175,70 +43371,299 @@
                 <w:szCs w:val="24"/>
               </w:rPr>
             </w:pPr>
-            <w:r>
+          </w:p>
+        </w:tc>
+      </w:tr>
+      <w:tr>
+        <w:tc>
+          <w:tcPr>
+            <w:cnfStyle w:val="001000000000" w:firstRow="0" w:lastRow="0" w:firstColumn="1" w:lastColumn="0" w:oddVBand="0" w:evenVBand="0" w:oddHBand="0" w:evenHBand="0" w:firstRowFirstColumn="0" w:firstRowLastColumn="0" w:lastRowFirstColumn="0" w:lastRowLastColumn="0"/>
+            <w:tcW w:w="2295" w:type="dxa"/>
+          </w:tcPr>
+          <w:p>
+            <w:pPr>
+              <w:jc w:val="center"/>
+              <w:rPr>
+                <w:rFonts w:ascii="Times New Roman" w:hAnsi="Times New Roman" w:cs="Times New Roman"/>
+                <w:b w:val="0"/>
+                <w:bCs w:val="0"/>
+                <w:sz w:val="20"/>
+                <w:szCs w:val="20"/>
+              </w:rPr>
+            </w:pPr>
+            <w:r>
+              <w:rPr>
+                <w:rFonts w:ascii="Times New Roman" w:hAnsi="Times New Roman" w:cs="Times New Roman"/>
+                <w:b w:val="0"/>
+                <w:bCs w:val="0"/>
+                <w:sz w:val="20"/>
+                <w:szCs w:val="20"/>
+              </w:rPr>
+              <w:t>Gestión de Retos</w:t>
+            </w:r>
+          </w:p>
+        </w:tc>
+        <w:tc>
+          <w:tcPr>
+            <w:tcW w:w="2317" w:type="dxa"/>
+          </w:tcPr>
+          <w:p>
+            <w:pPr>
+              <w:jc w:val="center"/>
+              <w:cnfStyle w:val="000000000000" w:firstRow="0" w:lastRow="0" w:firstColumn="0" w:lastColumn="0" w:oddVBand="0" w:evenVBand="0" w:oddHBand="0" w:evenHBand="0" w:firstRowFirstColumn="0" w:firstRowLastColumn="0" w:lastRowFirstColumn="0" w:lastRowLastColumn="0"/>
               <w:rPr>
                 <w:rFonts w:ascii="Times New Roman" w:hAnsi="Times New Roman" w:cs="Times New Roman"/>
                 <w:sz w:val="24"/>
                 <w:szCs w:val="24"/>
               </w:rPr>
+            </w:pPr>
+            <w:r>
+              <w:rPr>
+                <w:rFonts w:ascii="Times New Roman" w:hAnsi="Times New Roman" w:cs="Times New Roman"/>
+                <w:sz w:val="24"/>
+                <w:szCs w:val="24"/>
+              </w:rPr>
               <w:t>x</w:t>
             </w:r>
+          </w:p>
+        </w:tc>
+        <w:tc>
+          <w:tcPr>
+            <w:tcW w:w="2154" w:type="dxa"/>
+          </w:tcPr>
+          <w:p>
+            <w:pPr>
+              <w:jc w:val="center"/>
+              <w:cnfStyle w:val="000000000000" w:firstRow="0" w:lastRow="0" w:firstColumn="0" w:lastColumn="0" w:oddVBand="0" w:evenVBand="0" w:oddHBand="0" w:evenHBand="0" w:firstRowFirstColumn="0" w:firstRowLastColumn="0" w:lastRowFirstColumn="0" w:lastRowLastColumn="0"/>
+              <w:rPr>
+                <w:rFonts w:ascii="Times New Roman" w:hAnsi="Times New Roman" w:cs="Times New Roman"/>
+                <w:sz w:val="24"/>
+                <w:szCs w:val="24"/>
+              </w:rPr>
+            </w:pPr>
+            <w:r>
+              <w:rPr>
+                <w:rFonts w:ascii="Times New Roman" w:hAnsi="Times New Roman" w:cs="Times New Roman"/>
+                <w:sz w:val="24"/>
+                <w:szCs w:val="24"/>
+              </w:rPr>
+              <w:t>x</w:t>
+            </w:r>
+          </w:p>
+        </w:tc>
+        <w:tc>
+          <w:tcPr>
+            <w:tcW w:w="1728" w:type="dxa"/>
+          </w:tcPr>
+          <w:p>
+            <w:pPr>
+              <w:jc w:val="center"/>
+              <w:cnfStyle w:val="000000000000" w:firstRow="0" w:lastRow="0" w:firstColumn="0" w:lastColumn="0" w:oddVBand="0" w:evenVBand="0" w:oddHBand="0" w:evenHBand="0" w:firstRowFirstColumn="0" w:firstRowLastColumn="0" w:lastRowFirstColumn="0" w:lastRowLastColumn="0"/>
+              <w:rPr>
+                <w:rFonts w:ascii="Times New Roman" w:hAnsi="Times New Roman" w:cs="Times New Roman"/>
+                <w:sz w:val="24"/>
+                <w:szCs w:val="24"/>
+              </w:rPr>
+            </w:pPr>
           </w:p>
         </w:tc>
       </w:tr>
       <w:tr>
+        <w:trPr>
+          <w:cnfStyle w:val="000000100000" w:firstRow="0" w:lastRow="0" w:firstColumn="0" w:lastColumn="0" w:oddVBand="0" w:evenVBand="0" w:oddHBand="1" w:evenHBand="0" w:firstRowFirstColumn="0" w:firstRowLastColumn="0" w:lastRowFirstColumn="0" w:lastRowLastColumn="0"/>
+        </w:trPr>
         <w:tc>
           <w:tcPr>
             <w:cnfStyle w:val="001000000000" w:firstRow="0" w:lastRow="0" w:firstColumn="1" w:lastColumn="0" w:oddVBand="0" w:evenVBand="0" w:oddHBand="0" w:evenHBand="0" w:firstRowFirstColumn="0" w:firstRowLastColumn="0" w:lastRowFirstColumn="0" w:lastRowLastColumn="0"/>
-            <w:tcW w:w="2831" w:type="dxa"/>
+            <w:tcW w:w="2295" w:type="dxa"/>
           </w:tcPr>
           <w:p>
             <w:pPr>
               <w:jc w:val="center"/>
+              <w:rPr>
+                <w:rFonts w:ascii="Times New Roman" w:hAnsi="Times New Roman" w:cs="Times New Roman"/>
+                <w:b w:val="0"/>
+                <w:bCs w:val="0"/>
+                <w:sz w:val="20"/>
+                <w:szCs w:val="20"/>
+              </w:rPr>
+            </w:pPr>
+            <w:r>
+              <w:rPr>
+                <w:rFonts w:ascii="Times New Roman" w:hAnsi="Times New Roman" w:cs="Times New Roman"/>
+                <w:b w:val="0"/>
+                <w:bCs w:val="0"/>
+                <w:sz w:val="20"/>
+                <w:szCs w:val="20"/>
+              </w:rPr>
+              <w:t>Visualización de Retos</w:t>
+            </w:r>
+          </w:p>
+        </w:tc>
+        <w:tc>
+          <w:tcPr>
+            <w:tcW w:w="2317" w:type="dxa"/>
+          </w:tcPr>
+          <w:p>
+            <w:pPr>
+              <w:jc w:val="center"/>
+              <w:cnfStyle w:val="000000100000" w:firstRow="0" w:lastRow="0" w:firstColumn="0" w:lastColumn="0" w:oddVBand="0" w:evenVBand="0" w:oddHBand="1" w:evenHBand="0" w:firstRowFirstColumn="0" w:firstRowLastColumn="0" w:lastRowFirstColumn="0" w:lastRowLastColumn="0"/>
               <w:rPr>
                 <w:rFonts w:ascii="Times New Roman" w:hAnsi="Times New Roman" w:cs="Times New Roman"/>
                 <w:sz w:val="24"/>
                 <w:szCs w:val="24"/>
               </w:rPr>
             </w:pPr>
-          </w:p>
-        </w:tc>
-        <w:tc>
-          <w:tcPr>
-            <w:tcW w:w="2831" w:type="dxa"/>
-          </w:tcPr>
-          <w:p>
-            <w:pPr>
-              <w:jc w:val="both"/>
-              <w:cnfStyle w:val="000000000000" w:firstRow="0" w:lastRow="0" w:firstColumn="0" w:lastColumn="0" w:oddVBand="0" w:evenVBand="0" w:oddHBand="0" w:evenHBand="0" w:firstRowFirstColumn="0" w:firstRowLastColumn="0" w:lastRowFirstColumn="0" w:lastRowLastColumn="0"/>
+            <w:r>
               <w:rPr>
                 <w:rFonts w:ascii="Times New Roman" w:hAnsi="Times New Roman" w:cs="Times New Roman"/>
                 <w:sz w:val="24"/>
                 <w:szCs w:val="24"/>
               </w:rPr>
-            </w:pPr>
-          </w:p>
-        </w:tc>
-        <w:tc>
-          <w:tcPr>
-            <w:tcW w:w="2832" w:type="dxa"/>
-          </w:tcPr>
-          <w:p>
-            <w:pPr>
-              <w:jc w:val="both"/>
-              <w:cnfStyle w:val="000000000000" w:firstRow="0" w:lastRow="0" w:firstColumn="0" w:lastColumn="0" w:oddVBand="0" w:evenVBand="0" w:oddHBand="0" w:evenHBand="0" w:firstRowFirstColumn="0" w:firstRowLastColumn="0" w:lastRowFirstColumn="0" w:lastRowLastColumn="0"/>
+              <w:t>x</w:t>
+            </w:r>
+          </w:p>
+        </w:tc>
+        <w:tc>
+          <w:tcPr>
+            <w:tcW w:w="2154" w:type="dxa"/>
+          </w:tcPr>
+          <w:p>
+            <w:pPr>
+              <w:jc w:val="center"/>
+              <w:cnfStyle w:val="000000100000" w:firstRow="0" w:lastRow="0" w:firstColumn="0" w:lastColumn="0" w:oddVBand="0" w:evenVBand="0" w:oddHBand="1" w:evenHBand="0" w:firstRowFirstColumn="0" w:firstRowLastColumn="0" w:lastRowFirstColumn="0" w:lastRowLastColumn="0"/>
               <w:rPr>
                 <w:rFonts w:ascii="Times New Roman" w:hAnsi="Times New Roman" w:cs="Times New Roman"/>
                 <w:sz w:val="24"/>
                 <w:szCs w:val="24"/>
               </w:rPr>
             </w:pPr>
+            <w:r>
+              <w:rPr>
+                <w:rFonts w:ascii="Times New Roman" w:hAnsi="Times New Roman" w:cs="Times New Roman"/>
+                <w:sz w:val="24"/>
+                <w:szCs w:val="24"/>
+              </w:rPr>
+              <w:t>x</w:t>
+            </w:r>
+          </w:p>
+        </w:tc>
+        <w:tc>
+          <w:tcPr>
+            <w:tcW w:w="1728" w:type="dxa"/>
+          </w:tcPr>
+          <w:p>
+            <w:pPr>
+              <w:jc w:val="center"/>
+              <w:cnfStyle w:val="000000100000" w:firstRow="0" w:lastRow="0" w:firstColumn="0" w:lastColumn="0" w:oddVBand="0" w:evenVBand="0" w:oddHBand="1" w:evenHBand="0" w:firstRowFirstColumn="0" w:firstRowLastColumn="0" w:lastRowFirstColumn="0" w:lastRowLastColumn="0"/>
+              <w:rPr>
+                <w:rFonts w:ascii="Times New Roman" w:hAnsi="Times New Roman" w:cs="Times New Roman"/>
+                <w:sz w:val="24"/>
+                <w:szCs w:val="24"/>
+              </w:rPr>
+            </w:pPr>
+          </w:p>
+        </w:tc>
+      </w:tr>
+      <w:tr>
+        <w:tc>
+          <w:tcPr>
+            <w:cnfStyle w:val="001000000000" w:firstRow="0" w:lastRow="0" w:firstColumn="1" w:lastColumn="0" w:oddVBand="0" w:evenVBand="0" w:oddHBand="0" w:evenHBand="0" w:firstRowFirstColumn="0" w:firstRowLastColumn="0" w:lastRowFirstColumn="0" w:lastRowLastColumn="0"/>
+            <w:tcW w:w="2295" w:type="dxa"/>
+          </w:tcPr>
+          <w:p>
+            <w:pPr>
+              <w:jc w:val="center"/>
+              <w:rPr>
+                <w:rFonts w:ascii="Times New Roman" w:hAnsi="Times New Roman" w:cs="Times New Roman"/>
+                <w:b w:val="0"/>
+                <w:bCs w:val="0"/>
+                <w:sz w:val="20"/>
+                <w:szCs w:val="20"/>
+              </w:rPr>
+            </w:pPr>
+            <w:r>
+              <w:rPr>
+                <w:rFonts w:ascii="Times New Roman" w:hAnsi="Times New Roman" w:cs="Times New Roman"/>
+                <w:b w:val="0"/>
+                <w:bCs w:val="0"/>
+                <w:sz w:val="20"/>
+                <w:szCs w:val="20"/>
+              </w:rPr>
+              <w:t>Configuración Diseño Empresa</w:t>
+            </w:r>
+          </w:p>
+        </w:tc>
+        <w:tc>
+          <w:tcPr>
+            <w:tcW w:w="2317" w:type="dxa"/>
+          </w:tcPr>
+          <w:p>
+            <w:pPr>
+              <w:jc w:val="center"/>
+              <w:cnfStyle w:val="000000000000" w:firstRow="0" w:lastRow="0" w:firstColumn="0" w:lastColumn="0" w:oddVBand="0" w:evenVBand="0" w:oddHBand="0" w:evenHBand="0" w:firstRowFirstColumn="0" w:firstRowLastColumn="0" w:lastRowFirstColumn="0" w:lastRowLastColumn="0"/>
+              <w:rPr>
+                <w:rFonts w:ascii="Times New Roman" w:hAnsi="Times New Roman" w:cs="Times New Roman"/>
+                <w:sz w:val="24"/>
+                <w:szCs w:val="24"/>
+              </w:rPr>
+            </w:pPr>
+          </w:p>
+        </w:tc>
+        <w:tc>
+          <w:tcPr>
+            <w:tcW w:w="2154" w:type="dxa"/>
+          </w:tcPr>
+          <w:p>
+            <w:pPr>
+              <w:jc w:val="center"/>
+              <w:cnfStyle w:val="000000000000" w:firstRow="0" w:lastRow="0" w:firstColumn="0" w:lastColumn="0" w:oddVBand="0" w:evenVBand="0" w:oddHBand="0" w:evenHBand="0" w:firstRowFirstColumn="0" w:firstRowLastColumn="0" w:lastRowFirstColumn="0" w:lastRowLastColumn="0"/>
+              <w:rPr>
+                <w:rFonts w:ascii="Times New Roman" w:hAnsi="Times New Roman" w:cs="Times New Roman"/>
+                <w:sz w:val="24"/>
+                <w:szCs w:val="24"/>
+              </w:rPr>
+            </w:pPr>
+          </w:p>
+        </w:tc>
+        <w:tc>
+          <w:tcPr>
+            <w:tcW w:w="1728" w:type="dxa"/>
+          </w:tcPr>
+          <w:p>
+            <w:pPr>
+              <w:jc w:val="center"/>
+              <w:cnfStyle w:val="000000000000" w:firstRow="0" w:lastRow="0" w:firstColumn="0" w:lastColumn="0" w:oddVBand="0" w:evenVBand="0" w:oddHBand="0" w:evenHBand="0" w:firstRowFirstColumn="0" w:firstRowLastColumn="0" w:lastRowFirstColumn="0" w:lastRowLastColumn="0"/>
+              <w:rPr>
+                <w:rFonts w:ascii="Times New Roman" w:hAnsi="Times New Roman" w:cs="Times New Roman"/>
+                <w:sz w:val="24"/>
+                <w:szCs w:val="24"/>
+              </w:rPr>
+            </w:pPr>
+            <w:r>
+              <w:rPr>
+                <w:rFonts w:ascii="Times New Roman" w:hAnsi="Times New Roman" w:cs="Times New Roman"/>
+                <w:sz w:val="24"/>
+                <w:szCs w:val="24"/>
+              </w:rPr>
+              <w:t>x</w:t>
+            </w:r>
           </w:p>
         </w:tc>
       </w:tr>
     </w:tbl>
     <w:p>
       <w:pPr>
+        <w:jc w:val="center"/>
+        <w:rPr>
+          <w:rFonts w:ascii="Times New Roman" w:hAnsi="Times New Roman" w:cs="Times New Roman"/>
+          <w:sz w:val="24"/>
+          <w:szCs w:val="24"/>
+        </w:rPr>
+      </w:pPr>
+    </w:p>
+    <w:p>
+      <w:pPr>
         <w:jc w:val="both"/>
         <w:rPr>
           <w:rFonts w:ascii="Times New Roman" w:hAnsi="Times New Roman" w:cs="Times New Roman"/>
@@ -42256,6 +43681,14 @@
           <w:szCs w:val="24"/>
         </w:rPr>
       </w:pPr>
+      <w:r>
+        <w:rPr>
+          <w:rFonts w:ascii="Times New Roman" w:hAnsi="Times New Roman" w:cs="Times New Roman"/>
+          <w:sz w:val="24"/>
+          <w:szCs w:val="24"/>
+        </w:rPr>
+        <w:t>Entrenador 1</w:t>
+      </w:r>
     </w:p>
     <w:p>
       <w:pPr>
@@ -42266,6 +43699,24 @@
           <w:szCs w:val="24"/>
         </w:rPr>
       </w:pPr>
+      <w:r>
+        <w:rPr>
+          <w:rFonts w:ascii="Times New Roman" w:hAnsi="Times New Roman" w:cs="Times New Roman"/>
+          <w:sz w:val="24"/>
+          <w:szCs w:val="24"/>
+        </w:rPr>
+        <w:t xml:space="preserve"> </w:t>
+      </w:r>
+      <w:bookmarkStart w:id="2" w:name="_GoBack"/>
+      <w:bookmarkEnd w:id="2"/>
+      <w:r>
+        <w:rPr>
+          <w:rFonts w:ascii="Times New Roman" w:hAnsi="Times New Roman" w:cs="Times New Roman"/>
+          <w:sz w:val="24"/>
+          <w:szCs w:val="24"/>
+        </w:rPr>
+        <w:t>A</w:t>
+      </w:r>
     </w:p>
     <w:p>
       <w:pPr>
@@ -42276,6 +43727,14 @@
           <w:szCs w:val="24"/>
         </w:rPr>
       </w:pPr>
+      <w:r>
+        <w:rPr>
+          <w:rFonts w:ascii="Times New Roman" w:hAnsi="Times New Roman" w:cs="Times New Roman"/>
+          <w:sz w:val="24"/>
+          <w:szCs w:val="24"/>
+        </w:rPr>
+        <w:t>B</w:t>
+      </w:r>
     </w:p>
     <w:p>
       <w:pPr>
@@ -42286,6 +43745,14 @@
           <w:szCs w:val="24"/>
         </w:rPr>
       </w:pPr>
+      <w:r>
+        <w:rPr>
+          <w:rFonts w:ascii="Times New Roman" w:hAnsi="Times New Roman" w:cs="Times New Roman"/>
+          <w:sz w:val="24"/>
+          <w:szCs w:val="24"/>
+        </w:rPr>
+        <w:t>Entrenador 2</w:t>
+      </w:r>
     </w:p>
     <w:p>
       <w:pPr>
@@ -42296,6 +43763,14 @@
           <w:szCs w:val="24"/>
         </w:rPr>
       </w:pPr>
+      <w:r>
+        <w:rPr>
+          <w:rFonts w:ascii="Times New Roman" w:hAnsi="Times New Roman" w:cs="Times New Roman"/>
+          <w:sz w:val="24"/>
+          <w:szCs w:val="24"/>
+        </w:rPr>
+        <w:t xml:space="preserve">C </w:t>
+      </w:r>
     </w:p>
     <w:p>
       <w:pPr>
@@ -42312,6 +43787,55 @@
           <w:sz w:val="24"/>
           <w:szCs w:val="24"/>
         </w:rPr>
+        <w:t>d</w:t>
+      </w:r>
+    </w:p>
+    <w:p>
+      <w:pPr>
+        <w:jc w:val="both"/>
+        <w:rPr>
+          <w:rFonts w:ascii="Times New Roman" w:hAnsi="Times New Roman" w:cs="Times New Roman"/>
+          <w:sz w:val="24"/>
+          <w:szCs w:val="24"/>
+        </w:rPr>
+      </w:pPr>
+    </w:p>
+    <w:p>
+      <w:pPr>
+        <w:jc w:val="both"/>
+        <w:rPr>
+          <w:rFonts w:ascii="Times New Roman" w:hAnsi="Times New Roman" w:cs="Times New Roman"/>
+          <w:sz w:val="24"/>
+          <w:szCs w:val="24"/>
+        </w:rPr>
+      </w:pPr>
+    </w:p>
+    <w:p>
+      <w:pPr>
+        <w:jc w:val="both"/>
+        <w:rPr>
+          <w:rFonts w:ascii="Times New Roman" w:hAnsi="Times New Roman" w:cs="Times New Roman"/>
+          <w:sz w:val="24"/>
+          <w:szCs w:val="24"/>
+        </w:rPr>
+      </w:pPr>
+    </w:p>
+    <w:p>
+      <w:pPr>
+        <w:jc w:val="both"/>
+        <w:rPr>
+          <w:rFonts w:ascii="Times New Roman" w:hAnsi="Times New Roman" w:cs="Times New Roman"/>
+          <w:sz w:val="24"/>
+          <w:szCs w:val="24"/>
+        </w:rPr>
+      </w:pPr>
+      <w:r>
+        <w:rPr>
+          <w:rFonts w:ascii="Times New Roman" w:hAnsi="Times New Roman" w:cs="Times New Roman"/>
+          <w:sz w:val="24"/>
+          <w:szCs w:val="24"/>
+        </w:rPr>
+        <w:lastRenderedPageBreak/>
         <w:t>Listado de actividades:</w:t>
       </w:r>
     </w:p>
@@ -42819,7 +44343,6 @@
           <w:sz w:val="24"/>
           <w:szCs w:val="24"/>
         </w:rPr>
-        <w:lastRenderedPageBreak/>
         <w:t>Sing up de usuarios</w:t>
       </w:r>
     </w:p>
@@ -43053,8 +44576,6 @@
         </w:rPr>
         <w:t>Retos del día, semana</w:t>
       </w:r>
-      <w:bookmarkStart w:id="2" w:name="_GoBack"/>
-      <w:bookmarkEnd w:id="2"/>
     </w:p>
     <w:p>
       <w:pPr>
@@ -46024,6 +47545,82 @@
       </w:tblBorders>
     </w:tblPr>
   </w:style>
+  <w:style w:type="table" w:styleId="Tablaconcuadrcula4-nfasis3">
+    <w:name w:val="Grid Table 4 Accent 3"/>
+    <w:basedOn w:val="Tablanormal"/>
+    <w:uiPriority w:val="49"/>
+    <w:rsid w:val="00456BB1"/>
+    <w:pPr>
+      <w:spacing w:after="0" w:line="240" w:lineRule="auto"/>
+    </w:pPr>
+    <w:tblPr>
+      <w:tblStyleRowBandSize w:val="1"/>
+      <w:tblStyleColBandSize w:val="1"/>
+      <w:tblBorders>
+        <w:top w:val="single" w:sz="4" w:space="0" w:color="C9C9C9" w:themeColor="accent3" w:themeTint="99"/>
+        <w:left w:val="single" w:sz="4" w:space="0" w:color="C9C9C9" w:themeColor="accent3" w:themeTint="99"/>
+        <w:bottom w:val="single" w:sz="4" w:space="0" w:color="C9C9C9" w:themeColor="accent3" w:themeTint="99"/>
+        <w:right w:val="single" w:sz="4" w:space="0" w:color="C9C9C9" w:themeColor="accent3" w:themeTint="99"/>
+        <w:insideH w:val="single" w:sz="4" w:space="0" w:color="C9C9C9" w:themeColor="accent3" w:themeTint="99"/>
+        <w:insideV w:val="single" w:sz="4" w:space="0" w:color="C9C9C9" w:themeColor="accent3" w:themeTint="99"/>
+      </w:tblBorders>
+    </w:tblPr>
+    <w:tblStylePr w:type="firstRow">
+      <w:rPr>
+        <w:b/>
+        <w:bCs/>
+        <w:color w:val="FFFFFF" w:themeColor="background1"/>
+      </w:rPr>
+      <w:tblPr/>
+      <w:tcPr>
+        <w:tcBorders>
+          <w:top w:val="single" w:sz="4" w:space="0" w:color="A5A5A5" w:themeColor="accent3"/>
+          <w:left w:val="single" w:sz="4" w:space="0" w:color="A5A5A5" w:themeColor="accent3"/>
+          <w:bottom w:val="single" w:sz="4" w:space="0" w:color="A5A5A5" w:themeColor="accent3"/>
+          <w:right w:val="single" w:sz="4" w:space="0" w:color="A5A5A5" w:themeColor="accent3"/>
+          <w:insideH w:val="nil"/>
+          <w:insideV w:val="nil"/>
+        </w:tcBorders>
+        <w:shd w:val="clear" w:color="auto" w:fill="A5A5A5" w:themeFill="accent3"/>
+      </w:tcPr>
+    </w:tblStylePr>
+    <w:tblStylePr w:type="lastRow">
+      <w:rPr>
+        <w:b/>
+        <w:bCs/>
+      </w:rPr>
+      <w:tblPr/>
+      <w:tcPr>
+        <w:tcBorders>
+          <w:top w:val="double" w:sz="4" w:space="0" w:color="A5A5A5" w:themeColor="accent3"/>
+        </w:tcBorders>
+      </w:tcPr>
+    </w:tblStylePr>
+    <w:tblStylePr w:type="firstCol">
+      <w:rPr>
+        <w:b/>
+        <w:bCs/>
+      </w:rPr>
+    </w:tblStylePr>
+    <w:tblStylePr w:type="lastCol">
+      <w:rPr>
+        <w:b/>
+        <w:bCs/>
+      </w:rPr>
+    </w:tblStylePr>
+    <w:tblStylePr w:type="band1Vert">
+      <w:tblPr/>
+      <w:tcPr>
+        <w:shd w:val="clear" w:color="auto" w:fill="EDEDED" w:themeFill="accent3" w:themeFillTint="33"/>
+      </w:tcPr>
+    </w:tblStylePr>
+    <w:tblStylePr w:type="band1Horz">
+      <w:tblPr/>
+      <w:tcPr>
+        <w:shd w:val="clear" w:color="auto" w:fill="EDEDED" w:themeFill="accent3" w:themeFillTint="33"/>
+      </w:tcPr>
+    </w:tblStylePr>
+  </w:style>
 </w:styles>
 </file>
 

--- a/Documents/ERM-COACH.docx
+++ b/Documents/ERM-COACH.docx
@@ -43705,17 +43705,7 @@
           <w:sz w:val="24"/>
           <w:szCs w:val="24"/>
         </w:rPr>
-        <w:t xml:space="preserve"> </w:t>
-      </w:r>
-      <w:bookmarkStart w:id="2" w:name="_GoBack"/>
-      <w:bookmarkEnd w:id="2"/>
-      <w:r>
-        <w:rPr>
-          <w:rFonts w:ascii="Times New Roman" w:hAnsi="Times New Roman" w:cs="Times New Roman"/>
-          <w:sz w:val="24"/>
-          <w:szCs w:val="24"/>
-        </w:rPr>
-        <w:t>A</w:t>
+        <w:t xml:space="preserve"> A</w:t>
       </w:r>
     </w:p>
     <w:p>
@@ -44544,7 +44534,116 @@
           <w:rFonts w:ascii="Times New Roman" w:hAnsi="Times New Roman" w:cs="Times New Roman"/>
           <w:sz w:val="24"/>
           <w:szCs w:val="24"/>
-          <w:highlight w:val="yellow"/>
+        </w:rPr>
+      </w:pPr>
+    </w:p>
+    <w:p>
+      <w:pPr>
+        <w:jc w:val="both"/>
+        <w:rPr>
+          <w:rFonts w:ascii="Times New Roman" w:hAnsi="Times New Roman" w:cs="Times New Roman"/>
+          <w:sz w:val="24"/>
+          <w:szCs w:val="24"/>
+        </w:rPr>
+      </w:pPr>
+    </w:p>
+    <w:p>
+      <w:pPr>
+        <w:rPr>
+          <w:rFonts w:ascii="Times New Roman" w:hAnsi="Times New Roman" w:cs="Times New Roman"/>
+          <w:sz w:val="24"/>
+          <w:szCs w:val="24"/>
+        </w:rPr>
+      </w:pPr>
+    </w:p>
+    <w:p>
+      <w:pPr>
+        <w:jc w:val="center"/>
+        <w:rPr>
+          <w:rFonts w:ascii="Times New Roman" w:hAnsi="Times New Roman" w:cs="Times New Roman"/>
+          <w:sz w:val="24"/>
+          <w:szCs w:val="24"/>
+        </w:rPr>
+      </w:pPr>
+    </w:p>
+    <w:p>
+      <w:pPr>
+        <w:rPr>
+          <w:rFonts w:ascii="Times New Roman" w:hAnsi="Times New Roman" w:cs="Times New Roman"/>
+          <w:sz w:val="24"/>
+          <w:szCs w:val="24"/>
+        </w:rPr>
+      </w:pPr>
+    </w:p>
+    <w:p>
+      <w:pPr>
+        <w:rPr>
+          <w:rFonts w:ascii="Times New Roman" w:hAnsi="Times New Roman" w:cs="Times New Roman"/>
+          <w:sz w:val="24"/>
+          <w:szCs w:val="24"/>
+        </w:rPr>
+      </w:pPr>
+    </w:p>
+    <w:p>
+      <w:pPr>
+        <w:rPr>
+          <w:rFonts w:ascii="Times New Roman" w:hAnsi="Times New Roman" w:cs="Times New Roman"/>
+          <w:sz w:val="24"/>
+          <w:szCs w:val="24"/>
+        </w:rPr>
+      </w:pPr>
+    </w:p>
+    <w:p>
+      <w:pPr>
+        <w:rPr>
+          <w:rFonts w:ascii="Times New Roman" w:hAnsi="Times New Roman" w:cs="Times New Roman"/>
+          <w:sz w:val="24"/>
+          <w:szCs w:val="24"/>
+        </w:rPr>
+      </w:pPr>
+    </w:p>
+    <w:p>
+      <w:pPr>
+        <w:rPr>
+          <w:rFonts w:ascii="Times New Roman" w:hAnsi="Times New Roman" w:cs="Times New Roman"/>
+          <w:sz w:val="24"/>
+          <w:szCs w:val="24"/>
+        </w:rPr>
+      </w:pPr>
+    </w:p>
+    <w:p>
+      <w:pPr>
+        <w:rPr>
+          <w:rFonts w:ascii="Times New Roman" w:hAnsi="Times New Roman" w:cs="Times New Roman"/>
+          <w:sz w:val="24"/>
+          <w:szCs w:val="24"/>
+        </w:rPr>
+      </w:pPr>
+    </w:p>
+    <w:p>
+      <w:pPr>
+        <w:rPr>
+          <w:rFonts w:ascii="Times New Roman" w:hAnsi="Times New Roman" w:cs="Times New Roman"/>
+          <w:sz w:val="24"/>
+          <w:szCs w:val="24"/>
+        </w:rPr>
+      </w:pPr>
+    </w:p>
+    <w:p>
+      <w:pPr>
+        <w:rPr>
+          <w:rFonts w:ascii="Times New Roman" w:hAnsi="Times New Roman" w:cs="Times New Roman"/>
+          <w:sz w:val="24"/>
+          <w:szCs w:val="24"/>
+        </w:rPr>
+      </w:pPr>
+    </w:p>
+    <w:p>
+      <w:pPr>
+        <w:rPr>
+          <w:rFonts w:ascii="Times New Roman" w:hAnsi="Times New Roman" w:cs="Times New Roman"/>
+          <w:sz w:val="24"/>
+          <w:szCs w:val="24"/>
         </w:rPr>
       </w:pPr>
       <w:r>
@@ -44552,89 +44651,2277 @@
           <w:rFonts w:ascii="Times New Roman" w:hAnsi="Times New Roman" w:cs="Times New Roman"/>
           <w:sz w:val="24"/>
           <w:szCs w:val="24"/>
-          <w:highlight w:val="yellow"/>
-        </w:rPr>
-        <w:t>Recordatorios del día</w:t>
+        </w:rPr>
+        <w:t xml:space="preserve">Reportes </w:t>
       </w:r>
     </w:p>
     <w:p>
       <w:pPr>
-        <w:jc w:val="both"/>
-        <w:rPr>
-          <w:rFonts w:ascii="Times New Roman" w:hAnsi="Times New Roman" w:cs="Times New Roman"/>
-          <w:sz w:val="24"/>
-          <w:szCs w:val="24"/>
-          <w:highlight w:val="yellow"/>
-        </w:rPr>
-      </w:pPr>
-      <w:r>
-        <w:rPr>
-          <w:rFonts w:ascii="Times New Roman" w:hAnsi="Times New Roman" w:cs="Times New Roman"/>
-          <w:sz w:val="24"/>
-          <w:szCs w:val="24"/>
-          <w:highlight w:val="yellow"/>
-        </w:rPr>
-        <w:t>Retos del día, semana</w:t>
-      </w:r>
+        <w:rPr>
+          <w:rFonts w:ascii="Times New Roman" w:hAnsi="Times New Roman" w:cs="Times New Roman"/>
+          <w:sz w:val="24"/>
+          <w:szCs w:val="24"/>
+        </w:rPr>
+      </w:pPr>
     </w:p>
-    <w:p>
-      <w:pPr>
-        <w:jc w:val="both"/>
-        <w:rPr>
-          <w:rFonts w:ascii="Times New Roman" w:hAnsi="Times New Roman" w:cs="Times New Roman"/>
-          <w:sz w:val="24"/>
-          <w:szCs w:val="24"/>
-        </w:rPr>
-      </w:pPr>
-      <w:r>
-        <w:rPr>
-          <w:rFonts w:ascii="Times New Roman" w:hAnsi="Times New Roman" w:cs="Times New Roman"/>
-          <w:sz w:val="24"/>
-          <w:szCs w:val="24"/>
-          <w:highlight w:val="yellow"/>
-        </w:rPr>
-        <w:t>Resultados guardados</w:t>
-      </w:r>
-    </w:p>
-    <w:p>
-      <w:pPr>
-        <w:jc w:val="both"/>
-        <w:rPr>
-          <w:rFonts w:ascii="Times New Roman" w:hAnsi="Times New Roman" w:cs="Times New Roman"/>
-          <w:sz w:val="24"/>
-          <w:szCs w:val="24"/>
-        </w:rPr>
-      </w:pPr>
-    </w:p>
-    <w:p>
-      <w:pPr>
-        <w:jc w:val="both"/>
-        <w:rPr>
-          <w:rFonts w:ascii="Times New Roman" w:hAnsi="Times New Roman" w:cs="Times New Roman"/>
-          <w:sz w:val="24"/>
-          <w:szCs w:val="24"/>
-        </w:rPr>
-      </w:pPr>
-    </w:p>
-    <w:p>
-      <w:pPr>
-        <w:rPr>
-          <w:rFonts w:ascii="Times New Roman" w:hAnsi="Times New Roman" w:cs="Times New Roman"/>
-          <w:sz w:val="24"/>
-          <w:szCs w:val="24"/>
-        </w:rPr>
-      </w:pPr>
-    </w:p>
-    <w:p>
-      <w:pPr>
-        <w:jc w:val="center"/>
-        <w:rPr>
-          <w:rFonts w:ascii="Times New Roman" w:hAnsi="Times New Roman" w:cs="Times New Roman"/>
-          <w:sz w:val="24"/>
-          <w:szCs w:val="24"/>
-        </w:rPr>
-      </w:pPr>
-    </w:p>
+    <w:tbl>
+      <w:tblPr>
+        <w:tblStyle w:val="Tablaconcuadrcula4-nfasis1"/>
+        <w:tblW w:w="8784" w:type="dxa"/>
+        <w:tblLook w:val="04A0" w:firstRow="1" w:lastRow="0" w:firstColumn="1" w:lastColumn="0" w:noHBand="0" w:noVBand="1"/>
+      </w:tblPr>
+      <w:tblGrid>
+        <w:gridCol w:w="2037"/>
+        <w:gridCol w:w="2920"/>
+        <w:gridCol w:w="3827"/>
+      </w:tblGrid>
+      <w:tr>
+        <w:trPr>
+          <w:cnfStyle w:val="100000000000" w:firstRow="1" w:lastRow="0" w:firstColumn="0" w:lastColumn="0" w:oddVBand="0" w:evenVBand="0" w:oddHBand="0" w:evenHBand="0" w:firstRowFirstColumn="0" w:firstRowLastColumn="0" w:lastRowFirstColumn="0" w:lastRowLastColumn="0"/>
+        </w:trPr>
+        <w:tc>
+          <w:tcPr>
+            <w:cnfStyle w:val="001000000000" w:firstRow="0" w:lastRow="0" w:firstColumn="1" w:lastColumn="0" w:oddVBand="0" w:evenVBand="0" w:oddHBand="0" w:evenHBand="0" w:firstRowFirstColumn="0" w:firstRowLastColumn="0" w:lastRowFirstColumn="0" w:lastRowLastColumn="0"/>
+            <w:tcW w:w="2037" w:type="dxa"/>
+          </w:tcPr>
+          <w:p>
+            <w:pPr>
+              <w:rPr>
+                <w:rFonts w:ascii="Times New Roman" w:hAnsi="Times New Roman" w:cs="Times New Roman"/>
+                <w:sz w:val="24"/>
+                <w:szCs w:val="24"/>
+              </w:rPr>
+            </w:pPr>
+            <w:r>
+              <w:rPr>
+                <w:rFonts w:ascii="Times New Roman" w:hAnsi="Times New Roman" w:cs="Times New Roman"/>
+                <w:sz w:val="24"/>
+                <w:szCs w:val="24"/>
+              </w:rPr>
+              <w:t>Rol</w:t>
+            </w:r>
+          </w:p>
+        </w:tc>
+        <w:tc>
+          <w:tcPr>
+            <w:tcW w:w="2920" w:type="dxa"/>
+          </w:tcPr>
+          <w:p>
+            <w:pPr>
+              <w:cnfStyle w:val="100000000000" w:firstRow="1" w:lastRow="0" w:firstColumn="0" w:lastColumn="0" w:oddVBand="0" w:evenVBand="0" w:oddHBand="0" w:evenHBand="0" w:firstRowFirstColumn="0" w:firstRowLastColumn="0" w:lastRowFirstColumn="0" w:lastRowLastColumn="0"/>
+              <w:rPr>
+                <w:rFonts w:ascii="Times New Roman" w:hAnsi="Times New Roman" w:cs="Times New Roman"/>
+                <w:sz w:val="24"/>
+                <w:szCs w:val="24"/>
+              </w:rPr>
+            </w:pPr>
+            <w:r>
+              <w:rPr>
+                <w:rFonts w:ascii="Times New Roman" w:hAnsi="Times New Roman" w:cs="Times New Roman"/>
+                <w:sz w:val="24"/>
+                <w:szCs w:val="24"/>
+              </w:rPr>
+              <w:t xml:space="preserve">Descripción </w:t>
+            </w:r>
+          </w:p>
+        </w:tc>
+        <w:tc>
+          <w:tcPr>
+            <w:tcW w:w="3827" w:type="dxa"/>
+          </w:tcPr>
+          <w:p>
+            <w:pPr>
+              <w:cnfStyle w:val="100000000000" w:firstRow="1" w:lastRow="0" w:firstColumn="0" w:lastColumn="0" w:oddVBand="0" w:evenVBand="0" w:oddHBand="0" w:evenHBand="0" w:firstRowFirstColumn="0" w:firstRowLastColumn="0" w:lastRowFirstColumn="0" w:lastRowLastColumn="0"/>
+              <w:rPr>
+                <w:rFonts w:ascii="Times New Roman" w:hAnsi="Times New Roman" w:cs="Times New Roman"/>
+                <w:sz w:val="24"/>
+                <w:szCs w:val="24"/>
+              </w:rPr>
+            </w:pPr>
+            <w:r>
+              <w:rPr>
+                <w:rFonts w:ascii="Times New Roman" w:hAnsi="Times New Roman" w:cs="Times New Roman"/>
+                <w:sz w:val="24"/>
+                <w:szCs w:val="24"/>
+              </w:rPr>
+              <w:t>Consulta</w:t>
+            </w:r>
+          </w:p>
+        </w:tc>
+      </w:tr>
+      <w:tr>
+        <w:trPr>
+          <w:cnfStyle w:val="000000100000" w:firstRow="0" w:lastRow="0" w:firstColumn="0" w:lastColumn="0" w:oddVBand="0" w:evenVBand="0" w:oddHBand="1" w:evenHBand="0" w:firstRowFirstColumn="0" w:firstRowLastColumn="0" w:lastRowFirstColumn="0" w:lastRowLastColumn="0"/>
+        </w:trPr>
+        <w:tc>
+          <w:tcPr>
+            <w:cnfStyle w:val="001000000000" w:firstRow="0" w:lastRow="0" w:firstColumn="1" w:lastColumn="0" w:oddVBand="0" w:evenVBand="0" w:oddHBand="0" w:evenHBand="0" w:firstRowFirstColumn="0" w:firstRowLastColumn="0" w:lastRowFirstColumn="0" w:lastRowLastColumn="0"/>
+            <w:tcW w:w="2037" w:type="dxa"/>
+          </w:tcPr>
+          <w:p>
+            <w:pPr>
+              <w:jc w:val="center"/>
+              <w:rPr>
+                <w:rFonts w:ascii="Times New Roman" w:hAnsi="Times New Roman" w:cs="Times New Roman"/>
+                <w:sz w:val="24"/>
+                <w:szCs w:val="24"/>
+              </w:rPr>
+            </w:pPr>
+            <w:r>
+              <w:rPr>
+                <w:rFonts w:ascii="Times New Roman" w:hAnsi="Times New Roman" w:cs="Times New Roman"/>
+                <w:sz w:val="24"/>
+                <w:szCs w:val="24"/>
+              </w:rPr>
+              <w:t>Administrador</w:t>
+            </w:r>
+          </w:p>
+        </w:tc>
+        <w:tc>
+          <w:tcPr>
+            <w:tcW w:w="2920" w:type="dxa"/>
+          </w:tcPr>
+          <w:p>
+            <w:pPr>
+              <w:cnfStyle w:val="000000100000" w:firstRow="0" w:lastRow="0" w:firstColumn="0" w:lastColumn="0" w:oddVBand="0" w:evenVBand="0" w:oddHBand="1" w:evenHBand="0" w:firstRowFirstColumn="0" w:firstRowLastColumn="0" w:lastRowFirstColumn="0" w:lastRowLastColumn="0"/>
+              <w:rPr>
+                <w:rFonts w:ascii="Times New Roman" w:hAnsi="Times New Roman" w:cs="Times New Roman"/>
+                <w:sz w:val="24"/>
+                <w:szCs w:val="24"/>
+              </w:rPr>
+            </w:pPr>
+            <w:r>
+              <w:rPr>
+                <w:rFonts w:ascii="Times New Roman" w:hAnsi="Times New Roman" w:cs="Times New Roman"/>
+                <w:sz w:val="24"/>
+                <w:szCs w:val="24"/>
+              </w:rPr>
+              <w:t xml:space="preserve">Listado de clientes </w:t>
+            </w:r>
+          </w:p>
+          <w:p>
+            <w:pPr>
+              <w:cnfStyle w:val="000000100000" w:firstRow="0" w:lastRow="0" w:firstColumn="0" w:lastColumn="0" w:oddVBand="0" w:evenVBand="0" w:oddHBand="1" w:evenHBand="0" w:firstRowFirstColumn="0" w:firstRowLastColumn="0" w:lastRowFirstColumn="0" w:lastRowLastColumn="0"/>
+              <w:rPr>
+                <w:rFonts w:ascii="Times New Roman" w:hAnsi="Times New Roman" w:cs="Times New Roman"/>
+                <w:sz w:val="24"/>
+                <w:szCs w:val="24"/>
+              </w:rPr>
+            </w:pPr>
+            <w:r>
+              <w:rPr>
+                <w:rFonts w:ascii="Times New Roman" w:hAnsi="Times New Roman" w:cs="Times New Roman"/>
+                <w:sz w:val="24"/>
+                <w:szCs w:val="24"/>
+              </w:rPr>
+              <w:t>Según su estado</w:t>
+            </w:r>
+          </w:p>
+        </w:tc>
+        <w:tc>
+          <w:tcPr>
+            <w:tcW w:w="3827" w:type="dxa"/>
+          </w:tcPr>
+          <w:p>
+            <w:pPr>
+              <w:autoSpaceDE w:val="0"/>
+              <w:autoSpaceDN w:val="0"/>
+              <w:adjustRightInd w:val="0"/>
+              <w:cnfStyle w:val="000000100000" w:firstRow="0" w:lastRow="0" w:firstColumn="0" w:lastColumn="0" w:oddVBand="0" w:evenVBand="0" w:oddHBand="1" w:evenHBand="0" w:firstRowFirstColumn="0" w:firstRowLastColumn="0" w:lastRowFirstColumn="0" w:lastRowLastColumn="0"/>
+              <w:rPr>
+                <w:rFonts w:ascii="Courier New" w:hAnsi="Courier New" w:cs="Courier New"/>
+                <w:color w:val="FF00FF"/>
+                <w:sz w:val="20"/>
+                <w:szCs w:val="20"/>
+                <w:lang w:val="en-US"/>
+              </w:rPr>
+            </w:pPr>
+            <w:r>
+              <w:rPr>
+                <w:rFonts w:ascii="Courier New" w:hAnsi="Courier New" w:cs="Courier New"/>
+                <w:b/>
+                <w:bCs/>
+                <w:color w:val="0000FF"/>
+                <w:sz w:val="20"/>
+                <w:szCs w:val="20"/>
+                <w:lang w:val="en-US"/>
+              </w:rPr>
+              <w:t>SELECT</w:t>
+            </w:r>
+            <w:r>
+              <w:rPr>
+                <w:rFonts w:ascii="Courier New" w:hAnsi="Courier New" w:cs="Courier New"/>
+                <w:color w:val="000000"/>
+                <w:sz w:val="20"/>
+                <w:szCs w:val="20"/>
+                <w:lang w:val="en-US"/>
+              </w:rPr>
+              <w:t xml:space="preserve"> </w:t>
+            </w:r>
+            <w:r>
+              <w:rPr>
+                <w:rFonts w:ascii="Courier New" w:hAnsi="Courier New" w:cs="Courier New"/>
+                <w:color w:val="0000FF"/>
+                <w:sz w:val="20"/>
+                <w:szCs w:val="20"/>
+                <w:lang w:val="en-US"/>
+              </w:rPr>
+              <w:t>*</w:t>
+            </w:r>
+            <w:r>
+              <w:rPr>
+                <w:rFonts w:ascii="Courier New" w:hAnsi="Courier New" w:cs="Courier New"/>
+                <w:color w:val="000000"/>
+                <w:sz w:val="20"/>
+                <w:szCs w:val="20"/>
+                <w:lang w:val="en-US"/>
+              </w:rPr>
+              <w:t xml:space="preserve"> </w:t>
+            </w:r>
+            <w:r>
+              <w:rPr>
+                <w:rFonts w:ascii="Courier New" w:hAnsi="Courier New" w:cs="Courier New"/>
+                <w:b/>
+                <w:bCs/>
+                <w:color w:val="0000FF"/>
+                <w:sz w:val="20"/>
+                <w:szCs w:val="20"/>
+                <w:lang w:val="en-US"/>
+              </w:rPr>
+              <w:t>FROM</w:t>
+            </w:r>
+            <w:r>
+              <w:rPr>
+                <w:rFonts w:ascii="Courier New" w:hAnsi="Courier New" w:cs="Courier New"/>
+                <w:color w:val="000000"/>
+                <w:sz w:val="20"/>
+                <w:szCs w:val="20"/>
+                <w:lang w:val="en-US"/>
+              </w:rPr>
+              <w:t xml:space="preserve"> </w:t>
+            </w:r>
+            <w:r>
+              <w:rPr>
+                <w:rFonts w:ascii="Courier New" w:hAnsi="Courier New" w:cs="Courier New"/>
+                <w:color w:val="FF00FF"/>
+                <w:sz w:val="20"/>
+                <w:szCs w:val="20"/>
+                <w:lang w:val="en-US"/>
+              </w:rPr>
+              <w:t>usuarios</w:t>
+            </w:r>
+          </w:p>
+          <w:p>
+            <w:pPr>
+              <w:autoSpaceDE w:val="0"/>
+              <w:autoSpaceDN w:val="0"/>
+              <w:adjustRightInd w:val="0"/>
+              <w:cnfStyle w:val="000000100000" w:firstRow="0" w:lastRow="0" w:firstColumn="0" w:lastColumn="0" w:oddVBand="0" w:evenVBand="0" w:oddHBand="1" w:evenHBand="0" w:firstRowFirstColumn="0" w:firstRowLastColumn="0" w:lastRowFirstColumn="0" w:lastRowLastColumn="0"/>
+              <w:rPr>
+                <w:rFonts w:ascii="Courier New" w:hAnsi="Courier New" w:cs="Courier New"/>
+                <w:color w:val="008000"/>
+                <w:sz w:val="20"/>
+                <w:szCs w:val="20"/>
+                <w:lang w:val="en-US"/>
+              </w:rPr>
+            </w:pPr>
+            <w:r>
+              <w:rPr>
+                <w:rFonts w:ascii="Courier New" w:hAnsi="Courier New" w:cs="Courier New"/>
+                <w:color w:val="000000"/>
+                <w:sz w:val="20"/>
+                <w:szCs w:val="20"/>
+                <w:lang w:val="en-US"/>
+              </w:rPr>
+              <w:t xml:space="preserve"> </w:t>
+            </w:r>
+            <w:r>
+              <w:rPr>
+                <w:rFonts w:ascii="Courier New" w:hAnsi="Courier New" w:cs="Courier New"/>
+                <w:b/>
+                <w:bCs/>
+                <w:color w:val="0000FF"/>
+                <w:sz w:val="20"/>
+                <w:szCs w:val="20"/>
+                <w:lang w:val="en-US"/>
+              </w:rPr>
+              <w:t>WHERE</w:t>
+            </w:r>
+            <w:r>
+              <w:rPr>
+                <w:rFonts w:ascii="Courier New" w:hAnsi="Courier New" w:cs="Courier New"/>
+                <w:color w:val="000000"/>
+                <w:sz w:val="20"/>
+                <w:szCs w:val="20"/>
+                <w:lang w:val="en-US"/>
+              </w:rPr>
+              <w:t xml:space="preserve"> </w:t>
+            </w:r>
+            <w:r>
+              <w:rPr>
+                <w:rFonts w:ascii="Courier New" w:hAnsi="Courier New" w:cs="Courier New"/>
+                <w:color w:val="808000"/>
+                <w:sz w:val="20"/>
+                <w:szCs w:val="20"/>
+                <w:lang w:val="en-US"/>
+              </w:rPr>
+              <w:t>estado</w:t>
+            </w:r>
+            <w:r>
+              <w:rPr>
+                <w:rFonts w:ascii="Courier New" w:hAnsi="Courier New" w:cs="Courier New"/>
+                <w:color w:val="000000"/>
+                <w:sz w:val="20"/>
+                <w:szCs w:val="20"/>
+                <w:lang w:val="en-US"/>
+              </w:rPr>
+              <w:t xml:space="preserve"> </w:t>
+            </w:r>
+            <w:r>
+              <w:rPr>
+                <w:rFonts w:ascii="Courier New" w:hAnsi="Courier New" w:cs="Courier New"/>
+                <w:color w:val="0000FF"/>
+                <w:sz w:val="20"/>
+                <w:szCs w:val="20"/>
+                <w:lang w:val="en-US"/>
+              </w:rPr>
+              <w:t>=</w:t>
+            </w:r>
+            <w:r>
+              <w:rPr>
+                <w:rFonts w:ascii="Courier New" w:hAnsi="Courier New" w:cs="Courier New"/>
+                <w:color w:val="000000"/>
+                <w:sz w:val="20"/>
+                <w:szCs w:val="20"/>
+                <w:lang w:val="en-US"/>
+              </w:rPr>
+              <w:t xml:space="preserve"> </w:t>
+            </w:r>
+            <w:r>
+              <w:rPr>
+                <w:rFonts w:ascii="Courier New" w:hAnsi="Courier New" w:cs="Courier New"/>
+                <w:color w:val="008000"/>
+                <w:sz w:val="20"/>
+                <w:szCs w:val="20"/>
+                <w:lang w:val="en-US"/>
+              </w:rPr>
+              <w:t>'1'</w:t>
+            </w:r>
+          </w:p>
+          <w:p>
+            <w:pPr>
+              <w:autoSpaceDE w:val="0"/>
+              <w:autoSpaceDN w:val="0"/>
+              <w:adjustRightInd w:val="0"/>
+              <w:cnfStyle w:val="000000100000" w:firstRow="0" w:lastRow="0" w:firstColumn="0" w:lastColumn="0" w:oddVBand="0" w:evenVBand="0" w:oddHBand="1" w:evenHBand="0" w:firstRowFirstColumn="0" w:firstRowLastColumn="0" w:lastRowFirstColumn="0" w:lastRowLastColumn="0"/>
+              <w:rPr>
+                <w:rFonts w:ascii="Courier New" w:hAnsi="Courier New" w:cs="Courier New"/>
+                <w:color w:val="000000"/>
+                <w:sz w:val="20"/>
+                <w:szCs w:val="20"/>
+                <w:lang w:val="en-US"/>
+              </w:rPr>
+            </w:pPr>
+            <w:r>
+              <w:rPr>
+                <w:rFonts w:ascii="Courier New" w:hAnsi="Courier New" w:cs="Courier New"/>
+                <w:color w:val="000000"/>
+                <w:sz w:val="20"/>
+                <w:szCs w:val="20"/>
+                <w:lang w:val="en-US"/>
+              </w:rPr>
+              <w:t xml:space="preserve"> </w:t>
+            </w:r>
+            <w:r>
+              <w:rPr>
+                <w:rFonts w:ascii="Courier New" w:hAnsi="Courier New" w:cs="Courier New"/>
+                <w:b/>
+                <w:bCs/>
+                <w:color w:val="0000FF"/>
+                <w:sz w:val="20"/>
+                <w:szCs w:val="20"/>
+                <w:lang w:val="en-US"/>
+              </w:rPr>
+              <w:t>ORDER</w:t>
+            </w:r>
+            <w:r>
+              <w:rPr>
+                <w:rFonts w:ascii="Courier New" w:hAnsi="Courier New" w:cs="Courier New"/>
+                <w:color w:val="000000"/>
+                <w:sz w:val="20"/>
+                <w:szCs w:val="20"/>
+                <w:lang w:val="en-US"/>
+              </w:rPr>
+              <w:t xml:space="preserve"> </w:t>
+            </w:r>
+            <w:r>
+              <w:rPr>
+                <w:rFonts w:ascii="Courier New" w:hAnsi="Courier New" w:cs="Courier New"/>
+                <w:b/>
+                <w:bCs/>
+                <w:color w:val="0000FF"/>
+                <w:sz w:val="20"/>
+                <w:szCs w:val="20"/>
+                <w:lang w:val="en-US"/>
+              </w:rPr>
+              <w:t>BY</w:t>
+            </w:r>
+            <w:r>
+              <w:rPr>
+                <w:rFonts w:ascii="Courier New" w:hAnsi="Courier New" w:cs="Courier New"/>
+                <w:color w:val="000000"/>
+                <w:sz w:val="20"/>
+                <w:szCs w:val="20"/>
+                <w:lang w:val="en-US"/>
+              </w:rPr>
+              <w:t xml:space="preserve"> </w:t>
+            </w:r>
+            <w:r>
+              <w:rPr>
+                <w:rFonts w:ascii="Courier New" w:hAnsi="Courier New" w:cs="Courier New"/>
+                <w:color w:val="FF00FF"/>
+                <w:sz w:val="20"/>
+                <w:szCs w:val="20"/>
+                <w:lang w:val="en-US"/>
+              </w:rPr>
+              <w:t>rol</w:t>
+            </w:r>
+            <w:r>
+              <w:rPr>
+                <w:rFonts w:ascii="Courier New" w:hAnsi="Courier New" w:cs="Courier New"/>
+                <w:color w:val="000000"/>
+                <w:sz w:val="20"/>
+                <w:szCs w:val="20"/>
+                <w:lang w:val="en-US"/>
+              </w:rPr>
+              <w:t xml:space="preserve"> </w:t>
+            </w:r>
+            <w:r>
+              <w:rPr>
+                <w:rFonts w:ascii="Courier New" w:hAnsi="Courier New" w:cs="Courier New"/>
+                <w:b/>
+                <w:bCs/>
+                <w:color w:val="0000FF"/>
+                <w:sz w:val="20"/>
+                <w:szCs w:val="20"/>
+                <w:lang w:val="en-US"/>
+              </w:rPr>
+              <w:t>ASC</w:t>
+            </w:r>
+            <w:r>
+              <w:rPr>
+                <w:rFonts w:ascii="Courier New" w:hAnsi="Courier New" w:cs="Courier New"/>
+                <w:color w:val="000000"/>
+                <w:sz w:val="20"/>
+                <w:szCs w:val="20"/>
+                <w:lang w:val="en-US"/>
+              </w:rPr>
+              <w:t xml:space="preserve"> </w:t>
+            </w:r>
+          </w:p>
+        </w:tc>
+      </w:tr>
+      <w:tr>
+        <w:tc>
+          <w:tcPr>
+            <w:cnfStyle w:val="001000000000" w:firstRow="0" w:lastRow="0" w:firstColumn="1" w:lastColumn="0" w:oddVBand="0" w:evenVBand="0" w:oddHBand="0" w:evenHBand="0" w:firstRowFirstColumn="0" w:firstRowLastColumn="0" w:lastRowFirstColumn="0" w:lastRowLastColumn="0"/>
+            <w:tcW w:w="2037" w:type="dxa"/>
+          </w:tcPr>
+          <w:p>
+            <w:pPr>
+              <w:jc w:val="center"/>
+              <w:rPr>
+                <w:rFonts w:ascii="Times New Roman" w:hAnsi="Times New Roman" w:cs="Times New Roman"/>
+                <w:sz w:val="24"/>
+                <w:szCs w:val="24"/>
+              </w:rPr>
+            </w:pPr>
+            <w:r>
+              <w:rPr>
+                <w:rFonts w:ascii="Times New Roman" w:hAnsi="Times New Roman" w:cs="Times New Roman"/>
+                <w:sz w:val="24"/>
+                <w:szCs w:val="24"/>
+              </w:rPr>
+              <w:t>Administrador</w:t>
+            </w:r>
+          </w:p>
+        </w:tc>
+        <w:tc>
+          <w:tcPr>
+            <w:tcW w:w="2920" w:type="dxa"/>
+          </w:tcPr>
+          <w:p>
+            <w:pPr>
+              <w:cnfStyle w:val="000000000000" w:firstRow="0" w:lastRow="0" w:firstColumn="0" w:lastColumn="0" w:oddVBand="0" w:evenVBand="0" w:oddHBand="0" w:evenHBand="0" w:firstRowFirstColumn="0" w:firstRowLastColumn="0" w:lastRowFirstColumn="0" w:lastRowLastColumn="0"/>
+              <w:rPr>
+                <w:rFonts w:ascii="Times New Roman" w:hAnsi="Times New Roman" w:cs="Times New Roman"/>
+                <w:sz w:val="24"/>
+                <w:szCs w:val="24"/>
+              </w:rPr>
+            </w:pPr>
+            <w:r>
+              <w:rPr>
+                <w:rFonts w:ascii="Times New Roman" w:hAnsi="Times New Roman" w:cs="Times New Roman"/>
+                <w:sz w:val="24"/>
+                <w:szCs w:val="24"/>
+              </w:rPr>
+              <w:t>Listados del chat</w:t>
+            </w:r>
+          </w:p>
+        </w:tc>
+        <w:tc>
+          <w:tcPr>
+            <w:tcW w:w="3827" w:type="dxa"/>
+          </w:tcPr>
+          <w:p>
+            <w:pPr>
+              <w:autoSpaceDE w:val="0"/>
+              <w:autoSpaceDN w:val="0"/>
+              <w:adjustRightInd w:val="0"/>
+              <w:cnfStyle w:val="000000000000" w:firstRow="0" w:lastRow="0" w:firstColumn="0" w:lastColumn="0" w:oddVBand="0" w:evenVBand="0" w:oddHBand="0" w:evenHBand="0" w:firstRowFirstColumn="0" w:firstRowLastColumn="0" w:lastRowFirstColumn="0" w:lastRowLastColumn="0"/>
+              <w:rPr>
+                <w:rFonts w:ascii="Courier New" w:hAnsi="Courier New" w:cs="Courier New"/>
+                <w:color w:val="FF00FF"/>
+                <w:sz w:val="20"/>
+                <w:szCs w:val="20"/>
+                <w:lang w:val="en-US"/>
+              </w:rPr>
+            </w:pPr>
+            <w:r>
+              <w:rPr>
+                <w:rFonts w:ascii="Courier New" w:hAnsi="Courier New" w:cs="Courier New"/>
+                <w:b/>
+                <w:bCs/>
+                <w:color w:val="0000FF"/>
+                <w:sz w:val="20"/>
+                <w:szCs w:val="20"/>
+                <w:lang w:val="en-US"/>
+              </w:rPr>
+              <w:t>SELECT</w:t>
+            </w:r>
+            <w:r>
+              <w:rPr>
+                <w:rFonts w:ascii="Courier New" w:hAnsi="Courier New" w:cs="Courier New"/>
+                <w:color w:val="000000"/>
+                <w:sz w:val="20"/>
+                <w:szCs w:val="20"/>
+                <w:lang w:val="en-US"/>
+              </w:rPr>
+              <w:t xml:space="preserve"> </w:t>
+            </w:r>
+            <w:r>
+              <w:rPr>
+                <w:rFonts w:ascii="Courier New" w:hAnsi="Courier New" w:cs="Courier New"/>
+                <w:color w:val="0000FF"/>
+                <w:sz w:val="20"/>
+                <w:szCs w:val="20"/>
+                <w:lang w:val="en-US"/>
+              </w:rPr>
+              <w:t>*</w:t>
+            </w:r>
+            <w:r>
+              <w:rPr>
+                <w:rFonts w:ascii="Courier New" w:hAnsi="Courier New" w:cs="Courier New"/>
+                <w:color w:val="000000"/>
+                <w:sz w:val="20"/>
+                <w:szCs w:val="20"/>
+                <w:lang w:val="en-US"/>
+              </w:rPr>
+              <w:t xml:space="preserve"> </w:t>
+            </w:r>
+            <w:r>
+              <w:rPr>
+                <w:rFonts w:ascii="Courier New" w:hAnsi="Courier New" w:cs="Courier New"/>
+                <w:b/>
+                <w:bCs/>
+                <w:color w:val="0000FF"/>
+                <w:sz w:val="20"/>
+                <w:szCs w:val="20"/>
+                <w:lang w:val="en-US"/>
+              </w:rPr>
+              <w:t>FROM</w:t>
+            </w:r>
+            <w:r>
+              <w:rPr>
+                <w:rFonts w:ascii="Courier New" w:hAnsi="Courier New" w:cs="Courier New"/>
+                <w:color w:val="000000"/>
+                <w:sz w:val="20"/>
+                <w:szCs w:val="20"/>
+                <w:lang w:val="en-US"/>
+              </w:rPr>
+              <w:t xml:space="preserve"> </w:t>
+            </w:r>
+            <w:r>
+              <w:rPr>
+                <w:rFonts w:ascii="Courier New" w:hAnsi="Courier New" w:cs="Courier New"/>
+                <w:color w:val="FF00FF"/>
+                <w:sz w:val="20"/>
+                <w:szCs w:val="20"/>
+                <w:lang w:val="en-US"/>
+              </w:rPr>
+              <w:t>chat</w:t>
+            </w:r>
+          </w:p>
+          <w:p>
+            <w:pPr>
+              <w:autoSpaceDE w:val="0"/>
+              <w:autoSpaceDN w:val="0"/>
+              <w:adjustRightInd w:val="0"/>
+              <w:cnfStyle w:val="000000000000" w:firstRow="0" w:lastRow="0" w:firstColumn="0" w:lastColumn="0" w:oddVBand="0" w:evenVBand="0" w:oddHBand="0" w:evenHBand="0" w:firstRowFirstColumn="0" w:firstRowLastColumn="0" w:lastRowFirstColumn="0" w:lastRowLastColumn="0"/>
+              <w:rPr>
+                <w:rFonts w:ascii="Courier New" w:hAnsi="Courier New" w:cs="Courier New"/>
+                <w:color w:val="000000"/>
+                <w:sz w:val="20"/>
+                <w:szCs w:val="20"/>
+                <w:lang w:val="en-US"/>
+              </w:rPr>
+            </w:pPr>
+            <w:r>
+              <w:rPr>
+                <w:rFonts w:ascii="Courier New" w:hAnsi="Courier New" w:cs="Courier New"/>
+                <w:b/>
+                <w:bCs/>
+                <w:color w:val="0000FF"/>
+                <w:sz w:val="20"/>
+                <w:szCs w:val="20"/>
+                <w:lang w:val="en-US"/>
+              </w:rPr>
+              <w:t>ORDER</w:t>
+            </w:r>
+            <w:r>
+              <w:rPr>
+                <w:rFonts w:ascii="Courier New" w:hAnsi="Courier New" w:cs="Courier New"/>
+                <w:color w:val="000000"/>
+                <w:sz w:val="20"/>
+                <w:szCs w:val="20"/>
+                <w:lang w:val="en-US"/>
+              </w:rPr>
+              <w:t xml:space="preserve"> </w:t>
+            </w:r>
+            <w:r>
+              <w:rPr>
+                <w:rFonts w:ascii="Courier New" w:hAnsi="Courier New" w:cs="Courier New"/>
+                <w:b/>
+                <w:bCs/>
+                <w:color w:val="0000FF"/>
+                <w:sz w:val="20"/>
+                <w:szCs w:val="20"/>
+                <w:lang w:val="en-US"/>
+              </w:rPr>
+              <w:t>BY</w:t>
+            </w:r>
+            <w:r>
+              <w:rPr>
+                <w:rFonts w:ascii="Courier New" w:hAnsi="Courier New" w:cs="Courier New"/>
+                <w:color w:val="000000"/>
+                <w:sz w:val="20"/>
+                <w:szCs w:val="20"/>
+                <w:lang w:val="en-US"/>
+              </w:rPr>
+              <w:t xml:space="preserve"> </w:t>
+            </w:r>
+            <w:r>
+              <w:rPr>
+                <w:rFonts w:ascii="Courier New" w:hAnsi="Courier New" w:cs="Courier New"/>
+                <w:color w:val="808000"/>
+                <w:sz w:val="20"/>
+                <w:szCs w:val="20"/>
+                <w:lang w:val="en-US"/>
+              </w:rPr>
+              <w:t>fecha</w:t>
+            </w:r>
+            <w:r>
+              <w:rPr>
+                <w:rFonts w:ascii="Courier New" w:hAnsi="Courier New" w:cs="Courier New"/>
+                <w:color w:val="000000"/>
+                <w:sz w:val="20"/>
+                <w:szCs w:val="20"/>
+                <w:lang w:val="en-US"/>
+              </w:rPr>
+              <w:t xml:space="preserve"> </w:t>
+            </w:r>
+            <w:r>
+              <w:rPr>
+                <w:rFonts w:ascii="Courier New" w:hAnsi="Courier New" w:cs="Courier New"/>
+                <w:b/>
+                <w:bCs/>
+                <w:color w:val="0000FF"/>
+                <w:sz w:val="20"/>
+                <w:szCs w:val="20"/>
+                <w:lang w:val="en-US"/>
+              </w:rPr>
+              <w:t>DESC</w:t>
+            </w:r>
+            <w:r>
+              <w:rPr>
+                <w:rFonts w:ascii="Courier New" w:hAnsi="Courier New" w:cs="Courier New"/>
+                <w:color w:val="000000"/>
+                <w:sz w:val="20"/>
+                <w:szCs w:val="20"/>
+                <w:lang w:val="en-US"/>
+              </w:rPr>
+              <w:t xml:space="preserve"> </w:t>
+            </w:r>
+          </w:p>
+        </w:tc>
+      </w:tr>
+      <w:tr>
+        <w:trPr>
+          <w:cnfStyle w:val="000000100000" w:firstRow="0" w:lastRow="0" w:firstColumn="0" w:lastColumn="0" w:oddVBand="0" w:evenVBand="0" w:oddHBand="1" w:evenHBand="0" w:firstRowFirstColumn="0" w:firstRowLastColumn="0" w:lastRowFirstColumn="0" w:lastRowLastColumn="0"/>
+        </w:trPr>
+        <w:tc>
+          <w:tcPr>
+            <w:cnfStyle w:val="001000000000" w:firstRow="0" w:lastRow="0" w:firstColumn="1" w:lastColumn="0" w:oddVBand="0" w:evenVBand="0" w:oddHBand="0" w:evenHBand="0" w:firstRowFirstColumn="0" w:firstRowLastColumn="0" w:lastRowFirstColumn="0" w:lastRowLastColumn="0"/>
+            <w:tcW w:w="2037" w:type="dxa"/>
+          </w:tcPr>
+          <w:p>
+            <w:pPr>
+              <w:jc w:val="center"/>
+              <w:rPr>
+                <w:rFonts w:ascii="Times New Roman" w:hAnsi="Times New Roman" w:cs="Times New Roman"/>
+                <w:sz w:val="24"/>
+                <w:szCs w:val="24"/>
+              </w:rPr>
+            </w:pPr>
+            <w:r>
+              <w:rPr>
+                <w:rFonts w:ascii="Times New Roman" w:hAnsi="Times New Roman" w:cs="Times New Roman"/>
+                <w:sz w:val="24"/>
+                <w:szCs w:val="24"/>
+              </w:rPr>
+              <w:t>Entrenador</w:t>
+            </w:r>
+          </w:p>
+        </w:tc>
+        <w:tc>
+          <w:tcPr>
+            <w:tcW w:w="2920" w:type="dxa"/>
+          </w:tcPr>
+          <w:p>
+            <w:pPr>
+              <w:cnfStyle w:val="000000100000" w:firstRow="0" w:lastRow="0" w:firstColumn="0" w:lastColumn="0" w:oddVBand="0" w:evenVBand="0" w:oddHBand="1" w:evenHBand="0" w:firstRowFirstColumn="0" w:firstRowLastColumn="0" w:lastRowFirstColumn="0" w:lastRowLastColumn="0"/>
+              <w:rPr>
+                <w:rFonts w:ascii="Times New Roman" w:hAnsi="Times New Roman" w:cs="Times New Roman"/>
+                <w:sz w:val="24"/>
+                <w:szCs w:val="24"/>
+              </w:rPr>
+            </w:pPr>
+            <w:r>
+              <w:rPr>
+                <w:rFonts w:ascii="Times New Roman" w:hAnsi="Times New Roman" w:cs="Times New Roman"/>
+                <w:sz w:val="24"/>
+                <w:szCs w:val="24"/>
+              </w:rPr>
+              <w:t>Listado de clientes según estado</w:t>
+            </w:r>
+          </w:p>
+        </w:tc>
+        <w:tc>
+          <w:tcPr>
+            <w:tcW w:w="3827" w:type="dxa"/>
+          </w:tcPr>
+          <w:p>
+            <w:pPr>
+              <w:autoSpaceDE w:val="0"/>
+              <w:autoSpaceDN w:val="0"/>
+              <w:adjustRightInd w:val="0"/>
+              <w:cnfStyle w:val="000000100000" w:firstRow="0" w:lastRow="0" w:firstColumn="0" w:lastColumn="0" w:oddVBand="0" w:evenVBand="0" w:oddHBand="1" w:evenHBand="0" w:firstRowFirstColumn="0" w:firstRowLastColumn="0" w:lastRowFirstColumn="0" w:lastRowLastColumn="0"/>
+              <w:rPr>
+                <w:rFonts w:ascii="Courier New" w:hAnsi="Courier New" w:cs="Courier New"/>
+                <w:color w:val="FF00FF"/>
+                <w:sz w:val="20"/>
+                <w:szCs w:val="20"/>
+                <w:lang w:val="en-US"/>
+              </w:rPr>
+            </w:pPr>
+            <w:r>
+              <w:rPr>
+                <w:rFonts w:ascii="Courier New" w:hAnsi="Courier New" w:cs="Courier New"/>
+                <w:b/>
+                <w:bCs/>
+                <w:color w:val="0000FF"/>
+                <w:sz w:val="20"/>
+                <w:szCs w:val="20"/>
+                <w:lang w:val="en-US"/>
+              </w:rPr>
+              <w:t>SELECT</w:t>
+            </w:r>
+            <w:r>
+              <w:rPr>
+                <w:rFonts w:ascii="Courier New" w:hAnsi="Courier New" w:cs="Courier New"/>
+                <w:color w:val="000000"/>
+                <w:sz w:val="20"/>
+                <w:szCs w:val="20"/>
+                <w:lang w:val="en-US"/>
+              </w:rPr>
+              <w:t xml:space="preserve"> </w:t>
+            </w:r>
+            <w:r>
+              <w:rPr>
+                <w:rFonts w:ascii="Courier New" w:hAnsi="Courier New" w:cs="Courier New"/>
+                <w:color w:val="0000FF"/>
+                <w:sz w:val="20"/>
+                <w:szCs w:val="20"/>
+                <w:lang w:val="en-US"/>
+              </w:rPr>
+              <w:t>*</w:t>
+            </w:r>
+            <w:r>
+              <w:rPr>
+                <w:rFonts w:ascii="Courier New" w:hAnsi="Courier New" w:cs="Courier New"/>
+                <w:color w:val="000000"/>
+                <w:sz w:val="20"/>
+                <w:szCs w:val="20"/>
+                <w:lang w:val="en-US"/>
+              </w:rPr>
+              <w:t xml:space="preserve"> </w:t>
+            </w:r>
+            <w:r>
+              <w:rPr>
+                <w:rFonts w:ascii="Courier New" w:hAnsi="Courier New" w:cs="Courier New"/>
+                <w:b/>
+                <w:bCs/>
+                <w:color w:val="0000FF"/>
+                <w:sz w:val="20"/>
+                <w:szCs w:val="20"/>
+                <w:lang w:val="en-US"/>
+              </w:rPr>
+              <w:t>FROM</w:t>
+            </w:r>
+            <w:r>
+              <w:rPr>
+                <w:rFonts w:ascii="Courier New" w:hAnsi="Courier New" w:cs="Courier New"/>
+                <w:color w:val="000000"/>
+                <w:sz w:val="20"/>
+                <w:szCs w:val="20"/>
+                <w:lang w:val="en-US"/>
+              </w:rPr>
+              <w:t xml:space="preserve"> </w:t>
+            </w:r>
+            <w:r>
+              <w:rPr>
+                <w:rFonts w:ascii="Courier New" w:hAnsi="Courier New" w:cs="Courier New"/>
+                <w:color w:val="FF00FF"/>
+                <w:sz w:val="20"/>
+                <w:szCs w:val="20"/>
+                <w:lang w:val="en-US"/>
+              </w:rPr>
+              <w:t>clientes</w:t>
+            </w:r>
+          </w:p>
+          <w:p>
+            <w:pPr>
+              <w:autoSpaceDE w:val="0"/>
+              <w:autoSpaceDN w:val="0"/>
+              <w:adjustRightInd w:val="0"/>
+              <w:cnfStyle w:val="000000100000" w:firstRow="0" w:lastRow="0" w:firstColumn="0" w:lastColumn="0" w:oddVBand="0" w:evenVBand="0" w:oddHBand="1" w:evenHBand="0" w:firstRowFirstColumn="0" w:firstRowLastColumn="0" w:lastRowFirstColumn="0" w:lastRowLastColumn="0"/>
+              <w:rPr>
+                <w:rFonts w:ascii="Courier New" w:hAnsi="Courier New" w:cs="Courier New"/>
+                <w:color w:val="008000"/>
+                <w:sz w:val="20"/>
+                <w:szCs w:val="20"/>
+                <w:lang w:val="en-US"/>
+              </w:rPr>
+            </w:pPr>
+            <w:r>
+              <w:rPr>
+                <w:rFonts w:ascii="Courier New" w:hAnsi="Courier New" w:cs="Courier New"/>
+                <w:b/>
+                <w:bCs/>
+                <w:color w:val="0000FF"/>
+                <w:sz w:val="20"/>
+                <w:szCs w:val="20"/>
+                <w:lang w:val="en-US"/>
+              </w:rPr>
+              <w:t>WHERE</w:t>
+            </w:r>
+            <w:r>
+              <w:rPr>
+                <w:rFonts w:ascii="Courier New" w:hAnsi="Courier New" w:cs="Courier New"/>
+                <w:color w:val="000000"/>
+                <w:sz w:val="20"/>
+                <w:szCs w:val="20"/>
+                <w:lang w:val="en-US"/>
+              </w:rPr>
+              <w:t xml:space="preserve"> </w:t>
+            </w:r>
+            <w:r>
+              <w:rPr>
+                <w:rFonts w:ascii="Courier New" w:hAnsi="Courier New" w:cs="Courier New"/>
+                <w:color w:val="808000"/>
+                <w:sz w:val="20"/>
+                <w:szCs w:val="20"/>
+                <w:lang w:val="en-US"/>
+              </w:rPr>
+              <w:t>estado</w:t>
+            </w:r>
+            <w:r>
+              <w:rPr>
+                <w:rFonts w:ascii="Courier New" w:hAnsi="Courier New" w:cs="Courier New"/>
+                <w:color w:val="0000FF"/>
+                <w:sz w:val="20"/>
+                <w:szCs w:val="20"/>
+                <w:lang w:val="en-US"/>
+              </w:rPr>
+              <w:t>=</w:t>
+            </w:r>
+            <w:r>
+              <w:rPr>
+                <w:rFonts w:ascii="Courier New" w:hAnsi="Courier New" w:cs="Courier New"/>
+                <w:color w:val="008000"/>
+                <w:sz w:val="20"/>
+                <w:szCs w:val="20"/>
+                <w:lang w:val="en-US"/>
+              </w:rPr>
+              <w:t>'1'</w:t>
+            </w:r>
+          </w:p>
+          <w:p>
+            <w:pPr>
+              <w:autoSpaceDE w:val="0"/>
+              <w:autoSpaceDN w:val="0"/>
+              <w:adjustRightInd w:val="0"/>
+              <w:cnfStyle w:val="000000100000" w:firstRow="0" w:lastRow="0" w:firstColumn="0" w:lastColumn="0" w:oddVBand="0" w:evenVBand="0" w:oddHBand="1" w:evenHBand="0" w:firstRowFirstColumn="0" w:firstRowLastColumn="0" w:lastRowFirstColumn="0" w:lastRowLastColumn="0"/>
+              <w:rPr>
+                <w:rFonts w:ascii="Courier New" w:hAnsi="Courier New" w:cs="Courier New"/>
+                <w:color w:val="000000"/>
+                <w:sz w:val="20"/>
+                <w:szCs w:val="20"/>
+                <w:lang w:val="en-US"/>
+              </w:rPr>
+            </w:pPr>
+            <w:r>
+              <w:rPr>
+                <w:rFonts w:ascii="Courier New" w:hAnsi="Courier New" w:cs="Courier New"/>
+                <w:b/>
+                <w:bCs/>
+                <w:color w:val="0000FF"/>
+                <w:sz w:val="20"/>
+                <w:szCs w:val="20"/>
+                <w:lang w:val="en-US"/>
+              </w:rPr>
+              <w:t>ORDER</w:t>
+            </w:r>
+            <w:r>
+              <w:rPr>
+                <w:rFonts w:ascii="Courier New" w:hAnsi="Courier New" w:cs="Courier New"/>
+                <w:color w:val="000000"/>
+                <w:sz w:val="20"/>
+                <w:szCs w:val="20"/>
+                <w:lang w:val="en-US"/>
+              </w:rPr>
+              <w:t xml:space="preserve"> </w:t>
+            </w:r>
+            <w:r>
+              <w:rPr>
+                <w:rFonts w:ascii="Courier New" w:hAnsi="Courier New" w:cs="Courier New"/>
+                <w:b/>
+                <w:bCs/>
+                <w:color w:val="0000FF"/>
+                <w:sz w:val="20"/>
+                <w:szCs w:val="20"/>
+                <w:lang w:val="en-US"/>
+              </w:rPr>
+              <w:t>BY</w:t>
+            </w:r>
+            <w:r>
+              <w:rPr>
+                <w:rFonts w:ascii="Courier New" w:hAnsi="Courier New" w:cs="Courier New"/>
+                <w:color w:val="000000"/>
+                <w:sz w:val="20"/>
+                <w:szCs w:val="20"/>
+                <w:lang w:val="en-US"/>
+              </w:rPr>
+              <w:t xml:space="preserve"> </w:t>
+            </w:r>
+            <w:r>
+              <w:rPr>
+                <w:rFonts w:ascii="Courier New" w:hAnsi="Courier New" w:cs="Courier New"/>
+                <w:color w:val="808000"/>
+                <w:sz w:val="20"/>
+                <w:szCs w:val="20"/>
+                <w:lang w:val="en-US"/>
+              </w:rPr>
+              <w:t>c</w:t>
+            </w:r>
+            <w:bookmarkStart w:id="2" w:name="_GoBack"/>
+            <w:bookmarkEnd w:id="2"/>
+            <w:r>
+              <w:rPr>
+                <w:rFonts w:ascii="Courier New" w:hAnsi="Courier New" w:cs="Courier New"/>
+                <w:color w:val="808000"/>
+                <w:sz w:val="20"/>
+                <w:szCs w:val="20"/>
+                <w:lang w:val="en-US"/>
+              </w:rPr>
+              <w:t>odigo</w:t>
+            </w:r>
+            <w:r>
+              <w:rPr>
+                <w:rFonts w:ascii="Courier New" w:hAnsi="Courier New" w:cs="Courier New"/>
+                <w:color w:val="000000"/>
+                <w:sz w:val="20"/>
+                <w:szCs w:val="20"/>
+                <w:lang w:val="en-US"/>
+              </w:rPr>
+              <w:t xml:space="preserve"> </w:t>
+            </w:r>
+            <w:r>
+              <w:rPr>
+                <w:rFonts w:ascii="Courier New" w:hAnsi="Courier New" w:cs="Courier New"/>
+                <w:b/>
+                <w:bCs/>
+                <w:color w:val="0000FF"/>
+                <w:sz w:val="20"/>
+                <w:szCs w:val="20"/>
+                <w:lang w:val="en-US"/>
+              </w:rPr>
+              <w:t>ASC</w:t>
+            </w:r>
+            <w:r>
+              <w:rPr>
+                <w:rFonts w:ascii="Courier New" w:hAnsi="Courier New" w:cs="Courier New"/>
+                <w:color w:val="000000"/>
+                <w:sz w:val="20"/>
+                <w:szCs w:val="20"/>
+                <w:lang w:val="en-US"/>
+              </w:rPr>
+              <w:t xml:space="preserve"> </w:t>
+            </w:r>
+          </w:p>
+          <w:p>
+            <w:pPr>
+              <w:cnfStyle w:val="000000100000" w:firstRow="0" w:lastRow="0" w:firstColumn="0" w:lastColumn="0" w:oddVBand="0" w:evenVBand="0" w:oddHBand="1" w:evenHBand="0" w:firstRowFirstColumn="0" w:firstRowLastColumn="0" w:lastRowFirstColumn="0" w:lastRowLastColumn="0"/>
+              <w:rPr>
+                <w:rFonts w:ascii="Times New Roman" w:hAnsi="Times New Roman" w:cs="Times New Roman"/>
+                <w:sz w:val="24"/>
+                <w:szCs w:val="24"/>
+              </w:rPr>
+            </w:pPr>
+          </w:p>
+        </w:tc>
+      </w:tr>
+      <w:tr>
+        <w:tc>
+          <w:tcPr>
+            <w:cnfStyle w:val="001000000000" w:firstRow="0" w:lastRow="0" w:firstColumn="1" w:lastColumn="0" w:oddVBand="0" w:evenVBand="0" w:oddHBand="0" w:evenHBand="0" w:firstRowFirstColumn="0" w:firstRowLastColumn="0" w:lastRowFirstColumn="0" w:lastRowLastColumn="0"/>
+            <w:tcW w:w="2037" w:type="dxa"/>
+          </w:tcPr>
+          <w:p>
+            <w:pPr>
+              <w:jc w:val="center"/>
+              <w:rPr>
+                <w:rFonts w:ascii="Times New Roman" w:hAnsi="Times New Roman" w:cs="Times New Roman"/>
+                <w:sz w:val="24"/>
+                <w:szCs w:val="24"/>
+              </w:rPr>
+            </w:pPr>
+            <w:r>
+              <w:rPr>
+                <w:rFonts w:ascii="Times New Roman" w:hAnsi="Times New Roman" w:cs="Times New Roman"/>
+                <w:sz w:val="24"/>
+                <w:szCs w:val="24"/>
+              </w:rPr>
+              <w:t>Entrenador</w:t>
+            </w:r>
+          </w:p>
+        </w:tc>
+        <w:tc>
+          <w:tcPr>
+            <w:tcW w:w="2920" w:type="dxa"/>
+          </w:tcPr>
+          <w:p>
+            <w:pPr>
+              <w:cnfStyle w:val="000000000000" w:firstRow="0" w:lastRow="0" w:firstColumn="0" w:lastColumn="0" w:oddVBand="0" w:evenVBand="0" w:oddHBand="0" w:evenHBand="0" w:firstRowFirstColumn="0" w:firstRowLastColumn="0" w:lastRowFirstColumn="0" w:lastRowLastColumn="0"/>
+              <w:rPr>
+                <w:rFonts w:ascii="Times New Roman" w:hAnsi="Times New Roman" w:cs="Times New Roman"/>
+                <w:sz w:val="24"/>
+                <w:szCs w:val="24"/>
+              </w:rPr>
+            </w:pPr>
+            <w:r>
+              <w:rPr>
+                <w:rFonts w:ascii="Times New Roman" w:hAnsi="Times New Roman" w:cs="Times New Roman"/>
+                <w:sz w:val="24"/>
+                <w:szCs w:val="24"/>
+              </w:rPr>
+              <w:t xml:space="preserve">Listado de ejercicios para un cliente </w:t>
+            </w:r>
+          </w:p>
+        </w:tc>
+        <w:tc>
+          <w:tcPr>
+            <w:tcW w:w="3827" w:type="dxa"/>
+          </w:tcPr>
+          <w:p>
+            <w:pPr>
+              <w:autoSpaceDE w:val="0"/>
+              <w:autoSpaceDN w:val="0"/>
+              <w:adjustRightInd w:val="0"/>
+              <w:cnfStyle w:val="000000000000" w:firstRow="0" w:lastRow="0" w:firstColumn="0" w:lastColumn="0" w:oddVBand="0" w:evenVBand="0" w:oddHBand="0" w:evenHBand="0" w:firstRowFirstColumn="0" w:firstRowLastColumn="0" w:lastRowFirstColumn="0" w:lastRowLastColumn="0"/>
+              <w:rPr>
+                <w:rFonts w:ascii="Courier New" w:hAnsi="Courier New" w:cs="Courier New"/>
+                <w:color w:val="FF00FF"/>
+                <w:sz w:val="20"/>
+                <w:szCs w:val="20"/>
+                <w:lang w:val="en-US"/>
+              </w:rPr>
+            </w:pPr>
+            <w:r>
+              <w:rPr>
+                <w:rFonts w:ascii="Courier New" w:hAnsi="Courier New" w:cs="Courier New"/>
+                <w:b/>
+                <w:bCs/>
+                <w:color w:val="0000FF"/>
+                <w:sz w:val="20"/>
+                <w:szCs w:val="20"/>
+                <w:lang w:val="en-US"/>
+              </w:rPr>
+              <w:t>SELECT</w:t>
+            </w:r>
+            <w:r>
+              <w:rPr>
+                <w:rFonts w:ascii="Courier New" w:hAnsi="Courier New" w:cs="Courier New"/>
+                <w:color w:val="000000"/>
+                <w:sz w:val="20"/>
+                <w:szCs w:val="20"/>
+                <w:lang w:val="en-US"/>
+              </w:rPr>
+              <w:t xml:space="preserve"> </w:t>
+            </w:r>
+            <w:r>
+              <w:rPr>
+                <w:rFonts w:ascii="Courier New" w:hAnsi="Courier New" w:cs="Courier New"/>
+                <w:color w:val="0000FF"/>
+                <w:sz w:val="20"/>
+                <w:szCs w:val="20"/>
+                <w:lang w:val="en-US"/>
+              </w:rPr>
+              <w:t>*</w:t>
+            </w:r>
+            <w:r>
+              <w:rPr>
+                <w:rFonts w:ascii="Courier New" w:hAnsi="Courier New" w:cs="Courier New"/>
+                <w:color w:val="000000"/>
+                <w:sz w:val="20"/>
+                <w:szCs w:val="20"/>
+                <w:lang w:val="en-US"/>
+              </w:rPr>
+              <w:t xml:space="preserve"> </w:t>
+            </w:r>
+            <w:r>
+              <w:rPr>
+                <w:rFonts w:ascii="Courier New" w:hAnsi="Courier New" w:cs="Courier New"/>
+                <w:b/>
+                <w:bCs/>
+                <w:color w:val="0000FF"/>
+                <w:sz w:val="20"/>
+                <w:szCs w:val="20"/>
+                <w:lang w:val="en-US"/>
+              </w:rPr>
+              <w:t>FROM</w:t>
+            </w:r>
+            <w:r>
+              <w:rPr>
+                <w:rFonts w:ascii="Courier New" w:hAnsi="Courier New" w:cs="Courier New"/>
+                <w:color w:val="000000"/>
+                <w:sz w:val="20"/>
+                <w:szCs w:val="20"/>
+                <w:lang w:val="en-US"/>
+              </w:rPr>
+              <w:t xml:space="preserve"> </w:t>
+            </w:r>
+            <w:r>
+              <w:rPr>
+                <w:rFonts w:ascii="Courier New" w:hAnsi="Courier New" w:cs="Courier New"/>
+                <w:color w:val="FF00FF"/>
+                <w:sz w:val="20"/>
+                <w:szCs w:val="20"/>
+                <w:lang w:val="en-US"/>
+              </w:rPr>
+              <w:t>workout</w:t>
+            </w:r>
+          </w:p>
+          <w:p>
+            <w:pPr>
+              <w:autoSpaceDE w:val="0"/>
+              <w:autoSpaceDN w:val="0"/>
+              <w:adjustRightInd w:val="0"/>
+              <w:cnfStyle w:val="000000000000" w:firstRow="0" w:lastRow="0" w:firstColumn="0" w:lastColumn="0" w:oddVBand="0" w:evenVBand="0" w:oddHBand="0" w:evenHBand="0" w:firstRowFirstColumn="0" w:firstRowLastColumn="0" w:lastRowFirstColumn="0" w:lastRowLastColumn="0"/>
+              <w:rPr>
+                <w:rFonts w:ascii="Courier New" w:hAnsi="Courier New" w:cs="Courier New"/>
+                <w:color w:val="008000"/>
+                <w:sz w:val="20"/>
+                <w:szCs w:val="20"/>
+                <w:lang w:val="en-US"/>
+              </w:rPr>
+            </w:pPr>
+            <w:r>
+              <w:rPr>
+                <w:rFonts w:ascii="Courier New" w:hAnsi="Courier New" w:cs="Courier New"/>
+                <w:b/>
+                <w:bCs/>
+                <w:color w:val="0000FF"/>
+                <w:sz w:val="20"/>
+                <w:szCs w:val="20"/>
+                <w:lang w:val="en-US"/>
+              </w:rPr>
+              <w:t>WHERE</w:t>
+            </w:r>
+            <w:r>
+              <w:rPr>
+                <w:rFonts w:ascii="Courier New" w:hAnsi="Courier New" w:cs="Courier New"/>
+                <w:color w:val="000000"/>
+                <w:sz w:val="20"/>
+                <w:szCs w:val="20"/>
+                <w:lang w:val="en-US"/>
+              </w:rPr>
+              <w:t xml:space="preserve"> </w:t>
+            </w:r>
+            <w:r>
+              <w:rPr>
+                <w:rFonts w:ascii="Courier New" w:hAnsi="Courier New" w:cs="Courier New"/>
+                <w:color w:val="808000"/>
+                <w:sz w:val="20"/>
+                <w:szCs w:val="20"/>
+                <w:lang w:val="en-US"/>
+              </w:rPr>
+              <w:t>id_cliente</w:t>
+            </w:r>
+            <w:r>
+              <w:rPr>
+                <w:rFonts w:ascii="Courier New" w:hAnsi="Courier New" w:cs="Courier New"/>
+                <w:color w:val="0000FF"/>
+                <w:sz w:val="20"/>
+                <w:szCs w:val="20"/>
+                <w:lang w:val="en-US"/>
+              </w:rPr>
+              <w:t>=</w:t>
+            </w:r>
+            <w:r>
+              <w:rPr>
+                <w:rFonts w:ascii="Courier New" w:hAnsi="Courier New" w:cs="Courier New"/>
+                <w:color w:val="008000"/>
+                <w:sz w:val="20"/>
+                <w:szCs w:val="20"/>
+                <w:lang w:val="en-US"/>
+              </w:rPr>
+              <w:t>'689'</w:t>
+            </w:r>
+          </w:p>
+          <w:p>
+            <w:pPr>
+              <w:autoSpaceDE w:val="0"/>
+              <w:autoSpaceDN w:val="0"/>
+              <w:adjustRightInd w:val="0"/>
+              <w:cnfStyle w:val="000000000000" w:firstRow="0" w:lastRow="0" w:firstColumn="0" w:lastColumn="0" w:oddVBand="0" w:evenVBand="0" w:oddHBand="0" w:evenHBand="0" w:firstRowFirstColumn="0" w:firstRowLastColumn="0" w:lastRowFirstColumn="0" w:lastRowLastColumn="0"/>
+              <w:rPr>
+                <w:rFonts w:ascii="Courier New" w:hAnsi="Courier New" w:cs="Courier New"/>
+                <w:color w:val="000000"/>
+                <w:sz w:val="20"/>
+                <w:szCs w:val="20"/>
+                <w:lang w:val="en-US"/>
+              </w:rPr>
+            </w:pPr>
+            <w:r>
+              <w:rPr>
+                <w:rFonts w:ascii="Courier New" w:hAnsi="Courier New" w:cs="Courier New"/>
+                <w:b/>
+                <w:bCs/>
+                <w:color w:val="0000FF"/>
+                <w:sz w:val="20"/>
+                <w:szCs w:val="20"/>
+                <w:lang w:val="en-US"/>
+              </w:rPr>
+              <w:t>ORDER</w:t>
+            </w:r>
+            <w:r>
+              <w:rPr>
+                <w:rFonts w:ascii="Courier New" w:hAnsi="Courier New" w:cs="Courier New"/>
+                <w:color w:val="000000"/>
+                <w:sz w:val="20"/>
+                <w:szCs w:val="20"/>
+                <w:lang w:val="en-US"/>
+              </w:rPr>
+              <w:t xml:space="preserve"> </w:t>
+            </w:r>
+            <w:r>
+              <w:rPr>
+                <w:rFonts w:ascii="Courier New" w:hAnsi="Courier New" w:cs="Courier New"/>
+                <w:b/>
+                <w:bCs/>
+                <w:color w:val="0000FF"/>
+                <w:sz w:val="20"/>
+                <w:szCs w:val="20"/>
+                <w:lang w:val="en-US"/>
+              </w:rPr>
+              <w:t>BY</w:t>
+            </w:r>
+            <w:r>
+              <w:rPr>
+                <w:rFonts w:ascii="Courier New" w:hAnsi="Courier New" w:cs="Courier New"/>
+                <w:color w:val="000000"/>
+                <w:sz w:val="20"/>
+                <w:szCs w:val="20"/>
+                <w:lang w:val="en-US"/>
+              </w:rPr>
+              <w:t xml:space="preserve"> </w:t>
+            </w:r>
+            <w:r>
+              <w:rPr>
+                <w:rFonts w:ascii="Courier New" w:hAnsi="Courier New" w:cs="Courier New"/>
+                <w:color w:val="808000"/>
+                <w:sz w:val="20"/>
+                <w:szCs w:val="20"/>
+                <w:lang w:val="en-US"/>
+              </w:rPr>
+              <w:t>id</w:t>
+            </w:r>
+            <w:r>
+              <w:rPr>
+                <w:rFonts w:ascii="Courier New" w:hAnsi="Courier New" w:cs="Courier New"/>
+                <w:color w:val="000000"/>
+                <w:sz w:val="20"/>
+                <w:szCs w:val="20"/>
+                <w:lang w:val="en-US"/>
+              </w:rPr>
+              <w:t xml:space="preserve"> </w:t>
+            </w:r>
+            <w:r>
+              <w:rPr>
+                <w:rFonts w:ascii="Courier New" w:hAnsi="Courier New" w:cs="Courier New"/>
+                <w:b/>
+                <w:bCs/>
+                <w:color w:val="0000FF"/>
+                <w:sz w:val="20"/>
+                <w:szCs w:val="20"/>
+                <w:lang w:val="en-US"/>
+              </w:rPr>
+              <w:t>ASC</w:t>
+            </w:r>
+            <w:r>
+              <w:rPr>
+                <w:rFonts w:ascii="Courier New" w:hAnsi="Courier New" w:cs="Courier New"/>
+                <w:color w:val="000000"/>
+                <w:sz w:val="20"/>
+                <w:szCs w:val="20"/>
+                <w:lang w:val="en-US"/>
+              </w:rPr>
+              <w:t xml:space="preserve"> </w:t>
+            </w:r>
+          </w:p>
+          <w:p>
+            <w:pPr>
+              <w:cnfStyle w:val="000000000000" w:firstRow="0" w:lastRow="0" w:firstColumn="0" w:lastColumn="0" w:oddVBand="0" w:evenVBand="0" w:oddHBand="0" w:evenHBand="0" w:firstRowFirstColumn="0" w:firstRowLastColumn="0" w:lastRowFirstColumn="0" w:lastRowLastColumn="0"/>
+              <w:rPr>
+                <w:rFonts w:ascii="Times New Roman" w:hAnsi="Times New Roman" w:cs="Times New Roman"/>
+                <w:sz w:val="24"/>
+                <w:szCs w:val="24"/>
+              </w:rPr>
+            </w:pPr>
+          </w:p>
+        </w:tc>
+      </w:tr>
+      <w:tr>
+        <w:trPr>
+          <w:cnfStyle w:val="000000100000" w:firstRow="0" w:lastRow="0" w:firstColumn="0" w:lastColumn="0" w:oddVBand="0" w:evenVBand="0" w:oddHBand="1" w:evenHBand="0" w:firstRowFirstColumn="0" w:firstRowLastColumn="0" w:lastRowFirstColumn="0" w:lastRowLastColumn="0"/>
+        </w:trPr>
+        <w:tc>
+          <w:tcPr>
+            <w:cnfStyle w:val="001000000000" w:firstRow="0" w:lastRow="0" w:firstColumn="1" w:lastColumn="0" w:oddVBand="0" w:evenVBand="0" w:oddHBand="0" w:evenHBand="0" w:firstRowFirstColumn="0" w:firstRowLastColumn="0" w:lastRowFirstColumn="0" w:lastRowLastColumn="0"/>
+            <w:tcW w:w="2037" w:type="dxa"/>
+          </w:tcPr>
+          <w:p>
+            <w:pPr>
+              <w:jc w:val="center"/>
+              <w:rPr>
+                <w:rFonts w:ascii="Times New Roman" w:hAnsi="Times New Roman" w:cs="Times New Roman"/>
+                <w:sz w:val="24"/>
+                <w:szCs w:val="24"/>
+              </w:rPr>
+            </w:pPr>
+            <w:r>
+              <w:rPr>
+                <w:rFonts w:ascii="Times New Roman" w:hAnsi="Times New Roman" w:cs="Times New Roman"/>
+                <w:sz w:val="24"/>
+                <w:szCs w:val="24"/>
+              </w:rPr>
+              <w:t>Entrenador</w:t>
+            </w:r>
+          </w:p>
+        </w:tc>
+        <w:tc>
+          <w:tcPr>
+            <w:tcW w:w="2920" w:type="dxa"/>
+          </w:tcPr>
+          <w:p>
+            <w:pPr>
+              <w:cnfStyle w:val="000000100000" w:firstRow="0" w:lastRow="0" w:firstColumn="0" w:lastColumn="0" w:oddVBand="0" w:evenVBand="0" w:oddHBand="1" w:evenHBand="0" w:firstRowFirstColumn="0" w:firstRowLastColumn="0" w:lastRowFirstColumn="0" w:lastRowLastColumn="0"/>
+              <w:rPr>
+                <w:rFonts w:ascii="Times New Roman" w:hAnsi="Times New Roman" w:cs="Times New Roman"/>
+                <w:sz w:val="24"/>
+                <w:szCs w:val="24"/>
+              </w:rPr>
+            </w:pPr>
+            <w:r>
+              <w:rPr>
+                <w:rFonts w:ascii="Times New Roman" w:hAnsi="Times New Roman" w:cs="Times New Roman"/>
+                <w:sz w:val="24"/>
+                <w:szCs w:val="24"/>
+              </w:rPr>
+              <w:t xml:space="preserve">Listado de Batidos para un cliente </w:t>
+            </w:r>
+          </w:p>
+        </w:tc>
+        <w:tc>
+          <w:tcPr>
+            <w:tcW w:w="3827" w:type="dxa"/>
+          </w:tcPr>
+          <w:p>
+            <w:pPr>
+              <w:autoSpaceDE w:val="0"/>
+              <w:autoSpaceDN w:val="0"/>
+              <w:adjustRightInd w:val="0"/>
+              <w:cnfStyle w:val="000000100000" w:firstRow="0" w:lastRow="0" w:firstColumn="0" w:lastColumn="0" w:oddVBand="0" w:evenVBand="0" w:oddHBand="1" w:evenHBand="0" w:firstRowFirstColumn="0" w:firstRowLastColumn="0" w:lastRowFirstColumn="0" w:lastRowLastColumn="0"/>
+              <w:rPr>
+                <w:rFonts w:ascii="Courier New" w:hAnsi="Courier New" w:cs="Courier New"/>
+                <w:color w:val="FF00FF"/>
+                <w:sz w:val="20"/>
+                <w:szCs w:val="20"/>
+                <w:lang w:val="en-US"/>
+              </w:rPr>
+            </w:pPr>
+            <w:r>
+              <w:rPr>
+                <w:rFonts w:ascii="Courier New" w:hAnsi="Courier New" w:cs="Courier New"/>
+                <w:b/>
+                <w:bCs/>
+                <w:color w:val="0000FF"/>
+                <w:sz w:val="20"/>
+                <w:szCs w:val="20"/>
+                <w:lang w:val="en-US"/>
+              </w:rPr>
+              <w:t>SELECT</w:t>
+            </w:r>
+            <w:r>
+              <w:rPr>
+                <w:rFonts w:ascii="Courier New" w:hAnsi="Courier New" w:cs="Courier New"/>
+                <w:color w:val="000000"/>
+                <w:sz w:val="20"/>
+                <w:szCs w:val="20"/>
+                <w:lang w:val="en-US"/>
+              </w:rPr>
+              <w:t xml:space="preserve"> </w:t>
+            </w:r>
+            <w:r>
+              <w:rPr>
+                <w:rFonts w:ascii="Courier New" w:hAnsi="Courier New" w:cs="Courier New"/>
+                <w:color w:val="0000FF"/>
+                <w:sz w:val="20"/>
+                <w:szCs w:val="20"/>
+                <w:lang w:val="en-US"/>
+              </w:rPr>
+              <w:t>*</w:t>
+            </w:r>
+            <w:r>
+              <w:rPr>
+                <w:rFonts w:ascii="Courier New" w:hAnsi="Courier New" w:cs="Courier New"/>
+                <w:color w:val="000000"/>
+                <w:sz w:val="20"/>
+                <w:szCs w:val="20"/>
+                <w:lang w:val="en-US"/>
+              </w:rPr>
+              <w:t xml:space="preserve"> </w:t>
+            </w:r>
+            <w:r>
+              <w:rPr>
+                <w:rFonts w:ascii="Courier New" w:hAnsi="Courier New" w:cs="Courier New"/>
+                <w:b/>
+                <w:bCs/>
+                <w:color w:val="0000FF"/>
+                <w:sz w:val="20"/>
+                <w:szCs w:val="20"/>
+                <w:lang w:val="en-US"/>
+              </w:rPr>
+              <w:t>FROM</w:t>
+            </w:r>
+            <w:r>
+              <w:rPr>
+                <w:rFonts w:ascii="Courier New" w:hAnsi="Courier New" w:cs="Courier New"/>
+                <w:color w:val="000000"/>
+                <w:sz w:val="20"/>
+                <w:szCs w:val="20"/>
+                <w:lang w:val="en-US"/>
+              </w:rPr>
+              <w:t xml:space="preserve"> </w:t>
+            </w:r>
+            <w:r>
+              <w:rPr>
+                <w:rFonts w:ascii="Courier New" w:hAnsi="Courier New" w:cs="Courier New"/>
+                <w:color w:val="FF00FF"/>
+                <w:sz w:val="20"/>
+                <w:szCs w:val="20"/>
+                <w:lang w:val="en-US"/>
+              </w:rPr>
+              <w:t>banner</w:t>
+            </w:r>
+          </w:p>
+          <w:p>
+            <w:pPr>
+              <w:autoSpaceDE w:val="0"/>
+              <w:autoSpaceDN w:val="0"/>
+              <w:adjustRightInd w:val="0"/>
+              <w:cnfStyle w:val="000000100000" w:firstRow="0" w:lastRow="0" w:firstColumn="0" w:lastColumn="0" w:oddVBand="0" w:evenVBand="0" w:oddHBand="1" w:evenHBand="0" w:firstRowFirstColumn="0" w:firstRowLastColumn="0" w:lastRowFirstColumn="0" w:lastRowLastColumn="0"/>
+              <w:rPr>
+                <w:rFonts w:ascii="Courier New" w:hAnsi="Courier New" w:cs="Courier New"/>
+                <w:color w:val="008000"/>
+                <w:sz w:val="20"/>
+                <w:szCs w:val="20"/>
+                <w:lang w:val="en-US"/>
+              </w:rPr>
+            </w:pPr>
+            <w:r>
+              <w:rPr>
+                <w:rFonts w:ascii="Courier New" w:hAnsi="Courier New" w:cs="Courier New"/>
+                <w:b/>
+                <w:bCs/>
+                <w:color w:val="0000FF"/>
+                <w:sz w:val="20"/>
+                <w:szCs w:val="20"/>
+                <w:lang w:val="en-US"/>
+              </w:rPr>
+              <w:t>WHERE</w:t>
+            </w:r>
+            <w:r>
+              <w:rPr>
+                <w:rFonts w:ascii="Courier New" w:hAnsi="Courier New" w:cs="Courier New"/>
+                <w:color w:val="000000"/>
+                <w:sz w:val="20"/>
+                <w:szCs w:val="20"/>
+                <w:lang w:val="en-US"/>
+              </w:rPr>
+              <w:t xml:space="preserve"> </w:t>
+            </w:r>
+            <w:r>
+              <w:rPr>
+                <w:rFonts w:ascii="Courier New" w:hAnsi="Courier New" w:cs="Courier New"/>
+                <w:color w:val="808000"/>
+                <w:sz w:val="20"/>
+                <w:szCs w:val="20"/>
+                <w:lang w:val="en-US"/>
+              </w:rPr>
+              <w:t>id_cliente</w:t>
+            </w:r>
+            <w:r>
+              <w:rPr>
+                <w:rFonts w:ascii="Courier New" w:hAnsi="Courier New" w:cs="Courier New"/>
+                <w:color w:val="0000FF"/>
+                <w:sz w:val="20"/>
+                <w:szCs w:val="20"/>
+                <w:lang w:val="en-US"/>
+              </w:rPr>
+              <w:t>=</w:t>
+            </w:r>
+            <w:r>
+              <w:rPr>
+                <w:rFonts w:ascii="Courier New" w:hAnsi="Courier New" w:cs="Courier New"/>
+                <w:color w:val="008000"/>
+                <w:sz w:val="20"/>
+                <w:szCs w:val="20"/>
+                <w:lang w:val="en-US"/>
+              </w:rPr>
+              <w:t>'689'</w:t>
+            </w:r>
+          </w:p>
+          <w:p>
+            <w:pPr>
+              <w:autoSpaceDE w:val="0"/>
+              <w:autoSpaceDN w:val="0"/>
+              <w:adjustRightInd w:val="0"/>
+              <w:cnfStyle w:val="000000100000" w:firstRow="0" w:lastRow="0" w:firstColumn="0" w:lastColumn="0" w:oddVBand="0" w:evenVBand="0" w:oddHBand="1" w:evenHBand="0" w:firstRowFirstColumn="0" w:firstRowLastColumn="0" w:lastRowFirstColumn="0" w:lastRowLastColumn="0"/>
+              <w:rPr>
+                <w:rFonts w:ascii="Courier New" w:hAnsi="Courier New" w:cs="Courier New"/>
+                <w:color w:val="000000"/>
+                <w:sz w:val="20"/>
+                <w:szCs w:val="20"/>
+                <w:lang w:val="en-US"/>
+              </w:rPr>
+            </w:pPr>
+            <w:r>
+              <w:rPr>
+                <w:rFonts w:ascii="Courier New" w:hAnsi="Courier New" w:cs="Courier New"/>
+                <w:b/>
+                <w:bCs/>
+                <w:color w:val="0000FF"/>
+                <w:sz w:val="20"/>
+                <w:szCs w:val="20"/>
+                <w:lang w:val="en-US"/>
+              </w:rPr>
+              <w:t>ORDER</w:t>
+            </w:r>
+            <w:r>
+              <w:rPr>
+                <w:rFonts w:ascii="Courier New" w:hAnsi="Courier New" w:cs="Courier New"/>
+                <w:color w:val="000000"/>
+                <w:sz w:val="20"/>
+                <w:szCs w:val="20"/>
+                <w:lang w:val="en-US"/>
+              </w:rPr>
+              <w:t xml:space="preserve"> </w:t>
+            </w:r>
+            <w:r>
+              <w:rPr>
+                <w:rFonts w:ascii="Courier New" w:hAnsi="Courier New" w:cs="Courier New"/>
+                <w:b/>
+                <w:bCs/>
+                <w:color w:val="0000FF"/>
+                <w:sz w:val="20"/>
+                <w:szCs w:val="20"/>
+                <w:lang w:val="en-US"/>
+              </w:rPr>
+              <w:t>BY</w:t>
+            </w:r>
+            <w:r>
+              <w:rPr>
+                <w:rFonts w:ascii="Courier New" w:hAnsi="Courier New" w:cs="Courier New"/>
+                <w:color w:val="000000"/>
+                <w:sz w:val="20"/>
+                <w:szCs w:val="20"/>
+                <w:lang w:val="en-US"/>
+              </w:rPr>
+              <w:t xml:space="preserve"> </w:t>
+            </w:r>
+            <w:r>
+              <w:rPr>
+                <w:rFonts w:ascii="Courier New" w:hAnsi="Courier New" w:cs="Courier New"/>
+                <w:color w:val="808000"/>
+                <w:sz w:val="20"/>
+                <w:szCs w:val="20"/>
+                <w:lang w:val="en-US"/>
+              </w:rPr>
+              <w:t>id</w:t>
+            </w:r>
+            <w:r>
+              <w:rPr>
+                <w:rFonts w:ascii="Courier New" w:hAnsi="Courier New" w:cs="Courier New"/>
+                <w:color w:val="000000"/>
+                <w:sz w:val="20"/>
+                <w:szCs w:val="20"/>
+                <w:lang w:val="en-US"/>
+              </w:rPr>
+              <w:t xml:space="preserve"> </w:t>
+            </w:r>
+            <w:r>
+              <w:rPr>
+                <w:rFonts w:ascii="Courier New" w:hAnsi="Courier New" w:cs="Courier New"/>
+                <w:b/>
+                <w:bCs/>
+                <w:color w:val="0000FF"/>
+                <w:sz w:val="20"/>
+                <w:szCs w:val="20"/>
+                <w:lang w:val="en-US"/>
+              </w:rPr>
+              <w:t>ASC</w:t>
+            </w:r>
+            <w:r>
+              <w:rPr>
+                <w:rFonts w:ascii="Courier New" w:hAnsi="Courier New" w:cs="Courier New"/>
+                <w:color w:val="000000"/>
+                <w:sz w:val="20"/>
+                <w:szCs w:val="20"/>
+                <w:lang w:val="en-US"/>
+              </w:rPr>
+              <w:t xml:space="preserve"> </w:t>
+            </w:r>
+          </w:p>
+          <w:p>
+            <w:pPr>
+              <w:cnfStyle w:val="000000100000" w:firstRow="0" w:lastRow="0" w:firstColumn="0" w:lastColumn="0" w:oddVBand="0" w:evenVBand="0" w:oddHBand="1" w:evenHBand="0" w:firstRowFirstColumn="0" w:firstRowLastColumn="0" w:lastRowFirstColumn="0" w:lastRowLastColumn="0"/>
+              <w:rPr>
+                <w:rFonts w:ascii="Times New Roman" w:hAnsi="Times New Roman" w:cs="Times New Roman"/>
+                <w:sz w:val="24"/>
+                <w:szCs w:val="24"/>
+              </w:rPr>
+            </w:pPr>
+          </w:p>
+        </w:tc>
+      </w:tr>
+      <w:tr>
+        <w:tc>
+          <w:tcPr>
+            <w:cnfStyle w:val="001000000000" w:firstRow="0" w:lastRow="0" w:firstColumn="1" w:lastColumn="0" w:oddVBand="0" w:evenVBand="0" w:oddHBand="0" w:evenHBand="0" w:firstRowFirstColumn="0" w:firstRowLastColumn="0" w:lastRowFirstColumn="0" w:lastRowLastColumn="0"/>
+            <w:tcW w:w="2037" w:type="dxa"/>
+          </w:tcPr>
+          <w:p>
+            <w:pPr>
+              <w:jc w:val="center"/>
+              <w:rPr>
+                <w:rFonts w:ascii="Times New Roman" w:hAnsi="Times New Roman" w:cs="Times New Roman"/>
+                <w:sz w:val="24"/>
+                <w:szCs w:val="24"/>
+              </w:rPr>
+            </w:pPr>
+            <w:r>
+              <w:rPr>
+                <w:rFonts w:ascii="Times New Roman" w:hAnsi="Times New Roman" w:cs="Times New Roman"/>
+                <w:sz w:val="24"/>
+                <w:szCs w:val="24"/>
+              </w:rPr>
+              <w:t>Entrenador</w:t>
+            </w:r>
+          </w:p>
+        </w:tc>
+        <w:tc>
+          <w:tcPr>
+            <w:tcW w:w="2920" w:type="dxa"/>
+          </w:tcPr>
+          <w:p>
+            <w:pPr>
+              <w:cnfStyle w:val="000000000000" w:firstRow="0" w:lastRow="0" w:firstColumn="0" w:lastColumn="0" w:oddVBand="0" w:evenVBand="0" w:oddHBand="0" w:evenHBand="0" w:firstRowFirstColumn="0" w:firstRowLastColumn="0" w:lastRowFirstColumn="0" w:lastRowLastColumn="0"/>
+              <w:rPr>
+                <w:rFonts w:ascii="Times New Roman" w:hAnsi="Times New Roman" w:cs="Times New Roman"/>
+                <w:sz w:val="24"/>
+                <w:szCs w:val="24"/>
+              </w:rPr>
+            </w:pPr>
+            <w:r>
+              <w:rPr>
+                <w:rFonts w:ascii="Times New Roman" w:hAnsi="Times New Roman" w:cs="Times New Roman"/>
+                <w:sz w:val="24"/>
+                <w:szCs w:val="24"/>
+              </w:rPr>
+              <w:t>Listado de Retos</w:t>
+            </w:r>
+          </w:p>
+        </w:tc>
+        <w:tc>
+          <w:tcPr>
+            <w:tcW w:w="3827" w:type="dxa"/>
+          </w:tcPr>
+          <w:p>
+            <w:pPr>
+              <w:autoSpaceDE w:val="0"/>
+              <w:autoSpaceDN w:val="0"/>
+              <w:adjustRightInd w:val="0"/>
+              <w:cnfStyle w:val="000000000000" w:firstRow="0" w:lastRow="0" w:firstColumn="0" w:lastColumn="0" w:oddVBand="0" w:evenVBand="0" w:oddHBand="0" w:evenHBand="0" w:firstRowFirstColumn="0" w:firstRowLastColumn="0" w:lastRowFirstColumn="0" w:lastRowLastColumn="0"/>
+              <w:rPr>
+                <w:rFonts w:ascii="Courier New" w:hAnsi="Courier New" w:cs="Courier New"/>
+                <w:color w:val="FF00FF"/>
+                <w:sz w:val="20"/>
+                <w:szCs w:val="20"/>
+                <w:lang w:val="en-US"/>
+              </w:rPr>
+            </w:pPr>
+            <w:r>
+              <w:rPr>
+                <w:rFonts w:ascii="Courier New" w:hAnsi="Courier New" w:cs="Courier New"/>
+                <w:b/>
+                <w:bCs/>
+                <w:color w:val="0000FF"/>
+                <w:sz w:val="20"/>
+                <w:szCs w:val="20"/>
+                <w:lang w:val="en-US"/>
+              </w:rPr>
+              <w:t>SELECT</w:t>
+            </w:r>
+            <w:r>
+              <w:rPr>
+                <w:rFonts w:ascii="Courier New" w:hAnsi="Courier New" w:cs="Courier New"/>
+                <w:color w:val="000000"/>
+                <w:sz w:val="20"/>
+                <w:szCs w:val="20"/>
+                <w:lang w:val="en-US"/>
+              </w:rPr>
+              <w:t xml:space="preserve"> </w:t>
+            </w:r>
+            <w:r>
+              <w:rPr>
+                <w:rFonts w:ascii="Courier New" w:hAnsi="Courier New" w:cs="Courier New"/>
+                <w:color w:val="0000FF"/>
+                <w:sz w:val="20"/>
+                <w:szCs w:val="20"/>
+                <w:lang w:val="en-US"/>
+              </w:rPr>
+              <w:t>*</w:t>
+            </w:r>
+            <w:r>
+              <w:rPr>
+                <w:rFonts w:ascii="Courier New" w:hAnsi="Courier New" w:cs="Courier New"/>
+                <w:color w:val="000000"/>
+                <w:sz w:val="20"/>
+                <w:szCs w:val="20"/>
+                <w:lang w:val="en-US"/>
+              </w:rPr>
+              <w:t xml:space="preserve"> </w:t>
+            </w:r>
+            <w:r>
+              <w:rPr>
+                <w:rFonts w:ascii="Courier New" w:hAnsi="Courier New" w:cs="Courier New"/>
+                <w:b/>
+                <w:bCs/>
+                <w:color w:val="0000FF"/>
+                <w:sz w:val="20"/>
+                <w:szCs w:val="20"/>
+                <w:lang w:val="en-US"/>
+              </w:rPr>
+              <w:t>FROM</w:t>
+            </w:r>
+            <w:r>
+              <w:rPr>
+                <w:rFonts w:ascii="Courier New" w:hAnsi="Courier New" w:cs="Courier New"/>
+                <w:color w:val="000000"/>
+                <w:sz w:val="20"/>
+                <w:szCs w:val="20"/>
+                <w:lang w:val="en-US"/>
+              </w:rPr>
+              <w:t xml:space="preserve"> </w:t>
+            </w:r>
+            <w:r>
+              <w:rPr>
+                <w:rFonts w:ascii="Courier New" w:hAnsi="Courier New" w:cs="Courier New"/>
+                <w:color w:val="FF00FF"/>
+                <w:sz w:val="20"/>
+                <w:szCs w:val="20"/>
+                <w:lang w:val="en-US"/>
+              </w:rPr>
+              <w:t>image</w:t>
+            </w:r>
+          </w:p>
+          <w:p>
+            <w:pPr>
+              <w:autoSpaceDE w:val="0"/>
+              <w:autoSpaceDN w:val="0"/>
+              <w:adjustRightInd w:val="0"/>
+              <w:cnfStyle w:val="000000000000" w:firstRow="0" w:lastRow="0" w:firstColumn="0" w:lastColumn="0" w:oddVBand="0" w:evenVBand="0" w:oddHBand="0" w:evenHBand="0" w:firstRowFirstColumn="0" w:firstRowLastColumn="0" w:lastRowFirstColumn="0" w:lastRowLastColumn="0"/>
+              <w:rPr>
+                <w:rFonts w:ascii="Courier New" w:hAnsi="Courier New" w:cs="Courier New"/>
+                <w:color w:val="000000"/>
+                <w:sz w:val="20"/>
+                <w:szCs w:val="20"/>
+                <w:lang w:val="en-US"/>
+              </w:rPr>
+            </w:pPr>
+            <w:r>
+              <w:rPr>
+                <w:rFonts w:ascii="Courier New" w:hAnsi="Courier New" w:cs="Courier New"/>
+                <w:b/>
+                <w:bCs/>
+                <w:color w:val="0000FF"/>
+                <w:sz w:val="20"/>
+                <w:szCs w:val="20"/>
+                <w:lang w:val="en-US"/>
+              </w:rPr>
+              <w:t>ORDER</w:t>
+            </w:r>
+            <w:r>
+              <w:rPr>
+                <w:rFonts w:ascii="Courier New" w:hAnsi="Courier New" w:cs="Courier New"/>
+                <w:color w:val="000000"/>
+                <w:sz w:val="20"/>
+                <w:szCs w:val="20"/>
+                <w:lang w:val="en-US"/>
+              </w:rPr>
+              <w:t xml:space="preserve"> </w:t>
+            </w:r>
+            <w:r>
+              <w:rPr>
+                <w:rFonts w:ascii="Courier New" w:hAnsi="Courier New" w:cs="Courier New"/>
+                <w:b/>
+                <w:bCs/>
+                <w:color w:val="0000FF"/>
+                <w:sz w:val="20"/>
+                <w:szCs w:val="20"/>
+                <w:lang w:val="en-US"/>
+              </w:rPr>
+              <w:t>BY</w:t>
+            </w:r>
+            <w:r>
+              <w:rPr>
+                <w:rFonts w:ascii="Courier New" w:hAnsi="Courier New" w:cs="Courier New"/>
+                <w:color w:val="000000"/>
+                <w:sz w:val="20"/>
+                <w:szCs w:val="20"/>
+                <w:lang w:val="en-US"/>
+              </w:rPr>
+              <w:t xml:space="preserve"> </w:t>
+            </w:r>
+            <w:r>
+              <w:rPr>
+                <w:rFonts w:ascii="Courier New" w:hAnsi="Courier New" w:cs="Courier New"/>
+                <w:color w:val="808000"/>
+                <w:sz w:val="20"/>
+                <w:szCs w:val="20"/>
+                <w:lang w:val="en-US"/>
+              </w:rPr>
+              <w:t>created_at</w:t>
+            </w:r>
+            <w:r>
+              <w:rPr>
+                <w:rFonts w:ascii="Courier New" w:hAnsi="Courier New" w:cs="Courier New"/>
+                <w:color w:val="000000"/>
+                <w:sz w:val="20"/>
+                <w:szCs w:val="20"/>
+                <w:lang w:val="en-US"/>
+              </w:rPr>
+              <w:t xml:space="preserve"> </w:t>
+            </w:r>
+            <w:r>
+              <w:rPr>
+                <w:rFonts w:ascii="Courier New" w:hAnsi="Courier New" w:cs="Courier New"/>
+                <w:b/>
+                <w:bCs/>
+                <w:color w:val="0000FF"/>
+                <w:sz w:val="20"/>
+                <w:szCs w:val="20"/>
+                <w:lang w:val="en-US"/>
+              </w:rPr>
+              <w:t>DESC</w:t>
+            </w:r>
+            <w:r>
+              <w:rPr>
+                <w:rFonts w:ascii="Courier New" w:hAnsi="Courier New" w:cs="Courier New"/>
+                <w:color w:val="000000"/>
+                <w:sz w:val="20"/>
+                <w:szCs w:val="20"/>
+                <w:lang w:val="en-US"/>
+              </w:rPr>
+              <w:t xml:space="preserve">  </w:t>
+            </w:r>
+          </w:p>
+        </w:tc>
+      </w:tr>
+      <w:tr>
+        <w:trPr>
+          <w:cnfStyle w:val="000000100000" w:firstRow="0" w:lastRow="0" w:firstColumn="0" w:lastColumn="0" w:oddVBand="0" w:evenVBand="0" w:oddHBand="1" w:evenHBand="0" w:firstRowFirstColumn="0" w:firstRowLastColumn="0" w:lastRowFirstColumn="0" w:lastRowLastColumn="0"/>
+        </w:trPr>
+        <w:tc>
+          <w:tcPr>
+            <w:cnfStyle w:val="001000000000" w:firstRow="0" w:lastRow="0" w:firstColumn="1" w:lastColumn="0" w:oddVBand="0" w:evenVBand="0" w:oddHBand="0" w:evenHBand="0" w:firstRowFirstColumn="0" w:firstRowLastColumn="0" w:lastRowFirstColumn="0" w:lastRowLastColumn="0"/>
+            <w:tcW w:w="2037" w:type="dxa"/>
+          </w:tcPr>
+          <w:p>
+            <w:pPr>
+              <w:jc w:val="center"/>
+              <w:rPr>
+                <w:rFonts w:ascii="Times New Roman" w:hAnsi="Times New Roman" w:cs="Times New Roman"/>
+                <w:sz w:val="24"/>
+                <w:szCs w:val="24"/>
+              </w:rPr>
+            </w:pPr>
+            <w:r>
+              <w:rPr>
+                <w:rFonts w:ascii="Times New Roman" w:hAnsi="Times New Roman" w:cs="Times New Roman"/>
+                <w:sz w:val="24"/>
+                <w:szCs w:val="24"/>
+              </w:rPr>
+              <w:t>Cliente</w:t>
+            </w:r>
+          </w:p>
+        </w:tc>
+        <w:tc>
+          <w:tcPr>
+            <w:tcW w:w="2920" w:type="dxa"/>
+          </w:tcPr>
+          <w:p>
+            <w:pPr>
+              <w:cnfStyle w:val="000000100000" w:firstRow="0" w:lastRow="0" w:firstColumn="0" w:lastColumn="0" w:oddVBand="0" w:evenVBand="0" w:oddHBand="1" w:evenHBand="0" w:firstRowFirstColumn="0" w:firstRowLastColumn="0" w:lastRowFirstColumn="0" w:lastRowLastColumn="0"/>
+              <w:rPr>
+                <w:rFonts w:ascii="Times New Roman" w:hAnsi="Times New Roman" w:cs="Times New Roman"/>
+                <w:sz w:val="24"/>
+                <w:szCs w:val="24"/>
+              </w:rPr>
+            </w:pPr>
+            <w:r>
+              <w:rPr>
+                <w:rFonts w:ascii="Times New Roman" w:hAnsi="Times New Roman" w:cs="Times New Roman"/>
+                <w:sz w:val="24"/>
+                <w:szCs w:val="24"/>
+              </w:rPr>
+              <w:t>Listado de sus ejercicios</w:t>
+            </w:r>
+          </w:p>
+        </w:tc>
+        <w:tc>
+          <w:tcPr>
+            <w:tcW w:w="3827" w:type="dxa"/>
+          </w:tcPr>
+          <w:p>
+            <w:pPr>
+              <w:cnfStyle w:val="000000100000" w:firstRow="0" w:lastRow="0" w:firstColumn="0" w:lastColumn="0" w:oddVBand="0" w:evenVBand="0" w:oddHBand="1" w:evenHBand="0" w:firstRowFirstColumn="0" w:firstRowLastColumn="0" w:lastRowFirstColumn="0" w:lastRowLastColumn="0"/>
+              <w:rPr>
+                <w:rFonts w:ascii="Times New Roman" w:hAnsi="Times New Roman" w:cs="Times New Roman"/>
+                <w:sz w:val="24"/>
+                <w:szCs w:val="24"/>
+              </w:rPr>
+            </w:pPr>
+          </w:p>
+        </w:tc>
+      </w:tr>
+      <w:tr>
+        <w:tc>
+          <w:tcPr>
+            <w:cnfStyle w:val="001000000000" w:firstRow="0" w:lastRow="0" w:firstColumn="1" w:lastColumn="0" w:oddVBand="0" w:evenVBand="0" w:oddHBand="0" w:evenHBand="0" w:firstRowFirstColumn="0" w:firstRowLastColumn="0" w:lastRowFirstColumn="0" w:lastRowLastColumn="0"/>
+            <w:tcW w:w="2037" w:type="dxa"/>
+          </w:tcPr>
+          <w:p>
+            <w:pPr>
+              <w:jc w:val="center"/>
+              <w:rPr>
+                <w:rFonts w:ascii="Times New Roman" w:hAnsi="Times New Roman" w:cs="Times New Roman"/>
+                <w:sz w:val="24"/>
+                <w:szCs w:val="24"/>
+              </w:rPr>
+            </w:pPr>
+            <w:r>
+              <w:rPr>
+                <w:rFonts w:ascii="Times New Roman" w:hAnsi="Times New Roman" w:cs="Times New Roman"/>
+                <w:sz w:val="24"/>
+                <w:szCs w:val="24"/>
+              </w:rPr>
+              <w:t>Cliente</w:t>
+            </w:r>
+          </w:p>
+        </w:tc>
+        <w:tc>
+          <w:tcPr>
+            <w:tcW w:w="2920" w:type="dxa"/>
+          </w:tcPr>
+          <w:p>
+            <w:pPr>
+              <w:cnfStyle w:val="000000000000" w:firstRow="0" w:lastRow="0" w:firstColumn="0" w:lastColumn="0" w:oddVBand="0" w:evenVBand="0" w:oddHBand="0" w:evenHBand="0" w:firstRowFirstColumn="0" w:firstRowLastColumn="0" w:lastRowFirstColumn="0" w:lastRowLastColumn="0"/>
+              <w:rPr>
+                <w:rFonts w:ascii="Times New Roman" w:hAnsi="Times New Roman" w:cs="Times New Roman"/>
+                <w:sz w:val="24"/>
+                <w:szCs w:val="24"/>
+              </w:rPr>
+            </w:pPr>
+            <w:r>
+              <w:rPr>
+                <w:rFonts w:ascii="Times New Roman" w:hAnsi="Times New Roman" w:cs="Times New Roman"/>
+                <w:sz w:val="24"/>
+                <w:szCs w:val="24"/>
+              </w:rPr>
+              <w:t>Listado de sus batidos</w:t>
+            </w:r>
+          </w:p>
+        </w:tc>
+        <w:tc>
+          <w:tcPr>
+            <w:tcW w:w="3827" w:type="dxa"/>
+          </w:tcPr>
+          <w:p>
+            <w:pPr>
+              <w:cnfStyle w:val="000000000000" w:firstRow="0" w:lastRow="0" w:firstColumn="0" w:lastColumn="0" w:oddVBand="0" w:evenVBand="0" w:oddHBand="0" w:evenHBand="0" w:firstRowFirstColumn="0" w:firstRowLastColumn="0" w:lastRowFirstColumn="0" w:lastRowLastColumn="0"/>
+              <w:rPr>
+                <w:rFonts w:ascii="Times New Roman" w:hAnsi="Times New Roman" w:cs="Times New Roman"/>
+                <w:sz w:val="24"/>
+                <w:szCs w:val="24"/>
+              </w:rPr>
+            </w:pPr>
+          </w:p>
+        </w:tc>
+      </w:tr>
+      <w:tr>
+        <w:trPr>
+          <w:cnfStyle w:val="000000100000" w:firstRow="0" w:lastRow="0" w:firstColumn="0" w:lastColumn="0" w:oddVBand="0" w:evenVBand="0" w:oddHBand="1" w:evenHBand="0" w:firstRowFirstColumn="0" w:firstRowLastColumn="0" w:lastRowFirstColumn="0" w:lastRowLastColumn="0"/>
+        </w:trPr>
+        <w:tc>
+          <w:tcPr>
+            <w:cnfStyle w:val="001000000000" w:firstRow="0" w:lastRow="0" w:firstColumn="1" w:lastColumn="0" w:oddVBand="0" w:evenVBand="0" w:oddHBand="0" w:evenHBand="0" w:firstRowFirstColumn="0" w:firstRowLastColumn="0" w:lastRowFirstColumn="0" w:lastRowLastColumn="0"/>
+            <w:tcW w:w="2037" w:type="dxa"/>
+          </w:tcPr>
+          <w:p>
+            <w:pPr>
+              <w:jc w:val="center"/>
+              <w:rPr>
+                <w:rFonts w:ascii="Times New Roman" w:hAnsi="Times New Roman" w:cs="Times New Roman"/>
+                <w:sz w:val="24"/>
+                <w:szCs w:val="24"/>
+              </w:rPr>
+            </w:pPr>
+            <w:r>
+              <w:rPr>
+                <w:rFonts w:ascii="Times New Roman" w:hAnsi="Times New Roman" w:cs="Times New Roman"/>
+                <w:sz w:val="24"/>
+                <w:szCs w:val="24"/>
+              </w:rPr>
+              <w:t>Cliente</w:t>
+            </w:r>
+          </w:p>
+        </w:tc>
+        <w:tc>
+          <w:tcPr>
+            <w:tcW w:w="2920" w:type="dxa"/>
+          </w:tcPr>
+          <w:p>
+            <w:pPr>
+              <w:cnfStyle w:val="000000100000" w:firstRow="0" w:lastRow="0" w:firstColumn="0" w:lastColumn="0" w:oddVBand="0" w:evenVBand="0" w:oddHBand="1" w:evenHBand="0" w:firstRowFirstColumn="0" w:firstRowLastColumn="0" w:lastRowFirstColumn="0" w:lastRowLastColumn="0"/>
+              <w:rPr>
+                <w:rFonts w:ascii="Times New Roman" w:hAnsi="Times New Roman" w:cs="Times New Roman"/>
+                <w:sz w:val="24"/>
+                <w:szCs w:val="24"/>
+              </w:rPr>
+            </w:pPr>
+            <w:r>
+              <w:rPr>
+                <w:rFonts w:ascii="Times New Roman" w:hAnsi="Times New Roman" w:cs="Times New Roman"/>
+                <w:sz w:val="24"/>
+                <w:szCs w:val="24"/>
+              </w:rPr>
+              <w:t xml:space="preserve">Listado de sus resultados; bmi, </w:t>
+            </w:r>
+            <w:proofErr w:type="gramStart"/>
+            <w:r>
+              <w:rPr>
+                <w:rFonts w:ascii="Times New Roman" w:hAnsi="Times New Roman" w:cs="Times New Roman"/>
+                <w:sz w:val="24"/>
+                <w:szCs w:val="24"/>
+              </w:rPr>
+              <w:t>test,cooper</w:t>
+            </w:r>
+            <w:proofErr w:type="gramEnd"/>
+          </w:p>
+        </w:tc>
+        <w:tc>
+          <w:tcPr>
+            <w:tcW w:w="3827" w:type="dxa"/>
+          </w:tcPr>
+          <w:p>
+            <w:pPr>
+              <w:cnfStyle w:val="000000100000" w:firstRow="0" w:lastRow="0" w:firstColumn="0" w:lastColumn="0" w:oddVBand="0" w:evenVBand="0" w:oddHBand="1" w:evenHBand="0" w:firstRowFirstColumn="0" w:firstRowLastColumn="0" w:lastRowFirstColumn="0" w:lastRowLastColumn="0"/>
+              <w:rPr>
+                <w:rFonts w:ascii="Times New Roman" w:hAnsi="Times New Roman" w:cs="Times New Roman"/>
+                <w:sz w:val="24"/>
+                <w:szCs w:val="24"/>
+              </w:rPr>
+            </w:pPr>
+          </w:p>
+        </w:tc>
+      </w:tr>
+      <w:tr>
+        <w:tc>
+          <w:tcPr>
+            <w:cnfStyle w:val="001000000000" w:firstRow="0" w:lastRow="0" w:firstColumn="1" w:lastColumn="0" w:oddVBand="0" w:evenVBand="0" w:oddHBand="0" w:evenHBand="0" w:firstRowFirstColumn="0" w:firstRowLastColumn="0" w:lastRowFirstColumn="0" w:lastRowLastColumn="0"/>
+            <w:tcW w:w="2037" w:type="dxa"/>
+          </w:tcPr>
+          <w:p>
+            <w:pPr>
+              <w:jc w:val="center"/>
+              <w:rPr>
+                <w:rFonts w:ascii="Times New Roman" w:hAnsi="Times New Roman" w:cs="Times New Roman"/>
+                <w:sz w:val="24"/>
+                <w:szCs w:val="24"/>
+              </w:rPr>
+            </w:pPr>
+            <w:r>
+              <w:rPr>
+                <w:rFonts w:ascii="Times New Roman" w:hAnsi="Times New Roman" w:cs="Times New Roman"/>
+                <w:sz w:val="24"/>
+                <w:szCs w:val="24"/>
+              </w:rPr>
+              <w:t>Cliente</w:t>
+            </w:r>
+          </w:p>
+        </w:tc>
+        <w:tc>
+          <w:tcPr>
+            <w:tcW w:w="2920" w:type="dxa"/>
+          </w:tcPr>
+          <w:p>
+            <w:pPr>
+              <w:cnfStyle w:val="000000000000" w:firstRow="0" w:lastRow="0" w:firstColumn="0" w:lastColumn="0" w:oddVBand="0" w:evenVBand="0" w:oddHBand="0" w:evenHBand="0" w:firstRowFirstColumn="0" w:firstRowLastColumn="0" w:lastRowFirstColumn="0" w:lastRowLastColumn="0"/>
+              <w:rPr>
+                <w:rFonts w:ascii="Times New Roman" w:hAnsi="Times New Roman" w:cs="Times New Roman"/>
+                <w:sz w:val="24"/>
+                <w:szCs w:val="24"/>
+              </w:rPr>
+            </w:pPr>
+            <w:r>
+              <w:rPr>
+                <w:rFonts w:ascii="Times New Roman" w:hAnsi="Times New Roman" w:cs="Times New Roman"/>
+                <w:sz w:val="24"/>
+                <w:szCs w:val="24"/>
+              </w:rPr>
+              <w:t>Listado de sus medidas Antropométricas</w:t>
+            </w:r>
+          </w:p>
+        </w:tc>
+        <w:tc>
+          <w:tcPr>
+            <w:tcW w:w="3827" w:type="dxa"/>
+          </w:tcPr>
+          <w:p>
+            <w:pPr>
+              <w:cnfStyle w:val="000000000000" w:firstRow="0" w:lastRow="0" w:firstColumn="0" w:lastColumn="0" w:oddVBand="0" w:evenVBand="0" w:oddHBand="0" w:evenHBand="0" w:firstRowFirstColumn="0" w:firstRowLastColumn="0" w:lastRowFirstColumn="0" w:lastRowLastColumn="0"/>
+              <w:rPr>
+                <w:rFonts w:ascii="Times New Roman" w:hAnsi="Times New Roman" w:cs="Times New Roman"/>
+                <w:sz w:val="24"/>
+                <w:szCs w:val="24"/>
+              </w:rPr>
+            </w:pPr>
+          </w:p>
+        </w:tc>
+      </w:tr>
+      <w:tr>
+        <w:trPr>
+          <w:cnfStyle w:val="000000100000" w:firstRow="0" w:lastRow="0" w:firstColumn="0" w:lastColumn="0" w:oddVBand="0" w:evenVBand="0" w:oddHBand="1" w:evenHBand="0" w:firstRowFirstColumn="0" w:firstRowLastColumn="0" w:lastRowFirstColumn="0" w:lastRowLastColumn="0"/>
+        </w:trPr>
+        <w:tc>
+          <w:tcPr>
+            <w:cnfStyle w:val="001000000000" w:firstRow="0" w:lastRow="0" w:firstColumn="1" w:lastColumn="0" w:oddVBand="0" w:evenVBand="0" w:oddHBand="0" w:evenHBand="0" w:firstRowFirstColumn="0" w:firstRowLastColumn="0" w:lastRowFirstColumn="0" w:lastRowLastColumn="0"/>
+            <w:tcW w:w="2037" w:type="dxa"/>
+          </w:tcPr>
+          <w:p>
+            <w:pPr>
+              <w:jc w:val="center"/>
+              <w:rPr>
+                <w:rFonts w:ascii="Times New Roman" w:hAnsi="Times New Roman" w:cs="Times New Roman"/>
+                <w:sz w:val="24"/>
+                <w:szCs w:val="24"/>
+              </w:rPr>
+            </w:pPr>
+            <w:r>
+              <w:rPr>
+                <w:rFonts w:ascii="Times New Roman" w:hAnsi="Times New Roman" w:cs="Times New Roman"/>
+                <w:sz w:val="24"/>
+                <w:szCs w:val="24"/>
+              </w:rPr>
+              <w:t>Cliente</w:t>
+            </w:r>
+          </w:p>
+        </w:tc>
+        <w:tc>
+          <w:tcPr>
+            <w:tcW w:w="2920" w:type="dxa"/>
+          </w:tcPr>
+          <w:p>
+            <w:pPr>
+              <w:cnfStyle w:val="000000100000" w:firstRow="0" w:lastRow="0" w:firstColumn="0" w:lastColumn="0" w:oddVBand="0" w:evenVBand="0" w:oddHBand="1" w:evenHBand="0" w:firstRowFirstColumn="0" w:firstRowLastColumn="0" w:lastRowFirstColumn="0" w:lastRowLastColumn="0"/>
+              <w:rPr>
+                <w:rFonts w:ascii="Times New Roman" w:hAnsi="Times New Roman" w:cs="Times New Roman"/>
+                <w:sz w:val="24"/>
+                <w:szCs w:val="24"/>
+              </w:rPr>
+            </w:pPr>
+          </w:p>
+        </w:tc>
+        <w:tc>
+          <w:tcPr>
+            <w:tcW w:w="3827" w:type="dxa"/>
+          </w:tcPr>
+          <w:p>
+            <w:pPr>
+              <w:cnfStyle w:val="000000100000" w:firstRow="0" w:lastRow="0" w:firstColumn="0" w:lastColumn="0" w:oddVBand="0" w:evenVBand="0" w:oddHBand="1" w:evenHBand="0" w:firstRowFirstColumn="0" w:firstRowLastColumn="0" w:lastRowFirstColumn="0" w:lastRowLastColumn="0"/>
+              <w:rPr>
+                <w:rFonts w:ascii="Times New Roman" w:hAnsi="Times New Roman" w:cs="Times New Roman"/>
+                <w:sz w:val="24"/>
+                <w:szCs w:val="24"/>
+              </w:rPr>
+            </w:pPr>
+          </w:p>
+        </w:tc>
+      </w:tr>
+    </w:tbl>
     <w:p>
       <w:pPr>
         <w:rPr>
@@ -47621,6 +49908,82 @@
       </w:tcPr>
     </w:tblStylePr>
   </w:style>
+  <w:style w:type="table" w:styleId="Tablaconcuadrcula4-nfasis1">
+    <w:name w:val="Grid Table 4 Accent 1"/>
+    <w:basedOn w:val="Tablanormal"/>
+    <w:uiPriority w:val="49"/>
+    <w:rsid w:val="00C273D1"/>
+    <w:pPr>
+      <w:spacing w:after="0" w:line="240" w:lineRule="auto"/>
+    </w:pPr>
+    <w:tblPr>
+      <w:tblStyleRowBandSize w:val="1"/>
+      <w:tblStyleColBandSize w:val="1"/>
+      <w:tblBorders>
+        <w:top w:val="single" w:sz="4" w:space="0" w:color="8EAADB" w:themeColor="accent1" w:themeTint="99"/>
+        <w:left w:val="single" w:sz="4" w:space="0" w:color="8EAADB" w:themeColor="accent1" w:themeTint="99"/>
+        <w:bottom w:val="single" w:sz="4" w:space="0" w:color="8EAADB" w:themeColor="accent1" w:themeTint="99"/>
+        <w:right w:val="single" w:sz="4" w:space="0" w:color="8EAADB" w:themeColor="accent1" w:themeTint="99"/>
+        <w:insideH w:val="single" w:sz="4" w:space="0" w:color="8EAADB" w:themeColor="accent1" w:themeTint="99"/>
+        <w:insideV w:val="single" w:sz="4" w:space="0" w:color="8EAADB" w:themeColor="accent1" w:themeTint="99"/>
+      </w:tblBorders>
+    </w:tblPr>
+    <w:tblStylePr w:type="firstRow">
+      <w:rPr>
+        <w:b/>
+        <w:bCs/>
+        <w:color w:val="FFFFFF" w:themeColor="background1"/>
+      </w:rPr>
+      <w:tblPr/>
+      <w:tcPr>
+        <w:tcBorders>
+          <w:top w:val="single" w:sz="4" w:space="0" w:color="4472C4" w:themeColor="accent1"/>
+          <w:left w:val="single" w:sz="4" w:space="0" w:color="4472C4" w:themeColor="accent1"/>
+          <w:bottom w:val="single" w:sz="4" w:space="0" w:color="4472C4" w:themeColor="accent1"/>
+          <w:right w:val="single" w:sz="4" w:space="0" w:color="4472C4" w:themeColor="accent1"/>
+          <w:insideH w:val="nil"/>
+          <w:insideV w:val="nil"/>
+        </w:tcBorders>
+        <w:shd w:val="clear" w:color="auto" w:fill="4472C4" w:themeFill="accent1"/>
+      </w:tcPr>
+    </w:tblStylePr>
+    <w:tblStylePr w:type="lastRow">
+      <w:rPr>
+        <w:b/>
+        <w:bCs/>
+      </w:rPr>
+      <w:tblPr/>
+      <w:tcPr>
+        <w:tcBorders>
+          <w:top w:val="double" w:sz="4" w:space="0" w:color="4472C4" w:themeColor="accent1"/>
+        </w:tcBorders>
+      </w:tcPr>
+    </w:tblStylePr>
+    <w:tblStylePr w:type="firstCol">
+      <w:rPr>
+        <w:b/>
+        <w:bCs/>
+      </w:rPr>
+    </w:tblStylePr>
+    <w:tblStylePr w:type="lastCol">
+      <w:rPr>
+        <w:b/>
+        <w:bCs/>
+      </w:rPr>
+    </w:tblStylePr>
+    <w:tblStylePr w:type="band1Vert">
+      <w:tblPr/>
+      <w:tcPr>
+        <w:shd w:val="clear" w:color="auto" w:fill="D9E2F3" w:themeFill="accent1" w:themeFillTint="33"/>
+      </w:tcPr>
+    </w:tblStylePr>
+    <w:tblStylePr w:type="band1Horz">
+      <w:tblPr/>
+      <w:tcPr>
+        <w:shd w:val="clear" w:color="auto" w:fill="D9E2F3" w:themeFill="accent1" w:themeFillTint="33"/>
+      </w:tcPr>
+    </w:tblStylePr>
+  </w:style>
 </w:styles>
 </file>
 

--- a/Documents/ERM-COACH.docx
+++ b/Documents/ERM-COACH.docx
@@ -43681,14 +43681,6 @@
           <w:szCs w:val="24"/>
         </w:rPr>
       </w:pPr>
-      <w:r>
-        <w:rPr>
-          <w:rFonts w:ascii="Times New Roman" w:hAnsi="Times New Roman" w:cs="Times New Roman"/>
-          <w:sz w:val="24"/>
-          <w:szCs w:val="24"/>
-        </w:rPr>
-        <w:t>Entrenador 1</w:t>
-      </w:r>
     </w:p>
     <w:p>
       <w:pPr>
@@ -43699,14 +43691,6 @@
           <w:szCs w:val="24"/>
         </w:rPr>
       </w:pPr>
-      <w:r>
-        <w:rPr>
-          <w:rFonts w:ascii="Times New Roman" w:hAnsi="Times New Roman" w:cs="Times New Roman"/>
-          <w:sz w:val="24"/>
-          <w:szCs w:val="24"/>
-        </w:rPr>
-        <w:t xml:space="preserve"> A</w:t>
-      </w:r>
     </w:p>
     <w:p>
       <w:pPr>
@@ -43717,14 +43701,6 @@
           <w:szCs w:val="24"/>
         </w:rPr>
       </w:pPr>
-      <w:r>
-        <w:rPr>
-          <w:rFonts w:ascii="Times New Roman" w:hAnsi="Times New Roman" w:cs="Times New Roman"/>
-          <w:sz w:val="24"/>
-          <w:szCs w:val="24"/>
-        </w:rPr>
-        <w:t>B</w:t>
-      </w:r>
     </w:p>
     <w:p>
       <w:pPr>
@@ -43741,91 +43717,6 @@
           <w:sz w:val="24"/>
           <w:szCs w:val="24"/>
         </w:rPr>
-        <w:t>Entrenador 2</w:t>
-      </w:r>
-    </w:p>
-    <w:p>
-      <w:pPr>
-        <w:jc w:val="both"/>
-        <w:rPr>
-          <w:rFonts w:ascii="Times New Roman" w:hAnsi="Times New Roman" w:cs="Times New Roman"/>
-          <w:sz w:val="24"/>
-          <w:szCs w:val="24"/>
-        </w:rPr>
-      </w:pPr>
-      <w:r>
-        <w:rPr>
-          <w:rFonts w:ascii="Times New Roman" w:hAnsi="Times New Roman" w:cs="Times New Roman"/>
-          <w:sz w:val="24"/>
-          <w:szCs w:val="24"/>
-        </w:rPr>
-        <w:t xml:space="preserve">C </w:t>
-      </w:r>
-    </w:p>
-    <w:p>
-      <w:pPr>
-        <w:jc w:val="both"/>
-        <w:rPr>
-          <w:rFonts w:ascii="Times New Roman" w:hAnsi="Times New Roman" w:cs="Times New Roman"/>
-          <w:sz w:val="24"/>
-          <w:szCs w:val="24"/>
-        </w:rPr>
-      </w:pPr>
-      <w:r>
-        <w:rPr>
-          <w:rFonts w:ascii="Times New Roman" w:hAnsi="Times New Roman" w:cs="Times New Roman"/>
-          <w:sz w:val="24"/>
-          <w:szCs w:val="24"/>
-        </w:rPr>
-        <w:t>d</w:t>
-      </w:r>
-    </w:p>
-    <w:p>
-      <w:pPr>
-        <w:jc w:val="both"/>
-        <w:rPr>
-          <w:rFonts w:ascii="Times New Roman" w:hAnsi="Times New Roman" w:cs="Times New Roman"/>
-          <w:sz w:val="24"/>
-          <w:szCs w:val="24"/>
-        </w:rPr>
-      </w:pPr>
-    </w:p>
-    <w:p>
-      <w:pPr>
-        <w:jc w:val="both"/>
-        <w:rPr>
-          <w:rFonts w:ascii="Times New Roman" w:hAnsi="Times New Roman" w:cs="Times New Roman"/>
-          <w:sz w:val="24"/>
-          <w:szCs w:val="24"/>
-        </w:rPr>
-      </w:pPr>
-    </w:p>
-    <w:p>
-      <w:pPr>
-        <w:jc w:val="both"/>
-        <w:rPr>
-          <w:rFonts w:ascii="Times New Roman" w:hAnsi="Times New Roman" w:cs="Times New Roman"/>
-          <w:sz w:val="24"/>
-          <w:szCs w:val="24"/>
-        </w:rPr>
-      </w:pPr>
-    </w:p>
-    <w:p>
-      <w:pPr>
-        <w:jc w:val="both"/>
-        <w:rPr>
-          <w:rFonts w:ascii="Times New Roman" w:hAnsi="Times New Roman" w:cs="Times New Roman"/>
-          <w:sz w:val="24"/>
-          <w:szCs w:val="24"/>
-        </w:rPr>
-      </w:pPr>
-      <w:r>
-        <w:rPr>
-          <w:rFonts w:ascii="Times New Roman" w:hAnsi="Times New Roman" w:cs="Times New Roman"/>
-          <w:sz w:val="24"/>
-          <w:szCs w:val="24"/>
-        </w:rPr>
-        <w:lastRenderedPageBreak/>
         <w:t>Listado de actividades:</w:t>
       </w:r>
     </w:p>
@@ -44107,6 +43998,7 @@
           <w:sz w:val="24"/>
           <w:szCs w:val="24"/>
         </w:rPr>
+        <w:lastRenderedPageBreak/>
         <w:t>Modulo de dietas y concejos de Nutrición</w:t>
       </w:r>
       <w:r>
@@ -44646,12 +44538,49 @@
           <w:szCs w:val="24"/>
         </w:rPr>
       </w:pPr>
+    </w:p>
+    <w:p>
+      <w:pPr>
+        <w:rPr>
+          <w:rFonts w:ascii="Times New Roman" w:hAnsi="Times New Roman" w:cs="Times New Roman"/>
+          <w:sz w:val="24"/>
+          <w:szCs w:val="24"/>
+        </w:rPr>
+      </w:pPr>
+    </w:p>
+    <w:p>
+      <w:pPr>
+        <w:rPr>
+          <w:rFonts w:ascii="Times New Roman" w:hAnsi="Times New Roman" w:cs="Times New Roman"/>
+          <w:sz w:val="24"/>
+          <w:szCs w:val="24"/>
+        </w:rPr>
+      </w:pPr>
+    </w:p>
+    <w:p>
+      <w:pPr>
+        <w:rPr>
+          <w:rFonts w:ascii="Times New Roman" w:hAnsi="Times New Roman" w:cs="Times New Roman"/>
+          <w:sz w:val="24"/>
+          <w:szCs w:val="24"/>
+        </w:rPr>
+      </w:pPr>
+    </w:p>
+    <w:p>
+      <w:pPr>
+        <w:rPr>
+          <w:rFonts w:ascii="Times New Roman" w:hAnsi="Times New Roman" w:cs="Times New Roman"/>
+          <w:sz w:val="24"/>
+          <w:szCs w:val="24"/>
+        </w:rPr>
+      </w:pPr>
       <w:r>
         <w:rPr>
           <w:rFonts w:ascii="Times New Roman" w:hAnsi="Times New Roman" w:cs="Times New Roman"/>
           <w:sz w:val="24"/>
           <w:szCs w:val="24"/>
         </w:rPr>
+        <w:lastRenderedPageBreak/>
         <w:t xml:space="preserve">Reportes </w:t>
       </w:r>
     </w:p>
@@ -45642,19 +45571,7 @@
                 <w:szCs w:val="20"/>
                 <w:lang w:val="en-US"/>
               </w:rPr>
-              <w:t>c</w:t>
-            </w:r>
-            <w:bookmarkStart w:id="2" w:name="_GoBack"/>
-            <w:bookmarkEnd w:id="2"/>
-            <w:r>
-              <w:rPr>
-                <w:rFonts w:ascii="Courier New" w:hAnsi="Courier New" w:cs="Courier New"/>
-                <w:color w:val="808000"/>
-                <w:sz w:val="20"/>
-                <w:szCs w:val="20"/>
-                <w:lang w:val="en-US"/>
-              </w:rPr>
-              <w:t>odigo</w:t>
+              <w:t>codigo</w:t>
             </w:r>
             <w:r>
               <w:rPr>
@@ -45704,12 +45621,12 @@
       <w:tr>
         <w:tc>
           <w:tcPr>
-            <w:cnfStyle w:val="001000000000" w:firstRow="0" w:lastRow="0" w:firstColumn="1" w:lastColumn="0" w:oddVBand="0" w:evenVBand="0" w:oddHBand="0" w:evenHBand="0" w:firstRowFirstColumn="0" w:firstRowLastColumn="0" w:lastRowFirstColumn="0" w:lastRowLastColumn="0"/>
             <w:tcW w:w="2037" w:type="dxa"/>
           </w:tcPr>
           <w:p>
             <w:pPr>
               <w:jc w:val="center"/>
+              <w:cnfStyle w:val="001000000000" w:firstRow="0" w:lastRow="0" w:firstColumn="1" w:lastColumn="0" w:oddVBand="0" w:evenVBand="0" w:oddHBand="0" w:evenHBand="0" w:firstRowFirstColumn="0" w:firstRowLastColumn="0" w:lastRowFirstColumn="0" w:lastRowLastColumn="0"/>
               <w:rPr>
                 <w:rFonts w:ascii="Times New Roman" w:hAnsi="Times New Roman" w:cs="Times New Roman"/>
                 <w:sz w:val="24"/>
@@ -45732,7 +45649,6 @@
           </w:tcPr>
           <w:p>
             <w:pPr>
-              <w:cnfStyle w:val="000000000000" w:firstRow="0" w:lastRow="0" w:firstColumn="0" w:lastColumn="0" w:oddVBand="0" w:evenVBand="0" w:oddHBand="0" w:evenHBand="0" w:firstRowFirstColumn="0" w:firstRowLastColumn="0" w:lastRowFirstColumn="0" w:lastRowLastColumn="0"/>
               <w:rPr>
                 <w:rFonts w:ascii="Times New Roman" w:hAnsi="Times New Roman" w:cs="Times New Roman"/>
                 <w:sz w:val="24"/>
@@ -45758,7 +45674,6 @@
               <w:autoSpaceDE w:val="0"/>
               <w:autoSpaceDN w:val="0"/>
               <w:adjustRightInd w:val="0"/>
-              <w:cnfStyle w:val="000000000000" w:firstRow="0" w:lastRow="0" w:firstColumn="0" w:lastColumn="0" w:oddVBand="0" w:evenVBand="0" w:oddHBand="0" w:evenHBand="0" w:firstRowFirstColumn="0" w:firstRowLastColumn="0" w:lastRowFirstColumn="0" w:lastRowLastColumn="0"/>
               <w:rPr>
                 <w:rFonts w:ascii="Courier New" w:hAnsi="Courier New" w:cs="Courier New"/>
                 <w:color w:val="FF00FF"/>
@@ -45767,6 +45682,7 @@
                 <w:lang w:val="en-US"/>
               </w:rPr>
             </w:pPr>
+            <w:bookmarkStart w:id="2" w:name="_GoBack"/>
             <w:r>
               <w:rPr>
                 <w:rFonts w:ascii="Courier New" w:hAnsi="Courier New" w:cs="Courier New"/>
@@ -45847,7 +45763,6 @@
               <w:autoSpaceDE w:val="0"/>
               <w:autoSpaceDN w:val="0"/>
               <w:adjustRightInd w:val="0"/>
-              <w:cnfStyle w:val="000000000000" w:firstRow="0" w:lastRow="0" w:firstColumn="0" w:lastColumn="0" w:oddVBand="0" w:evenVBand="0" w:oddHBand="0" w:evenHBand="0" w:firstRowFirstColumn="0" w:firstRowLastColumn="0" w:lastRowFirstColumn="0" w:lastRowLastColumn="0"/>
               <w:rPr>
                 <w:rFonts w:ascii="Courier New" w:hAnsi="Courier New" w:cs="Courier New"/>
                 <w:color w:val="008000"/>
@@ -45914,7 +45829,6 @@
               <w:autoSpaceDE w:val="0"/>
               <w:autoSpaceDN w:val="0"/>
               <w:adjustRightInd w:val="0"/>
-              <w:cnfStyle w:val="000000000000" w:firstRow="0" w:lastRow="0" w:firstColumn="0" w:lastColumn="0" w:oddVBand="0" w:evenVBand="0" w:oddHBand="0" w:evenHBand="0" w:firstRowFirstColumn="0" w:firstRowLastColumn="0" w:lastRowFirstColumn="0" w:lastRowLastColumn="0"/>
               <w:rPr>
                 <w:rFonts w:ascii="Courier New" w:hAnsi="Courier New" w:cs="Courier New"/>
                 <w:color w:val="000000"/>
@@ -46010,9 +45924,9 @@
               <w:t xml:space="preserve"> </w:t>
             </w:r>
           </w:p>
-          <w:p>
-            <w:pPr>
-              <w:cnfStyle w:val="000000000000" w:firstRow="0" w:lastRow="0" w:firstColumn="0" w:lastColumn="0" w:oddVBand="0" w:evenVBand="0" w:oddHBand="0" w:evenHBand="0" w:firstRowFirstColumn="0" w:firstRowLastColumn="0" w:lastRowFirstColumn="0" w:lastRowLastColumn="0"/>
+          <w:bookmarkEnd w:id="2"/>
+          <w:p>
+            <w:pPr>
               <w:rPr>
                 <w:rFonts w:ascii="Times New Roman" w:hAnsi="Times New Roman" w:cs="Times New Roman"/>
                 <w:sz w:val="24"/>

--- a/Documents/ERM-COACH.docx
+++ b/Documents/ERM-COACH.docx
@@ -45341,7 +45341,15 @@
                 <w:sz w:val="24"/>
                 <w:szCs w:val="24"/>
               </w:rPr>
-              <w:t>Listado de clientes según estado</w:t>
+              <w:t xml:space="preserve">Listado de clientes según </w:t>
+            </w:r>
+            <w:r>
+              <w:rPr>
+                <w:rFonts w:ascii="Times New Roman" w:hAnsi="Times New Roman" w:cs="Times New Roman"/>
+                <w:sz w:val="24"/>
+                <w:szCs w:val="24"/>
+              </w:rPr>
+              <w:t>cada entrenador</w:t>
             </w:r>
           </w:p>
         </w:tc>
@@ -45427,6 +45435,7 @@
               </w:rPr>
               <w:t xml:space="preserve"> </w:t>
             </w:r>
+            <w:proofErr w:type="spellStart"/>
             <w:r>
               <w:rPr>
                 <w:rFonts w:ascii="Courier New" w:hAnsi="Courier New" w:cs="Courier New"/>
@@ -45437,6 +45446,7 @@
               </w:rPr>
               <w:t>clientes</w:t>
             </w:r>
+            <w:proofErr w:type="spellEnd"/>
           </w:p>
           <w:p>
             <w:pPr>
@@ -45446,7 +45456,7 @@
               <w:cnfStyle w:val="000000100000" w:firstRow="0" w:lastRow="0" w:firstColumn="0" w:lastColumn="0" w:oddVBand="0" w:evenVBand="0" w:oddHBand="1" w:evenHBand="0" w:firstRowFirstColumn="0" w:firstRowLastColumn="0" w:lastRowFirstColumn="0" w:lastRowLastColumn="0"/>
               <w:rPr>
                 <w:rFonts w:ascii="Courier New" w:hAnsi="Courier New" w:cs="Courier New"/>
-                <w:color w:val="008000"/>
+                <w:color w:val="000000"/>
                 <w:sz w:val="20"/>
                 <w:szCs w:val="20"/>
                 <w:lang w:val="en-US"/>
@@ -45474,6 +45484,7 @@
               </w:rPr>
               <w:t xml:space="preserve"> </w:t>
             </w:r>
+            <w:proofErr w:type="spellStart"/>
             <w:r>
               <w:rPr>
                 <w:rFonts w:ascii="Courier New" w:hAnsi="Courier New" w:cs="Courier New"/>
@@ -45482,8 +45493,9 @@
                 <w:szCs w:val="20"/>
                 <w:lang w:val="en-US"/>
               </w:rPr>
-              <w:t>estado</w:t>
-            </w:r>
+              <w:t>id_codigo</w:t>
+            </w:r>
+            <w:proofErr w:type="spellEnd"/>
             <w:r>
               <w:rPr>
                 <w:rFonts w:ascii="Courier New" w:hAnsi="Courier New" w:cs="Courier New"/>
@@ -45502,7 +45514,127 @@
                 <w:szCs w:val="20"/>
                 <w:lang w:val="en-US"/>
               </w:rPr>
-              <w:t>'1'</w:t>
+              <w:t>'$</w:t>
+            </w:r>
+            <w:proofErr w:type="spellStart"/>
+            <w:r>
+              <w:rPr>
+                <w:rFonts w:ascii="Courier New" w:hAnsi="Courier New" w:cs="Courier New"/>
+                <w:color w:val="008000"/>
+                <w:sz w:val="20"/>
+                <w:szCs w:val="20"/>
+                <w:lang w:val="en-US"/>
+              </w:rPr>
+              <w:t>codigo</w:t>
+            </w:r>
+            <w:proofErr w:type="spellEnd"/>
+            <w:r>
+              <w:rPr>
+                <w:rFonts w:ascii="Courier New" w:hAnsi="Courier New" w:cs="Courier New"/>
+                <w:color w:val="008000"/>
+                <w:sz w:val="20"/>
+                <w:szCs w:val="20"/>
+                <w:lang w:val="en-US"/>
+              </w:rPr>
+              <w:t>'</w:t>
+            </w:r>
+            <w:r>
+              <w:rPr>
+                <w:rFonts w:ascii="Courier New" w:hAnsi="Courier New" w:cs="Courier New"/>
+                <w:color w:val="000000"/>
+                <w:sz w:val="20"/>
+                <w:szCs w:val="20"/>
+                <w:lang w:val="en-US"/>
+              </w:rPr>
+              <w:t xml:space="preserve"> </w:t>
+            </w:r>
+            <w:r>
+              <w:rPr>
+                <w:rFonts w:ascii="Courier New" w:hAnsi="Courier New" w:cs="Courier New"/>
+                <w:b/>
+                <w:bCs/>
+                <w:color w:val="0000FF"/>
+                <w:sz w:val="20"/>
+                <w:szCs w:val="20"/>
+                <w:lang w:val="en-US"/>
+              </w:rPr>
+              <w:t>ORDER</w:t>
+            </w:r>
+            <w:r>
+              <w:rPr>
+                <w:rFonts w:ascii="Courier New" w:hAnsi="Courier New" w:cs="Courier New"/>
+                <w:color w:val="000000"/>
+                <w:sz w:val="20"/>
+                <w:szCs w:val="20"/>
+                <w:lang w:val="en-US"/>
+              </w:rPr>
+              <w:t xml:space="preserve"> </w:t>
+            </w:r>
+            <w:r>
+              <w:rPr>
+                <w:rFonts w:ascii="Courier New" w:hAnsi="Courier New" w:cs="Courier New"/>
+                <w:b/>
+                <w:bCs/>
+                <w:color w:val="0000FF"/>
+                <w:sz w:val="20"/>
+                <w:szCs w:val="20"/>
+                <w:lang w:val="en-US"/>
+              </w:rPr>
+              <w:t>BY</w:t>
+            </w:r>
+            <w:r>
+              <w:rPr>
+                <w:rFonts w:ascii="Courier New" w:hAnsi="Courier New" w:cs="Courier New"/>
+                <w:color w:val="000000"/>
+                <w:sz w:val="20"/>
+                <w:szCs w:val="20"/>
+                <w:lang w:val="en-US"/>
+              </w:rPr>
+              <w:t xml:space="preserve"> </w:t>
+            </w:r>
+            <w:proofErr w:type="spellStart"/>
+            <w:r>
+              <w:rPr>
+                <w:rFonts w:ascii="Courier New" w:hAnsi="Courier New" w:cs="Courier New"/>
+                <w:color w:val="808000"/>
+                <w:sz w:val="20"/>
+                <w:szCs w:val="20"/>
+                <w:lang w:val="en-US"/>
+              </w:rPr>
+              <w:t>codigo</w:t>
+            </w:r>
+            <w:proofErr w:type="spellEnd"/>
+            <w:r>
+              <w:rPr>
+                <w:rFonts w:ascii="Courier New" w:hAnsi="Courier New" w:cs="Courier New"/>
+                <w:color w:val="000000"/>
+                <w:sz w:val="20"/>
+                <w:szCs w:val="20"/>
+                <w:lang w:val="en-US"/>
+              </w:rPr>
+              <w:t xml:space="preserve"> </w:t>
+            </w:r>
+            <w:r>
+              <w:rPr>
+                <w:rFonts w:ascii="Courier New" w:hAnsi="Courier New" w:cs="Courier New"/>
+                <w:b/>
+                <w:bCs/>
+                <w:color w:val="0000FF"/>
+                <w:sz w:val="20"/>
+                <w:szCs w:val="20"/>
+                <w:lang w:val="en-US"/>
+              </w:rPr>
+              <w:t>ASC</w:t>
+            </w:r>
+            <w:r>
+              <w:rPr>
+                <w:rFonts w:ascii="Courier New" w:hAnsi="Courier New" w:cs="Courier New"/>
+                <w:color w:val="000000"/>
+                <w:sz w:val="20"/>
+                <w:szCs w:val="20"/>
+                <w:lang w:val="en-US"/>
+              </w:rPr>
+              <w:t xml:space="preserve"> </w:t>
             </w:r>
           </w:p>
           <w:p>
@@ -45522,14 +45654,12 @@
             <w:r>
               <w:rPr>
                 <w:rFonts w:ascii="Courier New" w:hAnsi="Courier New" w:cs="Courier New"/>
-                <w:b/>
-                <w:bCs/>
-                <w:color w:val="0000FF"/>
+                <w:color w:val="000000"/>
                 <w:sz w:val="20"/>
                 <w:szCs w:val="20"/>
                 <w:lang w:val="en-US"/>
               </w:rPr>
-              <w:t>ORDER</w:t>
+              <w:tab/>
             </w:r>
             <w:r>
               <w:rPr>
@@ -45539,106 +45669,34 @@
                 <w:szCs w:val="20"/>
                 <w:lang w:val="en-US"/>
               </w:rPr>
-              <w:t xml:space="preserve"> </w:t>
-            </w:r>
-            <w:r>
-              <w:rPr>
-                <w:rFonts w:ascii="Courier New" w:hAnsi="Courier New" w:cs="Courier New"/>
-                <w:b/>
-                <w:bCs/>
-                <w:color w:val="0000FF"/>
-                <w:sz w:val="20"/>
-                <w:szCs w:val="20"/>
-                <w:lang w:val="en-US"/>
-              </w:rPr>
-              <w:t>BY</w:t>
-            </w:r>
-            <w:r>
-              <w:rPr>
-                <w:rFonts w:ascii="Courier New" w:hAnsi="Courier New" w:cs="Courier New"/>
-                <w:color w:val="000000"/>
-                <w:sz w:val="20"/>
-                <w:szCs w:val="20"/>
-                <w:lang w:val="en-US"/>
-              </w:rPr>
-              <w:t xml:space="preserve"> </w:t>
-            </w:r>
-            <w:r>
-              <w:rPr>
-                <w:rFonts w:ascii="Courier New" w:hAnsi="Courier New" w:cs="Courier New"/>
-                <w:color w:val="808000"/>
-                <w:sz w:val="20"/>
-                <w:szCs w:val="20"/>
-                <w:lang w:val="en-US"/>
-              </w:rPr>
-              <w:t>codigo</w:t>
-            </w:r>
-            <w:r>
-              <w:rPr>
-                <w:rFonts w:ascii="Courier New" w:hAnsi="Courier New" w:cs="Courier New"/>
-                <w:color w:val="000000"/>
-                <w:sz w:val="20"/>
-                <w:szCs w:val="20"/>
-                <w:lang w:val="en-US"/>
-              </w:rPr>
-              <w:t xml:space="preserve"> </w:t>
-            </w:r>
-            <w:r>
-              <w:rPr>
-                <w:rFonts w:ascii="Courier New" w:hAnsi="Courier New" w:cs="Courier New"/>
-                <w:b/>
-                <w:bCs/>
-                <w:color w:val="0000FF"/>
-                <w:sz w:val="20"/>
-                <w:szCs w:val="20"/>
-                <w:lang w:val="en-US"/>
-              </w:rPr>
-              <w:t>ASC</w:t>
-            </w:r>
-            <w:r>
-              <w:rPr>
-                <w:rFonts w:ascii="Courier New" w:hAnsi="Courier New" w:cs="Courier New"/>
-                <w:color w:val="000000"/>
-                <w:sz w:val="20"/>
-                <w:szCs w:val="20"/>
-                <w:lang w:val="en-US"/>
-              </w:rPr>
-              <w:t xml:space="preserve"> </w:t>
-            </w:r>
-          </w:p>
-          <w:p>
-            <w:pPr>
-              <w:cnfStyle w:val="000000100000" w:firstRow="0" w:lastRow="0" w:firstColumn="0" w:lastColumn="0" w:oddVBand="0" w:evenVBand="0" w:oddHBand="1" w:evenHBand="0" w:firstRowFirstColumn="0" w:firstRowLastColumn="0" w:lastRowFirstColumn="0" w:lastRowLastColumn="0"/>
+              <w:tab/>
+            </w:r>
+            <w:bookmarkStart w:id="2" w:name="_GoBack"/>
+            <w:bookmarkEnd w:id="2"/>
+          </w:p>
+        </w:tc>
+      </w:tr>
+      <w:tr>
+        <w:tc>
+          <w:tcPr>
+            <w:cnfStyle w:val="001000000000" w:firstRow="0" w:lastRow="0" w:firstColumn="1" w:lastColumn="0" w:oddVBand="0" w:evenVBand="0" w:oddHBand="0" w:evenHBand="0" w:firstRowFirstColumn="0" w:firstRowLastColumn="0" w:lastRowFirstColumn="0" w:lastRowLastColumn="0"/>
+            <w:tcW w:w="2037" w:type="dxa"/>
+          </w:tcPr>
+          <w:p>
+            <w:pPr>
+              <w:jc w:val="center"/>
               <w:rPr>
                 <w:rFonts w:ascii="Times New Roman" w:hAnsi="Times New Roman" w:cs="Times New Roman"/>
                 <w:sz w:val="24"/>
                 <w:szCs w:val="24"/>
               </w:rPr>
             </w:pPr>
-          </w:p>
-        </w:tc>
-      </w:tr>
-      <w:tr>
-        <w:tc>
-          <w:tcPr>
-            <w:tcW w:w="2037" w:type="dxa"/>
-          </w:tcPr>
-          <w:p>
-            <w:pPr>
-              <w:jc w:val="center"/>
-              <w:cnfStyle w:val="001000000000" w:firstRow="0" w:lastRow="0" w:firstColumn="1" w:lastColumn="0" w:oddVBand="0" w:evenVBand="0" w:oddHBand="0" w:evenHBand="0" w:firstRowFirstColumn="0" w:firstRowLastColumn="0" w:lastRowFirstColumn="0" w:lastRowLastColumn="0"/>
+            <w:r>
               <w:rPr>
                 <w:rFonts w:ascii="Times New Roman" w:hAnsi="Times New Roman" w:cs="Times New Roman"/>
                 <w:sz w:val="24"/>
                 <w:szCs w:val="24"/>
               </w:rPr>
-            </w:pPr>
-            <w:r>
-              <w:rPr>
-                <w:rFonts w:ascii="Times New Roman" w:hAnsi="Times New Roman" w:cs="Times New Roman"/>
-                <w:sz w:val="24"/>
-                <w:szCs w:val="24"/>
-              </w:rPr>
               <w:t>Entrenador</w:t>
             </w:r>
           </w:p>
@@ -45649,6 +45707,7 @@
           </w:tcPr>
           <w:p>
             <w:pPr>
+              <w:cnfStyle w:val="000000000000" w:firstRow="0" w:lastRow="0" w:firstColumn="0" w:lastColumn="0" w:oddVBand="0" w:evenVBand="0" w:oddHBand="0" w:evenHBand="0" w:firstRowFirstColumn="0" w:firstRowLastColumn="0" w:lastRowFirstColumn="0" w:lastRowLastColumn="0"/>
               <w:rPr>
                 <w:rFonts w:ascii="Times New Roman" w:hAnsi="Times New Roman" w:cs="Times New Roman"/>
                 <w:sz w:val="24"/>
@@ -45674,6 +45733,7 @@
               <w:autoSpaceDE w:val="0"/>
               <w:autoSpaceDN w:val="0"/>
               <w:adjustRightInd w:val="0"/>
+              <w:cnfStyle w:val="000000000000" w:firstRow="0" w:lastRow="0" w:firstColumn="0" w:lastColumn="0" w:oddVBand="0" w:evenVBand="0" w:oddHBand="0" w:evenHBand="0" w:firstRowFirstColumn="0" w:firstRowLastColumn="0" w:lastRowFirstColumn="0" w:lastRowLastColumn="0"/>
               <w:rPr>
                 <w:rFonts w:ascii="Courier New" w:hAnsi="Courier New" w:cs="Courier New"/>
                 <w:color w:val="FF00FF"/>
@@ -45682,7 +45742,6 @@
                 <w:lang w:val="en-US"/>
               </w:rPr>
             </w:pPr>
-            <w:bookmarkStart w:id="2" w:name="_GoBack"/>
             <w:r>
               <w:rPr>
                 <w:rFonts w:ascii="Courier New" w:hAnsi="Courier New" w:cs="Courier New"/>
@@ -45763,6 +45822,7 @@
               <w:autoSpaceDE w:val="0"/>
               <w:autoSpaceDN w:val="0"/>
               <w:adjustRightInd w:val="0"/>
+              <w:cnfStyle w:val="000000000000" w:firstRow="0" w:lastRow="0" w:firstColumn="0" w:lastColumn="0" w:oddVBand="0" w:evenVBand="0" w:oddHBand="0" w:evenHBand="0" w:firstRowFirstColumn="0" w:firstRowLastColumn="0" w:lastRowFirstColumn="0" w:lastRowLastColumn="0"/>
               <w:rPr>
                 <w:rFonts w:ascii="Courier New" w:hAnsi="Courier New" w:cs="Courier New"/>
                 <w:color w:val="008000"/>
@@ -45829,6 +45889,7 @@
               <w:autoSpaceDE w:val="0"/>
               <w:autoSpaceDN w:val="0"/>
               <w:adjustRightInd w:val="0"/>
+              <w:cnfStyle w:val="000000000000" w:firstRow="0" w:lastRow="0" w:firstColumn="0" w:lastColumn="0" w:oddVBand="0" w:evenVBand="0" w:oddHBand="0" w:evenHBand="0" w:firstRowFirstColumn="0" w:firstRowLastColumn="0" w:lastRowFirstColumn="0" w:lastRowLastColumn="0"/>
               <w:rPr>
                 <w:rFonts w:ascii="Courier New" w:hAnsi="Courier New" w:cs="Courier New"/>
                 <w:color w:val="000000"/>
@@ -45924,9 +45985,9 @@
               <w:t xml:space="preserve"> </w:t>
             </w:r>
           </w:p>
-          <w:bookmarkEnd w:id="2"/>
-          <w:p>
-            <w:pPr>
+          <w:p>
+            <w:pPr>
+              <w:cnfStyle w:val="000000000000" w:firstRow="0" w:lastRow="0" w:firstColumn="0" w:lastColumn="0" w:oddVBand="0" w:evenVBand="0" w:oddHBand="0" w:evenHBand="0" w:firstRowFirstColumn="0" w:firstRowLastColumn="0" w:lastRowFirstColumn="0" w:lastRowLastColumn="0"/>
               <w:rPr>
                 <w:rFonts w:ascii="Times New Roman" w:hAnsi="Times New Roman" w:cs="Times New Roman"/>
                 <w:sz w:val="24"/>
